--- a/Data Analysis/ASEE_Draft_V29.docx
+++ b/Data Analysis/ASEE_Draft_V29.docx
@@ -9528,7 +9528,7 @@
         </w:rPr>
         <w:lastRenderedPageBreak/>
         <w:drawing>
-          <wp:inline distT="0" distB="0" distL="0" distR="0" wp14:anchorId="490647F8" wp14:editId="3B75A2BE">
+          <wp:inline distT="0" distB="0" distL="0" distR="0" wp14:anchorId="490647F8" wp14:editId="156C215C">
             <wp:extent cx="5937161" cy="2643117"/>
             <wp:effectExtent l="0" t="0" r="6985" b="5080"/>
             <wp:docPr id="1858410151" name="Picture 1"/>
@@ -9674,7 +9674,7 @@
           <w:noProof/>
         </w:rPr>
         <w:drawing>
-          <wp:inline distT="0" distB="0" distL="0" distR="0" wp14:anchorId="4700A046" wp14:editId="2FC1DE30">
+          <wp:inline distT="0" distB="0" distL="0" distR="0" wp14:anchorId="4700A046" wp14:editId="5A449DF2">
             <wp:extent cx="3017520" cy="2847442"/>
             <wp:effectExtent l="0" t="0" r="0" b="0"/>
             <wp:docPr id="603295134" name="Picture 2"/>
@@ -10002,7 +10002,7 @@
           <w14:ligatures w14:val="none"/>
         </w:rPr>
         <w:drawing>
-          <wp:inline distT="0" distB="0" distL="0" distR="0" wp14:anchorId="73DF831C" wp14:editId="73200DE4">
+          <wp:inline distT="0" distB="0" distL="0" distR="0" wp14:anchorId="73DF831C" wp14:editId="5674CF61">
             <wp:extent cx="5939871" cy="2586990"/>
             <wp:effectExtent l="0" t="0" r="3810" b="3810"/>
             <wp:docPr id="1828764771" name="Picture 5" descr="A graph of a graph with red and blue lines"/>
@@ -10222,7 +10222,7 @@
           <w14:ligatures w14:val="none"/>
         </w:rPr>
         <w:drawing>
-          <wp:inline distT="0" distB="0" distL="0" distR="0" wp14:anchorId="03FFE87B" wp14:editId="6AB31456">
+          <wp:inline distT="0" distB="0" distL="0" distR="0" wp14:anchorId="03FFE87B" wp14:editId="0ACF86D8">
             <wp:extent cx="3200400" cy="3072178"/>
             <wp:effectExtent l="0" t="0" r="0" b="0"/>
             <wp:docPr id="205830861" name="Picture 4"/>
@@ -11599,7 +11599,7 @@
           <w:noProof/>
         </w:rPr>
         <w:drawing>
-          <wp:anchor distT="0" distB="0" distL="114300" distR="114300" simplePos="0" relativeHeight="251663872" behindDoc="0" locked="0" layoutInCell="1" allowOverlap="1" wp14:anchorId="5AFF76F2" wp14:editId="471423ED">
+          <wp:anchor distT="0" distB="0" distL="114300" distR="114300" simplePos="0" relativeHeight="251663872" behindDoc="0" locked="0" layoutInCell="1" allowOverlap="1" wp14:anchorId="5AFF76F2" wp14:editId="5644070E">
             <wp:simplePos x="0" y="0"/>
             <wp:positionH relativeFrom="margin">
               <wp:posOffset>3143250</wp:posOffset>
@@ -11682,7 +11682,7 @@
           <w:noProof/>
         </w:rPr>
         <w:drawing>
-          <wp:inline distT="0" distB="0" distL="0" distR="0" wp14:anchorId="7625FCBF" wp14:editId="0CD0F358">
+          <wp:inline distT="0" distB="0" distL="0" distR="0" wp14:anchorId="7625FCBF" wp14:editId="3188557A">
             <wp:extent cx="3017520" cy="2790238"/>
             <wp:effectExtent l="0" t="0" r="0" b="0"/>
             <wp:docPr id="864582708" name="Picture 6"/>
@@ -12612,7 +12612,7 @@
           <w:noProof/>
         </w:rPr>
         <w:drawing>
-          <wp:inline distT="0" distB="0" distL="0" distR="0" wp14:anchorId="33971636" wp14:editId="19CA9C0A">
+          <wp:inline distT="0" distB="0" distL="0" distR="0" wp14:anchorId="33971636" wp14:editId="3E8C904B">
             <wp:extent cx="2838450" cy="2691765"/>
             <wp:effectExtent l="0" t="0" r="0" b="0"/>
             <wp:docPr id="1149488949" name="Picture 3"/>
@@ -13195,6 +13195,7 @@
       </w:pPr>
     </w:p>
     <w:p/>
+    <w:p/>
     <w:p>
       <w:pPr>
         <w:rPr>
@@ -13217,6 +13218,7 @@
         <w:rPr>
           <w:rFonts w:eastAsia="Times New Roman"/>
         </w:rPr>
+        <w:lastRenderedPageBreak/>
         <w:t xml:space="preserve">Student Engagement </w:t>
       </w:r>
       <w:r>
@@ -13270,7 +13272,6 @@
         <w:rPr>
           <w:rFonts w:eastAsia="Times New Roman"/>
         </w:rPr>
-        <w:lastRenderedPageBreak/>
         <w:t>Online Video Content Access</w:t>
       </w:r>
     </w:p>
@@ -14266,17 +14267,17 @@
         <w:t>200</w:t>
       </w:r>
       <w:r>
-        <w:t xml:space="preserve"> seconds for the other videos. However, despite having the longest view duration, only </w:t>
+        <w:t xml:space="preserve"> seconds for the other videos. However, </w:t>
+      </w:r>
+      <w:r>
+        <w:lastRenderedPageBreak/>
+        <w:t xml:space="preserve">despite having the longest view duration, only </w:t>
       </w:r>
       <w:r>
         <w:t>30</w:t>
       </w:r>
       <w:r>
-        <w:t xml:space="preserve">% of the entire 12-minute video was viewed on average, the smallest fraction of any video. In contrast, the other videos had an average fractional </w:t>
-      </w:r>
-      <w:r>
-        <w:lastRenderedPageBreak/>
-        <w:t xml:space="preserve">viewing duration of </w:t>
+        <w:t xml:space="preserve">% of the entire 12-minute video was viewed on average, the smallest fraction of any video. In contrast, the other videos had an average fractional viewing duration of </w:t>
       </w:r>
       <w:r>
         <w:t>65</w:t>
@@ -14302,11 +14303,9 @@
       <w:r>
         <w:t xml:space="preserve"> just </w:t>
       </w:r>
-      <w:ins w:id="50" w:author="Rovey, Joshua Lucas" w:date="2024-10-03T11:15:00Z" w16du:dateUtc="2024-10-03T16:15:00Z">
-        <w:r>
-          <w:t xml:space="preserve">long </w:t>
-        </w:r>
-      </w:ins>
+      <w:r>
+        <w:t xml:space="preserve">long </w:t>
+      </w:r>
       <w:r>
         <w:t>enough to gather the necessary information</w:t>
       </w:r>
@@ -14316,14 +14315,9 @@
       <w:r>
         <w:t xml:space="preserve"> two specific quiz questions in Module </w:t>
       </w:r>
-      <w:proofErr w:type="gramStart"/>
-      <w:r>
-        <w:t xml:space="preserve">3, </w:t>
-      </w:r>
-      <w:r>
-        <w:t xml:space="preserve"> resulting</w:t>
-      </w:r>
-      <w:proofErr w:type="gramEnd"/>
+      <w:r>
+        <w:t>3, resulting</w:t>
+      </w:r>
       <w:r>
         <w:t xml:space="preserve"> in lower overall view percentage despite its length.</w:t>
       </w:r>
@@ -14339,12 +14333,7 @@
       <w:r>
         <w:t>Introductory videos in Modules 2, 3, and 4</w:t>
       </w:r>
-      <w:del w:id="51" w:author="Rovey, Joshua Lucas" w:date="2024-10-03T11:18:00Z" w16du:dateUtc="2024-10-03T16:18:00Z">
-        <w:r>
-          <w:delText xml:space="preserve">, which serve as overviews, </w:delText>
-        </w:r>
-      </w:del>
-      <w:ins w:id="52" w:author="Rovey, Joshua Lucas" w:date="2024-10-03T11:18:00Z" w16du:dateUtc="2024-10-03T16:18:00Z">
+      <w:ins w:id="50" w:author="Rovey, Joshua Lucas" w:date="2024-10-03T11:18:00Z" w16du:dateUtc="2024-10-03T16:18:00Z">
         <w:r>
           <w:t xml:space="preserve"> </w:t>
         </w:r>
@@ -14364,49 +14353,46 @@
       <w:r>
         <w:t xml:space="preserve"> their </w:t>
       </w:r>
-      <w:ins w:id="53" w:author="Rovey, Joshua Lucas" w:date="2024-10-03T11:18:00Z" w16du:dateUtc="2024-10-03T16:18:00Z">
-        <w:r>
-          <w:t xml:space="preserve">respective </w:t>
-        </w:r>
-      </w:ins>
+      <w:r>
+        <w:t xml:space="preserve">respective </w:t>
+      </w:r>
       <w:r>
         <w:t>modules</w:t>
       </w:r>
       <w:r>
         <w:t xml:space="preserve"> with an average of 35 and 34 seconds for Group A and B respectively. While the rest of the </w:t>
       </w:r>
-      <w:ins w:id="54" w:author="Rovey, Joshua Lucas" w:date="2024-10-03T11:18:00Z" w16du:dateUtc="2024-10-03T16:18:00Z">
-        <w:r>
-          <w:t xml:space="preserve">videos within a </w:t>
-        </w:r>
-      </w:ins>
-      <w:r>
-        <w:t>module</w:t>
-      </w:r>
-      <w:del w:id="55" w:author="Rovey, Joshua Lucas" w:date="2024-10-03T11:18:00Z" w16du:dateUtc="2024-10-03T16:18:00Z">
-        <w:r>
-          <w:delText>s</w:delText>
-        </w:r>
-      </w:del>
-      <w:r>
-        <w:t xml:space="preserve"> averaged 30 and 25 seconds for Group A and B respectively. This </w:t>
+      <w:r>
+        <w:t xml:space="preserve">videos within a </w:t>
+      </w:r>
+      <w:r>
+        <w:t xml:space="preserve">module averaged 30 and 25 seconds for Group A and B respectively. This </w:t>
       </w:r>
       <w:r>
         <w:t>suggest</w:t>
       </w:r>
-      <w:commentRangeStart w:id="56"/>
+      <w:commentRangeStart w:id="51"/>
       <w:r>
         <w:t>s</w:t>
       </w:r>
       <w:r>
-        <w:t xml:space="preserve"> that students may skip these sections in anticipation of more technical content.</w:t>
-      </w:r>
-      <w:commentRangeEnd w:id="56"/>
+        <w:t xml:space="preserve"> that</w:t>
+      </w:r>
+      <w:r>
+        <w:t xml:space="preserve"> </w:t>
+      </w:r>
+      <w:r>
+        <w:t>while students engage more with the introductory videos, they may spend less time on the actual technical content.</w:t>
+      </w:r>
+      <w:commentRangeEnd w:id="51"/>
+      <w:r>
+        <w:t xml:space="preserve"> </w:t>
+      </w:r>
       <w:r>
         <w:rPr>
           <w:rStyle w:val="CommentReference"/>
         </w:rPr>
-        <w:commentReference w:id="56"/>
+        <w:commentReference w:id="51"/>
       </w:r>
       <w:r>
         <w:rPr>
@@ -14980,7 +14966,7 @@
         </w:rPr>
         <w:lastRenderedPageBreak/>
         <w:drawing>
-          <wp:inline distT="0" distB="0" distL="0" distR="0" wp14:anchorId="44EC4CF9" wp14:editId="0F49B5A8">
+          <wp:inline distT="0" distB="0" distL="0" distR="0" wp14:anchorId="44EC4CF9" wp14:editId="630B2B64">
             <wp:extent cx="5930900" cy="2895600"/>
             <wp:effectExtent l="0" t="0" r="0" b="0"/>
             <wp:docPr id="724000380" name="Picture 2"/>
@@ -15040,7 +15026,7 @@
           <w:szCs w:val="24"/>
         </w:rPr>
       </w:pPr>
-      <w:bookmarkStart w:id="57" w:name="_Ref178014033"/>
+      <w:bookmarkStart w:id="52" w:name="_Ref178014033"/>
       <w:r>
         <w:t xml:space="preserve">Figure </w:t>
       </w:r>
@@ -15052,7 +15038,7 @@
           <w:t>9</w:t>
         </w:r>
       </w:fldSimple>
-      <w:bookmarkEnd w:id="57"/>
+      <w:bookmarkEnd w:id="52"/>
       <w:r>
         <w:t xml:space="preserve">: </w:t>
       </w:r>
@@ -15092,7 +15078,7 @@
         </w:rPr>
         <w:t xml:space="preserve"> (right)</w:t>
       </w:r>
-      <w:commentRangeStart w:id="58"/>
+      <w:commentRangeStart w:id="53"/>
       <w:r>
         <w:rPr>
           <w:rFonts w:cs="Times New Roman"/>
@@ -15102,14 +15088,14 @@
         </w:rPr>
         <w:t xml:space="preserve"> </w:t>
       </w:r>
-      <w:commentRangeEnd w:id="58"/>
+      <w:commentRangeEnd w:id="53"/>
       <w:r>
         <w:rPr>
           <w:rStyle w:val="CommentReference"/>
           <w:b w:val="0"/>
           <w:iCs w:val="0"/>
         </w:rPr>
-        <w:commentReference w:id="58"/>
+        <w:commentReference w:id="53"/>
       </w:r>
       <w:r>
         <w:rPr>
@@ -15250,246 +15236,93 @@
         </w:rPr>
         <w:t>he null</w:t>
       </w:r>
-      <w:commentRangeStart w:id="59"/>
-      <w:r>
-        <w:rPr>
-          <w:rFonts w:eastAsia="Times New Roman" w:cs="Times New Roman"/>
-          <w:kern w:val="0"/>
-          <w:szCs w:val="24"/>
-          <w14:ligatures w14:val="none"/>
-        </w:rPr>
-        <w:t xml:space="preserve"> hypothesis posit</w:t>
-      </w:r>
-      <w:r>
-        <w:rPr>
-          <w:rFonts w:eastAsia="Times New Roman" w:cs="Times New Roman"/>
-          <w:kern w:val="0"/>
-          <w:szCs w:val="24"/>
-          <w14:ligatures w14:val="none"/>
-        </w:rPr>
-        <w:t>s</w:t>
-      </w:r>
-      <w:r>
-        <w:rPr>
-          <w:rFonts w:eastAsia="Times New Roman" w:cs="Times New Roman"/>
-          <w:kern w:val="0"/>
-          <w:szCs w:val="24"/>
-          <w14:ligatures w14:val="none"/>
-        </w:rPr>
-        <w:t xml:space="preserve"> that there </w:t>
-      </w:r>
-      <w:r>
-        <w:rPr>
-          <w:rFonts w:eastAsia="Times New Roman" w:cs="Times New Roman"/>
-          <w:kern w:val="0"/>
-          <w:szCs w:val="24"/>
-          <w14:ligatures w14:val="none"/>
-        </w:rPr>
-        <w:t>is</w:t>
-      </w:r>
-      <w:r>
-        <w:rPr>
-          <w:rFonts w:eastAsia="Times New Roman" w:cs="Times New Roman"/>
-          <w:kern w:val="0"/>
-          <w:szCs w:val="24"/>
-          <w14:ligatures w14:val="none"/>
-        </w:rPr>
-        <w:t xml:space="preserve"> no significant dif</w:t>
-      </w:r>
-      <w:commentRangeStart w:id="60"/>
-      <w:r>
-        <w:rPr>
-          <w:rFonts w:eastAsia="Times New Roman" w:cs="Times New Roman"/>
-          <w:kern w:val="0"/>
-          <w:szCs w:val="24"/>
-          <w14:ligatures w14:val="none"/>
-        </w:rPr>
-        <w:t xml:space="preserve">ference in the view counts and view durations between the two groups. The alternative hypothesis </w:t>
-      </w:r>
-      <w:r>
-        <w:rPr>
-          <w:rFonts w:eastAsia="Times New Roman" w:cs="Times New Roman"/>
-          <w:kern w:val="0"/>
-          <w:szCs w:val="24"/>
-          <w14:ligatures w14:val="none"/>
-        </w:rPr>
-        <w:t xml:space="preserve">is </w:t>
-      </w:r>
-      <w:r>
-        <w:rPr>
-          <w:rFonts w:eastAsia="Times New Roman" w:cs="Times New Roman"/>
-          <w:kern w:val="0"/>
-          <w:szCs w:val="24"/>
-          <w14:ligatures w14:val="none"/>
-        </w:rPr>
-        <w:t>that a difference d</w:t>
-      </w:r>
-      <w:r>
-        <w:rPr>
-          <w:rFonts w:eastAsia="Times New Roman" w:cs="Times New Roman"/>
-          <w:kern w:val="0"/>
-          <w:szCs w:val="24"/>
-          <w14:ligatures w14:val="none"/>
-        </w:rPr>
-        <w:t>oes</w:t>
-      </w:r>
-      <w:r>
-        <w:rPr>
-          <w:rFonts w:eastAsia="Times New Roman" w:cs="Times New Roman"/>
-          <w:kern w:val="0"/>
-          <w:szCs w:val="24"/>
-          <w14:ligatures w14:val="none"/>
-        </w:rPr>
-        <w:t xml:space="preserve"> exist. </w:t>
-      </w:r>
-      <w:r>
-        <w:rPr>
-          <w:rFonts w:eastAsia="Times New Roman" w:cs="Times New Roman"/>
-          <w:kern w:val="0"/>
-          <w:szCs w:val="24"/>
-          <w14:ligatures w14:val="none"/>
-        </w:rPr>
-        <w:t>Before the final assessment week, t</w:t>
-      </w:r>
-      <w:r>
-        <w:rPr>
-          <w:rFonts w:eastAsia="Times New Roman" w:cs="Times New Roman"/>
-          <w:kern w:val="0"/>
-          <w:szCs w:val="24"/>
-          <w14:ligatures w14:val="none"/>
-        </w:rPr>
-        <w:t xml:space="preserve">he resulting p-values for the views (8.4e-1) and view duration (9.1e-1) exceed the predetermined alpha level of 0.01, indicating insufficient evidence to reject the null hypothesis. Consequently, we cannot conclude that there is a statistically significant difference in the engagement metrics between the groups </w:t>
-      </w:r>
-      <w:r>
-        <w:rPr>
-          <w:rFonts w:eastAsia="Times New Roman" w:cs="Times New Roman"/>
-          <w:kern w:val="0"/>
-          <w:szCs w:val="24"/>
-          <w14:ligatures w14:val="none"/>
-        </w:rPr>
-        <w:t>before the final assessment week</w:t>
-      </w:r>
-      <w:r>
-        <w:rPr>
-          <w:rFonts w:eastAsia="Times New Roman" w:cs="Times New Roman"/>
-          <w:kern w:val="0"/>
-          <w:szCs w:val="24"/>
-          <w14:ligatures w14:val="none"/>
-        </w:rPr>
-        <w:t>.</w:t>
-      </w:r>
-      <w:r>
-        <w:rPr>
-          <w:rFonts w:eastAsia="Times New Roman" w:cs="Times New Roman"/>
-          <w:kern w:val="0"/>
-          <w:szCs w:val="24"/>
-          <w14:ligatures w14:val="none"/>
-        </w:rPr>
-        <w:t xml:space="preserve">  C</w:t>
-      </w:r>
-      <w:r>
-        <w:rPr>
-          <w:rFonts w:eastAsia="Times New Roman" w:cs="Times New Roman"/>
-          <w:kern w:val="0"/>
-          <w:szCs w:val="24"/>
-          <w14:ligatures w14:val="none"/>
-        </w:rPr>
-        <w:t>onversely, during final</w:t>
-      </w:r>
-      <w:r>
-        <w:rPr>
-          <w:rFonts w:eastAsia="Times New Roman" w:cs="Times New Roman"/>
-          <w:kern w:val="0"/>
-          <w:szCs w:val="24"/>
-          <w14:ligatures w14:val="none"/>
-        </w:rPr>
-        <w:t xml:space="preserve"> assessment</w:t>
-      </w:r>
-      <w:r>
-        <w:rPr>
-          <w:rFonts w:eastAsia="Times New Roman" w:cs="Times New Roman"/>
-          <w:kern w:val="0"/>
-          <w:szCs w:val="24"/>
-          <w14:ligatures w14:val="none"/>
-        </w:rPr>
-        <w:t xml:space="preserve"> week, </w:t>
-      </w:r>
-      <w:r>
-        <w:rPr>
-          <w:rFonts w:eastAsia="Times New Roman" w:cs="Times New Roman"/>
-          <w:kern w:val="0"/>
-          <w:szCs w:val="24"/>
-          <w14:ligatures w14:val="none"/>
-        </w:rPr>
-        <w:t>t</w:t>
-      </w:r>
-      <w:r>
-        <w:rPr>
-          <w:rFonts w:eastAsia="Times New Roman" w:cs="Times New Roman"/>
-          <w:kern w:val="0"/>
-          <w:szCs w:val="24"/>
-          <w14:ligatures w14:val="none"/>
-        </w:rPr>
-        <w:t>he analysis yield</w:t>
-      </w:r>
-      <w:r>
-        <w:rPr>
-          <w:rFonts w:eastAsia="Times New Roman" w:cs="Times New Roman"/>
-          <w:kern w:val="0"/>
-          <w:szCs w:val="24"/>
-          <w14:ligatures w14:val="none"/>
-        </w:rPr>
-        <w:t>s</w:t>
-      </w:r>
-      <w:r>
-        <w:rPr>
-          <w:rFonts w:eastAsia="Times New Roman" w:cs="Times New Roman"/>
-          <w:kern w:val="0"/>
-          <w:szCs w:val="24"/>
-          <w14:ligatures w14:val="none"/>
-        </w:rPr>
-        <w:t xml:space="preserve"> p-values of 9.1e-09 for views and 1.5e-06 for view duration, both significantly lower than the alpha threshold. This provides strong eviden</w:t>
-      </w:r>
-      <w:commentRangeEnd w:id="59"/>
+      <w:commentRangeStart w:id="54"/>
+      <w:r>
+        <w:rPr>
+          <w:rFonts w:eastAsia="Times New Roman" w:cs="Times New Roman"/>
+          <w:kern w:val="0"/>
+          <w:szCs w:val="24"/>
+          <w14:ligatures w14:val="none"/>
+        </w:rPr>
+        <w:t xml:space="preserve"> hypothesis </w:t>
+      </w:r>
+      <w:r>
+        <w:rPr>
+          <w:rFonts w:eastAsia="Times New Roman" w:cs="Times New Roman"/>
+          <w:kern w:val="0"/>
+          <w:szCs w:val="24"/>
+          <w14:ligatures w14:val="none"/>
+        </w:rPr>
+        <w:t xml:space="preserve">posits that there is no significant difference in the view counts and view durations between the two groups, both during the course and the final assessment week. The alternative hypothesis is that a difference does exist. Before the final assessment week, the resulting p-values for the views (8.4e-1) and view duration (9.1e-1) exceed the predetermined alpha level of 0.01, indicating insufficient evidence to reject the null hypothesis. Consequently, we cannot conclude that there is a statistically significant difference in the engagement metrics between the groups before the final assessment week. However, during the final assessment week, the analysis yields p-values of 9.1e-09 for views and 1.5e-06 for view duration, both significantly lower than the alpha threshold. </w:t>
+      </w:r>
+      <w:commentRangeStart w:id="55"/>
+      <w:r>
+        <w:rPr>
+          <w:rFonts w:eastAsia="Times New Roman" w:cs="Times New Roman"/>
+          <w:kern w:val="0"/>
+          <w:szCs w:val="24"/>
+          <w14:ligatures w14:val="none"/>
+        </w:rPr>
+        <w:t>This provides strong eviden</w:t>
+      </w:r>
+      <w:commentRangeEnd w:id="54"/>
       <w:r>
         <w:rPr>
           <w:rStyle w:val="CommentReference"/>
         </w:rPr>
-        <w:commentReference w:id="59"/>
-      </w:r>
-      <w:r>
-        <w:rPr>
-          <w:rFonts w:eastAsia="Times New Roman" w:cs="Times New Roman"/>
-          <w:kern w:val="0"/>
-          <w:szCs w:val="24"/>
-          <w14:ligatures w14:val="none"/>
-        </w:rPr>
-        <w:t>ce to reject the null hypothesis in favor of the alternative, suggesting that Group B's engagement with the course content was indeed higher than that of Group A during the final</w:t>
-      </w:r>
-      <w:r>
-        <w:rPr>
-          <w:rFonts w:eastAsia="Times New Roman" w:cs="Times New Roman"/>
-          <w:kern w:val="0"/>
-          <w:szCs w:val="24"/>
-          <w14:ligatures w14:val="none"/>
-        </w:rPr>
-        <w:t xml:space="preserve"> assessment</w:t>
-      </w:r>
-      <w:r>
-        <w:rPr>
-          <w:rFonts w:eastAsia="Times New Roman" w:cs="Times New Roman"/>
-          <w:kern w:val="0"/>
-          <w:szCs w:val="24"/>
-          <w14:ligatures w14:val="none"/>
-        </w:rPr>
-        <w:t xml:space="preserve"> we</w:t>
-      </w:r>
-      <w:commentRangeEnd w:id="60"/>
+        <w:commentReference w:id="54"/>
+      </w:r>
+      <w:r>
+        <w:rPr>
+          <w:rFonts w:eastAsia="Times New Roman" w:cs="Times New Roman"/>
+          <w:kern w:val="0"/>
+          <w:szCs w:val="24"/>
+          <w14:ligatures w14:val="none"/>
+        </w:rPr>
+        <w:t xml:space="preserve">ce </w:t>
+      </w:r>
+      <w:r>
+        <w:rPr>
+          <w:rFonts w:eastAsia="Times New Roman" w:cs="Times New Roman"/>
+          <w:kern w:val="0"/>
+          <w:szCs w:val="24"/>
+          <w14:ligatures w14:val="none"/>
+        </w:rPr>
+        <w:t xml:space="preserve">to </w:t>
+      </w:r>
+      <w:r>
+        <w:rPr>
+          <w:rFonts w:eastAsia="Times New Roman" w:cs="Times New Roman"/>
+          <w:kern w:val="0"/>
+          <w:szCs w:val="24"/>
+          <w14:ligatures w14:val="none"/>
+        </w:rPr>
+        <w:t>reject the null hypothesis in favor of the alternative, suggesting that Group B's engagement with the course content was indeed higher than that of Group A during the final assessment</w:t>
+      </w:r>
+      <w:r>
+        <w:rPr>
+          <w:rFonts w:eastAsia="Times New Roman" w:cs="Times New Roman"/>
+          <w:kern w:val="0"/>
+          <w:szCs w:val="24"/>
+          <w14:ligatures w14:val="none"/>
+        </w:rPr>
+        <w:t xml:space="preserve"> </w:t>
+      </w:r>
+      <w:r>
+        <w:rPr>
+          <w:rFonts w:eastAsia="Times New Roman" w:cs="Times New Roman"/>
+          <w:kern w:val="0"/>
+          <w:szCs w:val="24"/>
+          <w14:ligatures w14:val="none"/>
+        </w:rPr>
+        <w:t>we</w:t>
+      </w:r>
+      <w:commentRangeEnd w:id="55"/>
       <w:r>
         <w:rPr>
           <w:rStyle w:val="CommentReference"/>
         </w:rPr>
-        <w:commentReference w:id="60"/>
+        <w:commentReference w:id="55"/>
       </w:r>
       <w:r>
         <w:rPr>
@@ -16018,7 +15851,7 @@
           <w:szCs w:val="24"/>
         </w:rPr>
       </w:pPr>
-      <w:bookmarkStart w:id="61" w:name="_Ref168595896"/>
+      <w:bookmarkStart w:id="56" w:name="_Ref168595896"/>
     </w:p>
     <w:p>
       <w:pPr>
@@ -16026,7 +15859,7 @@
         <w:keepNext/>
         <w:jc w:val="center"/>
       </w:pPr>
-      <w:bookmarkStart w:id="62" w:name="_Ref171508296"/>
+      <w:bookmarkStart w:id="57" w:name="_Ref171508296"/>
       <w:r>
         <w:t xml:space="preserve">Table </w:t>
       </w:r>
@@ -16038,7 +15871,7 @@
           <w:t>7</w:t>
         </w:r>
       </w:fldSimple>
-      <w:bookmarkEnd w:id="62"/>
+      <w:bookmarkEnd w:id="57"/>
       <w:r>
         <w:t xml:space="preserve">: </w:t>
       </w:r>
@@ -16046,7 +15879,7 @@
         <w:t>View and View Duration Hypothesis Results</w:t>
       </w:r>
     </w:p>
-    <w:bookmarkEnd w:id="61"/>
+    <w:bookmarkEnd w:id="56"/>
     <w:p/>
     <w:p>
       <w:pPr>
@@ -16059,7 +15892,6 @@
         <w:rPr>
           <w:rFonts w:eastAsia="Times New Roman"/>
         </w:rPr>
-        <w:lastRenderedPageBreak/>
         <w:t>Final Assessment Submission Metrics</w:t>
       </w:r>
     </w:p>
@@ -16164,9 +15996,9 @@
         </w:rPr>
         <w:t xml:space="preserve"> </w:t>
       </w:r>
-      <w:commentRangeStart w:id="63"/>
-      <w:commentRangeStart w:id="64"/>
-      <w:commentRangeStart w:id="65"/>
+      <w:commentRangeStart w:id="58"/>
+      <w:commentRangeStart w:id="59"/>
+      <w:commentRangeStart w:id="60"/>
       <w:r>
         <w:t xml:space="preserve">To clarify, for </w:t>
       </w:r>
@@ -16176,256 +16008,270 @@
       <w:r>
         <w:t xml:space="preserve">Group A students, </w:t>
       </w:r>
+      <w:r>
+        <w:t>everyone</w:t>
+      </w:r>
+      <w:r>
+        <w:t xml:space="preserve"> must complete the entire exam in one sitting. Therefore, </w:t>
+      </w:r>
+      <w:r>
+        <w:t>one</w:t>
+      </w:r>
+      <w:r>
+        <w:t xml:space="preserve"> </w:t>
+      </w:r>
+      <w:r>
+        <w:t xml:space="preserve">student </w:t>
+      </w:r>
+      <w:r>
+        <w:t>finish</w:t>
+      </w:r>
+      <w:r>
+        <w:t>ing</w:t>
+      </w:r>
+      <w:r>
+        <w:t xml:space="preserve"> </w:t>
+      </w:r>
+      <w:r>
+        <w:t>the exam</w:t>
+      </w:r>
+      <w:r>
+        <w:t xml:space="preserve"> is equivalent </w:t>
+      </w:r>
+      <w:r>
+        <w:t xml:space="preserve">to </w:t>
+      </w:r>
+      <w:r>
+        <w:t>1</w:t>
+      </w:r>
+      <w:r>
+        <w:t>/32</w:t>
+      </w:r>
+      <w:r>
+        <w:t xml:space="preserve"> = 3.1%</w:t>
+      </w:r>
+      <w:r>
+        <w:t xml:space="preserve"> of the total </w:t>
+      </w:r>
+      <w:r>
+        <w:t>student-</w:t>
+      </w:r>
+      <w:r>
+        <w:t>exam.</w:t>
+      </w:r>
+      <w:r>
+        <w:t xml:space="preserve"> </w:t>
+      </w:r>
+      <w:r>
+        <w:rPr>
+          <w:rFonts w:eastAsia="Times New Roman" w:cs="Times New Roman"/>
+          <w:kern w:val="0"/>
+          <w:szCs w:val="24"/>
+          <w14:ligatures w14:val="none"/>
+        </w:rPr>
+        <w:t>In contrast, Group B students</w:t>
+      </w:r>
+      <w:r>
+        <w:rPr>
+          <w:rFonts w:eastAsia="Times New Roman" w:cs="Times New Roman"/>
+          <w:kern w:val="0"/>
+          <w:szCs w:val="24"/>
+          <w14:ligatures w14:val="none"/>
+        </w:rPr>
+        <w:t>, with exam chunking,</w:t>
+      </w:r>
+      <w:r>
+        <w:rPr>
+          <w:rFonts w:eastAsia="Times New Roman" w:cs="Times New Roman"/>
+          <w:kern w:val="0"/>
+          <w:szCs w:val="24"/>
+          <w14:ligatures w14:val="none"/>
+        </w:rPr>
+        <w:t xml:space="preserve"> are required to complete a section of the exam each day. For instance, if </w:t>
+      </w:r>
+      <w:r>
+        <w:rPr>
+          <w:rFonts w:eastAsia="Times New Roman" w:cs="Times New Roman"/>
+          <w:kern w:val="0"/>
+          <w:szCs w:val="24"/>
+          <w14:ligatures w14:val="none"/>
+        </w:rPr>
+        <w:t>five</w:t>
+      </w:r>
+      <w:r>
+        <w:rPr>
+          <w:rFonts w:eastAsia="Times New Roman" w:cs="Times New Roman"/>
+          <w:kern w:val="0"/>
+          <w:szCs w:val="24"/>
+          <w14:ligatures w14:val="none"/>
+        </w:rPr>
+        <w:t xml:space="preserve"> </w:t>
+      </w:r>
+      <w:r>
+        <w:rPr>
+          <w:rFonts w:eastAsia="Times New Roman" w:cs="Times New Roman"/>
+          <w:kern w:val="0"/>
+          <w:szCs w:val="24"/>
+          <w14:ligatures w14:val="none"/>
+        </w:rPr>
+        <w:t xml:space="preserve">of the 26 </w:t>
+      </w:r>
+      <w:r>
+        <w:rPr>
+          <w:rFonts w:eastAsia="Times New Roman" w:cs="Times New Roman"/>
+          <w:kern w:val="0"/>
+          <w:szCs w:val="24"/>
+          <w14:ligatures w14:val="none"/>
+        </w:rPr>
+        <w:t>student</w:t>
+      </w:r>
+      <w:r>
+        <w:rPr>
+          <w:rFonts w:eastAsia="Times New Roman" w:cs="Times New Roman"/>
+          <w:kern w:val="0"/>
+          <w:szCs w:val="24"/>
+          <w14:ligatures w14:val="none"/>
+        </w:rPr>
+        <w:t>s</w:t>
+      </w:r>
+      <w:r>
+        <w:rPr>
+          <w:rFonts w:eastAsia="Times New Roman" w:cs="Times New Roman"/>
+          <w:kern w:val="0"/>
+          <w:szCs w:val="24"/>
+          <w14:ligatures w14:val="none"/>
+        </w:rPr>
+        <w:t xml:space="preserve"> complete </w:t>
+      </w:r>
+      <w:r>
+        <w:rPr>
+          <w:rFonts w:eastAsia="Times New Roman" w:cs="Times New Roman"/>
+          <w:kern w:val="0"/>
+          <w:szCs w:val="24"/>
+          <w14:ligatures w14:val="none"/>
+        </w:rPr>
+        <w:t>the first of three</w:t>
+      </w:r>
+      <w:r>
+        <w:rPr>
+          <w:rFonts w:eastAsia="Times New Roman" w:cs="Times New Roman"/>
+          <w:kern w:val="0"/>
+          <w:szCs w:val="24"/>
+          <w14:ligatures w14:val="none"/>
+        </w:rPr>
+        <w:t xml:space="preserve"> </w:t>
+      </w:r>
+      <w:r>
+        <w:rPr>
+          <w:rFonts w:eastAsia="Times New Roman" w:cs="Times New Roman"/>
+          <w:kern w:val="0"/>
+          <w:szCs w:val="24"/>
+          <w14:ligatures w14:val="none"/>
+        </w:rPr>
+        <w:t xml:space="preserve">exam </w:t>
+      </w:r>
+      <w:r>
+        <w:rPr>
+          <w:rFonts w:eastAsia="Times New Roman" w:cs="Times New Roman"/>
+          <w:kern w:val="0"/>
+          <w:szCs w:val="24"/>
+          <w14:ligatures w14:val="none"/>
+        </w:rPr>
+        <w:t>section</w:t>
+      </w:r>
+      <w:r>
+        <w:rPr>
+          <w:rFonts w:eastAsia="Times New Roman" w:cs="Times New Roman"/>
+          <w:kern w:val="0"/>
+          <w:szCs w:val="24"/>
+          <w14:ligatures w14:val="none"/>
+        </w:rPr>
+        <w:t>s, then</w:t>
+      </w:r>
+      <w:r>
+        <w:rPr>
+          <w:rFonts w:eastAsia="Times New Roman" w:cs="Times New Roman"/>
+          <w:kern w:val="0"/>
+          <w:szCs w:val="24"/>
+          <w14:ligatures w14:val="none"/>
+        </w:rPr>
+        <w:t xml:space="preserve"> </w:t>
+      </w:r>
+      <w:r>
+        <w:rPr>
+          <w:rFonts w:eastAsia="Times New Roman" w:cs="Times New Roman"/>
+          <w:kern w:val="0"/>
+          <w:szCs w:val="24"/>
+          <w14:ligatures w14:val="none"/>
+        </w:rPr>
+        <w:t>(5/</w:t>
+      </w:r>
+      <w:r>
+        <w:rPr>
+          <w:rFonts w:eastAsia="Times New Roman" w:cs="Times New Roman"/>
+          <w:kern w:val="0"/>
+          <w:szCs w:val="24"/>
+          <w14:ligatures w14:val="none"/>
+        </w:rPr>
+        <w:t xml:space="preserve">26) </w:t>
+      </w:r>
       <w:proofErr w:type="gramStart"/>
       <w:r>
-        <w:t>each individual</w:t>
+        <w:rPr>
+          <w:rFonts w:eastAsia="Times New Roman" w:cs="Times New Roman"/>
+          <w:kern w:val="0"/>
+          <w:szCs w:val="24"/>
+          <w14:ligatures w14:val="none"/>
+        </w:rPr>
+        <w:t>x</w:t>
+      </w:r>
+      <w:r>
+        <w:rPr>
+          <w:rFonts w:eastAsia="Times New Roman" w:cs="Times New Roman"/>
+          <w:kern w:val="0"/>
+          <w:szCs w:val="24"/>
+          <w14:ligatures w14:val="none"/>
+        </w:rPr>
+        <w:t>(</w:t>
       </w:r>
       <w:proofErr w:type="gramEnd"/>
       <w:r>
-        <w:t xml:space="preserve"> must complete the entire exam in one sitting. Therefore, </w:t>
-      </w:r>
-      <w:r>
-        <w:t>one</w:t>
-      </w:r>
-      <w:r>
-        <w:t xml:space="preserve"> </w:t>
-      </w:r>
-      <w:r>
-        <w:t xml:space="preserve">student </w:t>
-      </w:r>
-      <w:r>
-        <w:t>finish</w:t>
-      </w:r>
-      <w:r>
-        <w:t>ing</w:t>
-      </w:r>
-      <w:r>
-        <w:t xml:space="preserve"> </w:t>
-      </w:r>
-      <w:r>
-        <w:t>the exam</w:t>
-      </w:r>
-      <w:r>
-        <w:t xml:space="preserve"> is equivalent </w:t>
-      </w:r>
-      <w:proofErr w:type="gramStart"/>
-      <w:r>
-        <w:t xml:space="preserve">to </w:t>
-      </w:r>
-      <w:r>
-        <w:t xml:space="preserve"> 1</w:t>
-      </w:r>
-      <w:proofErr w:type="gramEnd"/>
-      <w:r>
-        <w:t>/32</w:t>
-      </w:r>
-      <w:r>
-        <w:t xml:space="preserve"> = 3.1%</w:t>
-      </w:r>
-      <w:r>
-        <w:t xml:space="preserve"> of the total </w:t>
-      </w:r>
-      <w:r>
+        <w:rPr>
+          <w:rFonts w:eastAsia="Times New Roman" w:cs="Times New Roman"/>
+          <w:kern w:val="0"/>
+          <w:szCs w:val="24"/>
+          <w14:ligatures w14:val="none"/>
+        </w:rPr>
+        <w:t>1/3</w:t>
+      </w:r>
+      <w:r>
+        <w:rPr>
+          <w:rFonts w:eastAsia="Times New Roman" w:cs="Times New Roman"/>
+          <w:kern w:val="0"/>
+          <w:szCs w:val="24"/>
+          <w14:ligatures w14:val="none"/>
+        </w:rPr>
+        <w:t xml:space="preserve">) = 6.4% </w:t>
+      </w:r>
+      <w:r>
+        <w:rPr>
+          <w:rFonts w:eastAsia="Times New Roman" w:cs="Times New Roman"/>
+          <w:kern w:val="0"/>
+          <w:szCs w:val="24"/>
+          <w14:ligatures w14:val="none"/>
+        </w:rPr>
+        <w:t xml:space="preserve"> of the entire </w:t>
+      </w:r>
+      <w:r>
+        <w:rPr>
+          <w:rFonts w:eastAsia="Times New Roman" w:cs="Times New Roman"/>
+          <w:kern w:val="0"/>
+          <w:szCs w:val="24"/>
+          <w14:ligatures w14:val="none"/>
+        </w:rPr>
         <w:t>student-</w:t>
       </w:r>
       <w:r>
-        <w:t>exam.</w:t>
-      </w:r>
-      <w:r>
-        <w:t xml:space="preserve"> </w:t>
-      </w:r>
-      <w:r>
-        <w:rPr>
-          <w:rFonts w:eastAsia="Times New Roman" w:cs="Times New Roman"/>
-          <w:kern w:val="0"/>
-          <w:szCs w:val="24"/>
-          <w14:ligatures w14:val="none"/>
-        </w:rPr>
-        <w:t>In contrast, Group B students</w:t>
-      </w:r>
-      <w:r>
-        <w:rPr>
-          <w:rFonts w:eastAsia="Times New Roman" w:cs="Times New Roman"/>
-          <w:kern w:val="0"/>
-          <w:szCs w:val="24"/>
-          <w14:ligatures w14:val="none"/>
-        </w:rPr>
-        <w:t>, with exam chunking,</w:t>
-      </w:r>
-      <w:r>
-        <w:rPr>
-          <w:rFonts w:eastAsia="Times New Roman" w:cs="Times New Roman"/>
-          <w:kern w:val="0"/>
-          <w:szCs w:val="24"/>
-          <w14:ligatures w14:val="none"/>
-        </w:rPr>
-        <w:t xml:space="preserve"> are required to complete a section of the exam each day. For instance, if </w:t>
-      </w:r>
-      <w:r>
-        <w:rPr>
-          <w:rFonts w:eastAsia="Times New Roman" w:cs="Times New Roman"/>
-          <w:kern w:val="0"/>
-          <w:szCs w:val="24"/>
-          <w14:ligatures w14:val="none"/>
-        </w:rPr>
-        <w:t>five</w:t>
-      </w:r>
-      <w:r>
-        <w:rPr>
-          <w:rFonts w:eastAsia="Times New Roman" w:cs="Times New Roman"/>
-          <w:kern w:val="0"/>
-          <w:szCs w:val="24"/>
-          <w14:ligatures w14:val="none"/>
-        </w:rPr>
-        <w:t xml:space="preserve"> </w:t>
-      </w:r>
-      <w:r>
-        <w:rPr>
-          <w:rFonts w:eastAsia="Times New Roman" w:cs="Times New Roman"/>
-          <w:kern w:val="0"/>
-          <w:szCs w:val="24"/>
-          <w14:ligatures w14:val="none"/>
-        </w:rPr>
-        <w:t xml:space="preserve">of the 26 </w:t>
-      </w:r>
-      <w:r>
-        <w:rPr>
-          <w:rFonts w:eastAsia="Times New Roman" w:cs="Times New Roman"/>
-          <w:kern w:val="0"/>
-          <w:szCs w:val="24"/>
-          <w14:ligatures w14:val="none"/>
-        </w:rPr>
-        <w:t>student</w:t>
-      </w:r>
-      <w:r>
-        <w:rPr>
-          <w:rFonts w:eastAsia="Times New Roman" w:cs="Times New Roman"/>
-          <w:kern w:val="0"/>
-          <w:szCs w:val="24"/>
-          <w14:ligatures w14:val="none"/>
-        </w:rPr>
-        <w:t>s</w:t>
-      </w:r>
-      <w:r>
-        <w:rPr>
-          <w:rFonts w:eastAsia="Times New Roman" w:cs="Times New Roman"/>
-          <w:kern w:val="0"/>
-          <w:szCs w:val="24"/>
-          <w14:ligatures w14:val="none"/>
-        </w:rPr>
-        <w:t xml:space="preserve"> complete </w:t>
-      </w:r>
-      <w:r>
-        <w:rPr>
-          <w:rFonts w:eastAsia="Times New Roman" w:cs="Times New Roman"/>
-          <w:kern w:val="0"/>
-          <w:szCs w:val="24"/>
-          <w14:ligatures w14:val="none"/>
-        </w:rPr>
-        <w:t>the first of three</w:t>
-      </w:r>
-      <w:r>
-        <w:rPr>
-          <w:rFonts w:eastAsia="Times New Roman" w:cs="Times New Roman"/>
-          <w:kern w:val="0"/>
-          <w:szCs w:val="24"/>
-          <w14:ligatures w14:val="none"/>
-        </w:rPr>
-        <w:t xml:space="preserve"> </w:t>
-      </w:r>
-      <w:r>
-        <w:rPr>
-          <w:rFonts w:eastAsia="Times New Roman" w:cs="Times New Roman"/>
-          <w:kern w:val="0"/>
-          <w:szCs w:val="24"/>
-          <w14:ligatures w14:val="none"/>
-        </w:rPr>
-        <w:t xml:space="preserve">exam </w:t>
-      </w:r>
-      <w:r>
-        <w:rPr>
-          <w:rFonts w:eastAsia="Times New Roman" w:cs="Times New Roman"/>
-          <w:kern w:val="0"/>
-          <w:szCs w:val="24"/>
-          <w14:ligatures w14:val="none"/>
-        </w:rPr>
-        <w:t>section</w:t>
-      </w:r>
-      <w:r>
-        <w:rPr>
-          <w:rFonts w:eastAsia="Times New Roman" w:cs="Times New Roman"/>
-          <w:kern w:val="0"/>
-          <w:szCs w:val="24"/>
-          <w14:ligatures w14:val="none"/>
-        </w:rPr>
-        <w:t>s, then</w:t>
-      </w:r>
-      <w:r>
-        <w:rPr>
-          <w:rFonts w:eastAsia="Times New Roman" w:cs="Times New Roman"/>
-          <w:kern w:val="0"/>
-          <w:szCs w:val="24"/>
-          <w14:ligatures w14:val="none"/>
-        </w:rPr>
-        <w:t xml:space="preserve"> </w:t>
-      </w:r>
-      <w:r>
-        <w:rPr>
-          <w:rFonts w:eastAsia="Times New Roman" w:cs="Times New Roman"/>
-          <w:kern w:val="0"/>
-          <w:szCs w:val="24"/>
-          <w14:ligatures w14:val="none"/>
-        </w:rPr>
-        <w:t>(5/</w:t>
-      </w:r>
-      <w:proofErr w:type="gramStart"/>
-      <w:r>
-        <w:rPr>
-          <w:rFonts w:eastAsia="Times New Roman" w:cs="Times New Roman"/>
-          <w:kern w:val="0"/>
-          <w:szCs w:val="24"/>
-          <w14:ligatures w14:val="none"/>
-        </w:rPr>
-        <w:t>26)x</w:t>
-      </w:r>
-      <w:proofErr w:type="gramEnd"/>
-      <w:r>
-        <w:rPr>
-          <w:rFonts w:eastAsia="Times New Roman" w:cs="Times New Roman"/>
-          <w:kern w:val="0"/>
-          <w:szCs w:val="24"/>
-          <w14:ligatures w14:val="none"/>
-        </w:rPr>
-        <w:t>(1/3</w:t>
-      </w:r>
-      <w:r>
-        <w:rPr>
-          <w:rFonts w:eastAsia="Times New Roman" w:cs="Times New Roman"/>
-          <w:kern w:val="0"/>
-          <w:szCs w:val="24"/>
-          <w14:ligatures w14:val="none"/>
-        </w:rPr>
-        <w:t xml:space="preserve">) = 6.4% </w:t>
-      </w:r>
-      <w:r>
-        <w:rPr>
-          <w:rFonts w:eastAsia="Times New Roman" w:cs="Times New Roman"/>
-          <w:kern w:val="0"/>
-          <w:szCs w:val="24"/>
-          <w14:ligatures w14:val="none"/>
-        </w:rPr>
-        <w:t xml:space="preserve"> of the entire </w:t>
-      </w:r>
-      <w:r>
-        <w:rPr>
-          <w:rFonts w:eastAsia="Times New Roman" w:cs="Times New Roman"/>
-          <w:kern w:val="0"/>
-          <w:szCs w:val="24"/>
-          <w14:ligatures w14:val="none"/>
-        </w:rPr>
-        <w:t>student-</w:t>
-      </w:r>
-      <w:r>
         <w:rPr>
           <w:rFonts w:eastAsia="Times New Roman" w:cs="Times New Roman"/>
           <w:kern w:val="0"/>
@@ -16452,23 +16298,23 @@
         </w:rPr>
         <w:t>.</w:t>
       </w:r>
-      <w:commentRangeEnd w:id="63"/>
+      <w:commentRangeEnd w:id="58"/>
       <w:r>
         <w:rPr>
           <w:rStyle w:val="CommentReference"/>
         </w:rPr>
-        <w:commentReference w:id="63"/>
-      </w:r>
-      <w:commentRangeEnd w:id="64"/>
+        <w:commentReference w:id="58"/>
+      </w:r>
+      <w:commentRangeEnd w:id="59"/>
       <w:r>
         <w:rPr>
           <w:rStyle w:val="CommentReference"/>
         </w:rPr>
-        <w:commentReference w:id="64"/>
-      </w:r>
-    </w:p>
-    <w:p>
-      <w:del w:id="66" w:author="Rovey, Joshua Lucas" w:date="2024-09-24T14:13:00Z" w16du:dateUtc="2024-09-24T19:13:00Z">
+        <w:commentReference w:id="59"/>
+      </w:r>
+    </w:p>
+    <w:p>
+      <w:del w:id="61" w:author="Rovey, Joshua Lucas" w:date="2024-09-24T14:13:00Z" w16du:dateUtc="2024-09-24T19:13:00Z">
         <w:r>
           <w:rPr>
             <w:rFonts w:eastAsia="Times New Roman" w:cs="Times New Roman"/>
@@ -16478,7 +16324,7 @@
           </w:rPr>
           <w:delText xml:space="preserve">   </w:delText>
         </w:r>
-        <w:commentRangeEnd w:id="65"/>
+        <w:commentRangeEnd w:id="60"/>
         <w:r>
           <w:rPr>
             <w:rFonts w:eastAsia="Times New Roman" w:cs="Times New Roman"/>
@@ -16492,7 +16338,7 @@
           <w:rPr>
             <w:rStyle w:val="CommentReference"/>
           </w:rPr>
-          <w:commentReference w:id="65"/>
+          <w:commentReference w:id="60"/>
         </w:r>
         <w:r>
           <w:rPr>
@@ -16582,7 +16428,7 @@
           <w:szCs w:val="24"/>
         </w:rPr>
       </w:pPr>
-      <w:bookmarkStart w:id="67" w:name="_Ref178014119"/>
+      <w:bookmarkStart w:id="62" w:name="_Ref178014119"/>
       <w:r>
         <w:t xml:space="preserve">Figure </w:t>
       </w:r>
@@ -16594,57 +16440,57 @@
           <w:t>10</w:t>
         </w:r>
       </w:fldSimple>
-      <w:bookmarkEnd w:id="67"/>
+      <w:bookmarkEnd w:id="62"/>
       <w:r>
         <w:t xml:space="preserve">: </w:t>
       </w:r>
       <w:r>
         <w:t>F</w:t>
       </w:r>
-      <w:commentRangeStart w:id="68"/>
+      <w:commentRangeStart w:id="63"/>
       <w:r>
         <w:t>inal Asse</w:t>
       </w:r>
-      <w:commentRangeEnd w:id="68"/>
+      <w:commentRangeEnd w:id="63"/>
       <w:r>
         <w:rPr>
           <w:rStyle w:val="CommentReference"/>
           <w:b w:val="0"/>
           <w:iCs w:val="0"/>
         </w:rPr>
-        <w:commentReference w:id="68"/>
+        <w:commentReference w:id="63"/>
       </w:r>
       <w:r>
         <w:t>ssme</w:t>
       </w:r>
-      <w:commentRangeStart w:id="69"/>
+      <w:commentRangeStart w:id="64"/>
       <w:r>
         <w:t>nt W</w:t>
       </w:r>
-      <w:commentRangeEnd w:id="69"/>
+      <w:commentRangeEnd w:id="64"/>
       <w:r>
         <w:rPr>
           <w:rStyle w:val="CommentReference"/>
           <w:b w:val="0"/>
           <w:iCs w:val="0"/>
         </w:rPr>
-        <w:commentReference w:id="69"/>
+        <w:commentReference w:id="64"/>
       </w:r>
       <w:r>
         <w:t>eek</w:t>
       </w:r>
-      <w:commentRangeStart w:id="70"/>
+      <w:commentRangeStart w:id="65"/>
       <w:r>
         <w:t xml:space="preserve"> Submission</w:t>
       </w:r>
-      <w:commentRangeEnd w:id="70"/>
+      <w:commentRangeEnd w:id="65"/>
       <w:r>
         <w:rPr>
           <w:rStyle w:val="CommentReference"/>
           <w:b w:val="0"/>
           <w:iCs w:val="0"/>
         </w:rPr>
-        <w:commentReference w:id="70"/>
+        <w:commentReference w:id="65"/>
       </w:r>
       <w:r>
         <w:t xml:space="preserve"> Metrics</w:t>
@@ -16676,7 +16522,7 @@
       <w:r>
         <w:t xml:space="preserve"> </w:t>
       </w:r>
-      <w:commentRangeStart w:id="71"/>
+      <w:commentRangeStart w:id="66"/>
       <w:r>
         <w:t>shows</w:t>
       </w:r>
@@ -16695,24 +16541,24 @@
       <w:r>
         <w:t>here were 25 group B submissions with an average technical q</w:t>
       </w:r>
-      <w:commentRangeStart w:id="72"/>
-      <w:commentRangeStart w:id="73"/>
+      <w:commentRangeStart w:id="67"/>
+      <w:commentRangeStart w:id="68"/>
       <w:r>
         <w:t>uiz score of 70.8% a</w:t>
       </w:r>
-      <w:commentRangeEnd w:id="72"/>
+      <w:commentRangeEnd w:id="67"/>
       <w:r>
         <w:rPr>
           <w:rStyle w:val="CommentReference"/>
         </w:rPr>
-        <w:commentReference w:id="72"/>
-      </w:r>
-      <w:commentRangeEnd w:id="73"/>
+        <w:commentReference w:id="67"/>
+      </w:r>
+      <w:commentRangeEnd w:id="68"/>
       <w:r>
         <w:rPr>
           <w:rStyle w:val="CommentReference"/>
         </w:rPr>
-        <w:commentReference w:id="73"/>
+        <w:commentReference w:id="68"/>
       </w:r>
       <w:r>
         <w:t>nd these submissions brought the overall student-exam percentage up to 89%.</w:t>
@@ -16723,7 +16569,7 @@
       <w:r>
         <w:t>It is important to note that</w:t>
       </w:r>
-      <w:ins w:id="74" w:author="Rovey, Joshua Lucas" w:date="2024-10-03T11:32:00Z" w16du:dateUtc="2024-10-03T16:32:00Z">
+      <w:ins w:id="69" w:author="Rovey, Joshua Lucas" w:date="2024-10-03T11:32:00Z" w16du:dateUtc="2024-10-03T16:32:00Z">
         <w:r>
           <w:t>,</w:t>
         </w:r>
@@ -16732,7 +16578,11 @@
         <w:t xml:space="preserve"> </w:t>
       </w:r>
       <w:r>
-        <w:t xml:space="preserve">for group B, Tuesday and Wednesday were dedicated to technical quizzes, whereas </w:t>
+        <w:t xml:space="preserve">for group B, </w:t>
+      </w:r>
+      <w:r>
+        <w:lastRenderedPageBreak/>
+        <w:t xml:space="preserve">Tuesday and Wednesday were dedicated to technical quizzes, whereas </w:t>
       </w:r>
       <w:r>
         <w:t xml:space="preserve">Thursday's session was </w:t>
@@ -16746,370 +16596,332 @@
       <w:r>
         <w:t xml:space="preserve"> surveys only. </w:t>
       </w:r>
-      <w:proofErr w:type="gramStart"/>
       <w:r>
         <w:t>S</w:t>
       </w:r>
       <w:r>
+        <w:t>o,</w:t>
+      </w:r>
+      <w:r>
+        <w:t xml:space="preserve"> </w:t>
+      </w:r>
+      <w:r>
+        <w:t xml:space="preserve">there should have been </w:t>
+      </w:r>
+      <w:r>
+        <w:t xml:space="preserve">no </w:t>
+      </w:r>
+      <w:r>
+        <w:t>technical quiz</w:t>
+      </w:r>
+      <w:r>
+        <w:t xml:space="preserve"> scores</w:t>
+      </w:r>
+      <w:r>
+        <w:t xml:space="preserve"> on Thursday</w:t>
+      </w:r>
+      <w:r>
+        <w:t xml:space="preserve">. </w:t>
+      </w:r>
+      <w:r>
+        <w:t xml:space="preserve"> However, there are technical quiz scores reported for group B on Thursday, and later, because students completed and submitted the </w:t>
+      </w:r>
+      <w:r>
+        <w:t xml:space="preserve">technical quiz </w:t>
+      </w:r>
+      <w:r>
+        <w:t>a</w:t>
+      </w:r>
+      <w:r>
+        <w:t>fter the deadline.</w:t>
+      </w:r>
+      <w:r>
+        <w:t xml:space="preserve"> </w:t>
+      </w:r>
+      <w:commentRangeEnd w:id="66"/>
+      <w:r>
+        <w:rPr>
+          <w:rStyle w:val="CommentReference"/>
+        </w:rPr>
+        <w:commentReference w:id="66"/>
+      </w:r>
+    </w:p>
+    <w:p/>
+    <w:p>
+      <w:r>
+        <w:t>For Group A, wh</w:t>
+      </w:r>
+      <w:r>
         <w:t>o</w:t>
       </w:r>
-      <w:proofErr w:type="gramEnd"/>
+      <w:r>
+        <w:t xml:space="preserve"> took the unchunked exam, submission</w:t>
+      </w:r>
+      <w:commentRangeStart w:id="70"/>
+      <w:r>
+        <w:t>s</w:t>
+      </w:r>
       <w:r>
         <w:t xml:space="preserve"> </w:t>
       </w:r>
-      <w:r>
-        <w:t xml:space="preserve">there should have been </w:t>
-      </w:r>
-      <w:r>
-        <w:t xml:space="preserve">no </w:t>
+      <w:commentRangeEnd w:id="70"/>
+      <w:r>
+        <w:rPr>
+          <w:rStyle w:val="CommentReference"/>
+        </w:rPr>
+        <w:commentReference w:id="70"/>
+      </w:r>
+      <w:r>
+        <w:t xml:space="preserve">fluctuated throughout the week. </w:t>
+      </w:r>
+      <w:r>
+        <w:t>O</w:t>
+      </w:r>
+      <w:r>
+        <w:t>ne student completed the exam on Monday, achieving a mean score of 88. By Tuesday, the number of submissions increased to two, but the mean score dropped to 60. A surge in submissions occurred on Thursday, with five students completing the exam, leading to an improved mean score of 68.8. Two additional submissions were made on Friday</w:t>
+      </w:r>
+      <w:r>
+        <w:t xml:space="preserve"> with </w:t>
+      </w:r>
+      <w:r>
+        <w:t xml:space="preserve">a mean score of 48. Notably, 21 students submitted their exams after the </w:t>
+      </w:r>
+      <w:r>
+        <w:t>Friday</w:t>
+      </w:r>
+      <w:r>
+        <w:t xml:space="preserve"> deadline, with an average score of 61.3. Group A's completion </w:t>
+      </w:r>
+      <w:r>
+        <w:t>level</w:t>
+      </w:r>
+      <w:r>
+        <w:t xml:space="preserve"> </w:t>
+      </w:r>
+      <w:r>
+        <w:t xml:space="preserve">reached 100% after the </w:t>
+      </w:r>
+      <w:r>
+        <w:t>deadline</w:t>
+      </w:r>
+      <w:r>
+        <w:t>,</w:t>
+      </w:r>
+      <w:r>
+        <w:t xml:space="preserve"> indicating a spread-out submission pattern over the week.</w:t>
+      </w:r>
+      <w:r>
+        <w:t xml:space="preserve">  There does not appear to be any clear trend </w:t>
+      </w:r>
+      <w:r>
+        <w:t>between</w:t>
+      </w:r>
+      <w:r>
+        <w:t xml:space="preserve"> when the final assessment is submitted and the resulting technical quiz score.  But the data do show that 60% of the group A students with an unchunked exam submitted the final assessment after the deadline.</w:t>
+      </w:r>
+    </w:p>
+    <w:p/>
+    <w:p>
+      <w:r>
+        <w:t>In stark contrast, Group B</w:t>
+      </w:r>
+      <w:r>
+        <w:t xml:space="preserve">, </w:t>
+      </w:r>
+      <w:r>
+        <w:t>with a chunked exam format</w:t>
+      </w:r>
+      <w:r>
+        <w:t xml:space="preserve"> </w:t>
+      </w:r>
+      <w:r>
+        <w:t>wherein exams</w:t>
+      </w:r>
+      <w:r>
+        <w:t xml:space="preserve"> and surveys</w:t>
+      </w:r>
+      <w:r>
+        <w:t xml:space="preserve"> </w:t>
+      </w:r>
+      <w:r>
+        <w:t>were distributed across</w:t>
+      </w:r>
+      <w:r>
+        <w:t xml:space="preserve"> Tuesday to Thursday, </w:t>
+      </w:r>
+      <w:r>
+        <w:t>had a</w:t>
+      </w:r>
+      <w:r>
+        <w:t xml:space="preserve"> more uniform </w:t>
+      </w:r>
+      <w:r>
+        <w:t xml:space="preserve">submission </w:t>
+      </w:r>
+      <w:r>
+        <w:t>pattern</w:t>
+      </w:r>
+      <w:r>
+        <w:t>.</w:t>
+      </w:r>
+      <w:r>
+        <w:t xml:space="preserve"> </w:t>
+      </w:r>
+      <w:r>
+        <w:t>T</w:t>
+      </w:r>
+      <w:r>
+        <w:t xml:space="preserve">he </w:t>
+      </w:r>
+      <w:r>
+        <w:t xml:space="preserve">percentage of student-exam submissions </w:t>
+      </w:r>
+      <w:r>
+        <w:t xml:space="preserve">for Group B </w:t>
+      </w:r>
+      <w:r>
+        <w:t>were 25.3%, 56.0%, and 89.3%</w:t>
+      </w:r>
+      <w:r>
+        <w:t xml:space="preserve">for Tuesday, Wednesday, and Thursday respectively, </w:t>
+      </w:r>
+      <w:r>
+        <w:t xml:space="preserve">which is slightly below the ideal 33%, 66%, and 100%, </w:t>
+      </w:r>
+      <w:r>
+        <w:t>respectively.</w:t>
+      </w:r>
+      <w:r>
+        <w:t xml:space="preserve"> By Friday, the </w:t>
+      </w:r>
+      <w:r>
+        <w:t xml:space="preserve">percentage of </w:t>
+      </w:r>
+      <w:r>
+        <w:t>student exams</w:t>
+      </w:r>
+      <w:r>
+        <w:t xml:space="preserve"> completed</w:t>
+      </w:r>
+      <w:r>
+        <w:t xml:space="preserve"> had marginally risen to 94.</w:t>
+      </w:r>
+      <w:r>
+        <w:t>7</w:t>
+      </w:r>
+      <w:r>
+        <w:t xml:space="preserve">%, with the remaining submissions arriving </w:t>
+      </w:r>
+      <w:r>
+        <w:t xml:space="preserve">further </w:t>
+      </w:r>
+      <w:r>
+        <w:t>after the deadline</w:t>
+      </w:r>
+      <w:r>
+        <w:t>.</w:t>
+      </w:r>
+      <w:r>
+        <w:t xml:space="preserve"> </w:t>
+      </w:r>
+      <w:r>
+        <w:t xml:space="preserve">In contrast to group A, the percentage of student-exams submitted after the deadline was about 10% for group B.  </w:t>
+      </w:r>
+      <w:r>
+        <w:t>Th</w:t>
+      </w:r>
+      <w:r>
+        <w:t>e</w:t>
+      </w:r>
+      <w:r>
+        <w:t xml:space="preserve"> structured </w:t>
+      </w:r>
+      <w:r>
+        <w:t xml:space="preserve">submissions of group B </w:t>
+      </w:r>
+      <w:r>
+        <w:t>contrast</w:t>
+      </w:r>
+      <w:r>
+        <w:t xml:space="preserve"> with Group A's </w:t>
+      </w:r>
+      <w:r>
+        <w:t xml:space="preserve">delayed and later </w:t>
+      </w:r>
+      <w:r>
+        <w:t xml:space="preserve">completion timeline and suggests that a chunked exam format may </w:t>
+      </w:r>
+      <w:r>
+        <w:t>encourage</w:t>
+      </w:r>
+      <w:r>
+        <w:t xml:space="preserve"> more punctual</w:t>
+      </w:r>
+      <w:r>
+        <w:t xml:space="preserve"> and timely</w:t>
+      </w:r>
+      <w:r>
+        <w:t xml:space="preserve"> submissions.</w:t>
+      </w:r>
+    </w:p>
+    <w:p/>
+    <w:p>
+      <w:r>
+        <w:t>W</w:t>
+      </w:r>
+      <w:r>
+        <w:t xml:space="preserve">e observe that Group B's mean </w:t>
+      </w:r>
+      <w:r>
+        <w:t xml:space="preserve">technical quiz </w:t>
+      </w:r>
+      <w:r>
+        <w:t xml:space="preserve">scores began high on Tuesday at nearly 79%, which included only part 1 of the chunked exam (modules 1 and 2). </w:t>
+      </w:r>
+      <w:r>
+        <w:t>T</w:t>
+      </w:r>
+      <w:r>
+        <w:t>he mean score decreased to about 74%</w:t>
+      </w:r>
+      <w:r>
+        <w:t xml:space="preserve"> for the Wednesday submissions</w:t>
+      </w:r>
+      <w:r>
+        <w:t xml:space="preserve">, </w:t>
+      </w:r>
+      <w:r>
+        <w:t xml:space="preserve">which included </w:t>
+      </w:r>
+      <w:r>
+        <w:t xml:space="preserve">both the second part of the </w:t>
       </w:r>
       <w:r>
         <w:t>technical quiz</w:t>
       </w:r>
       <w:r>
-        <w:t xml:space="preserve"> scores</w:t>
-      </w:r>
-      <w:r>
-        <w:t xml:space="preserve"> on Thursday</w:t>
+        <w:t xml:space="preserve"> and late submissions from part 1. </w:t>
+      </w:r>
+      <w:r>
+        <w:t xml:space="preserve">The late technical quizzes received on </w:t>
+      </w:r>
+      <w:r>
+        <w:t>Thursday</w:t>
+      </w:r>
+      <w:r>
+        <w:t>, Friday or beyond had a mean of about</w:t>
+      </w:r>
+      <w:r>
+        <w:t xml:space="preserve"> 70%</w:t>
+      </w:r>
+      <w:r>
+        <w:t>, 65%, and 33%, respectively</w:t>
       </w:r>
       <w:r>
         <w:t xml:space="preserve">. </w:t>
       </w:r>
       <w:r>
-        <w:t xml:space="preserve"> However, there are technical quiz scores reported for group B on </w:t>
-      </w:r>
-      <w:r>
-        <w:lastRenderedPageBreak/>
-        <w:t xml:space="preserve">Thursday, and later, because students completed and submitted the </w:t>
-      </w:r>
-      <w:r>
-        <w:t xml:space="preserve">technical quiz </w:t>
-      </w:r>
-      <w:r>
-        <w:t>a</w:t>
-      </w:r>
-      <w:r>
-        <w:t>fter the deadline.</w:t>
-      </w:r>
-      <w:r>
-        <w:t xml:space="preserve"> </w:t>
-      </w:r>
-      <w:commentRangeEnd w:id="71"/>
-      <w:r>
-        <w:rPr>
-          <w:rStyle w:val="CommentReference"/>
-        </w:rPr>
-        <w:commentReference w:id="71"/>
-      </w:r>
-    </w:p>
-    <w:p/>
-    <w:p>
-      <w:r>
-        <w:t>For Group A, wh</w:t>
-      </w:r>
-      <w:r>
-        <w:t>o</w:t>
-      </w:r>
-      <w:r>
-        <w:t xml:space="preserve"> took the unchunked exam, submission</w:t>
-      </w:r>
-      <w:commentRangeStart w:id="75"/>
-      <w:r>
-        <w:t>s</w:t>
-      </w:r>
-      <w:r>
-        <w:t xml:space="preserve"> </w:t>
-      </w:r>
-      <w:commentRangeEnd w:id="75"/>
-      <w:r>
-        <w:rPr>
-          <w:rStyle w:val="CommentReference"/>
-        </w:rPr>
-        <w:commentReference w:id="75"/>
-      </w:r>
-      <w:r>
-        <w:t xml:space="preserve">fluctuated throughout the week. </w:t>
-      </w:r>
-      <w:r>
-        <w:t>O</w:t>
-      </w:r>
-      <w:r>
-        <w:t>ne student completed the exam on Monday, achieving a mean score of 88. By Tuesday, the number of submissions increased to two, but the mean score dropped to 60. A surge in submissions occurred on Thursday, with five students completing the exam, leading to an improved mean score of 68.8. Two additional submissions were made on Friday</w:t>
-      </w:r>
-      <w:r>
-        <w:t xml:space="preserve"> with </w:t>
-      </w:r>
-      <w:r>
-        <w:t xml:space="preserve">a mean score of 48. Notably, 21 students submitted their exams after the </w:t>
-      </w:r>
-      <w:r>
-        <w:t>Friday</w:t>
-      </w:r>
-      <w:r>
-        <w:t xml:space="preserve"> deadline, with an average score of 61.3. Group A's completion </w:t>
-      </w:r>
-      <w:r>
-        <w:t>level</w:t>
-      </w:r>
-      <w:r>
-        <w:t xml:space="preserve"> </w:t>
-      </w:r>
-      <w:r>
-        <w:t xml:space="preserve">reached 100% after the </w:t>
-      </w:r>
-      <w:proofErr w:type="gramStart"/>
-      <w:r>
-        <w:t>deadline</w:t>
-      </w:r>
-      <w:ins w:id="76" w:author="Rovey, Joshua Lucas" w:date="2024-10-03T11:38:00Z" w16du:dateUtc="2024-10-03T16:38:00Z">
-        <w:r>
-          <w:t>.</w:t>
-        </w:r>
-      </w:ins>
-      <w:r>
-        <w:t>,</w:t>
-      </w:r>
-      <w:proofErr w:type="gramEnd"/>
-      <w:r>
-        <w:t xml:space="preserve"> indicating a spread-out submission pattern over the week.</w:t>
-      </w:r>
-      <w:r>
-        <w:t xml:space="preserve">  There does not appear to be any clear trend </w:t>
-      </w:r>
-      <w:r>
-        <w:t>between</w:t>
-      </w:r>
-      <w:r>
-        <w:t xml:space="preserve"> when the final assessment is submitted and the resulting technical quiz score.  But the data do show that 60% of the group A students with an unchunked exam submitted the final assessment after the deadline.</w:t>
-      </w:r>
-    </w:p>
-    <w:p/>
-    <w:p>
-      <w:r>
-        <w:t>In stark contrast, Group B</w:t>
-      </w:r>
-      <w:r>
-        <w:t xml:space="preserve">, </w:t>
-      </w:r>
-      <w:r>
-        <w:t>with a chunked exam format</w:t>
-      </w:r>
-      <w:r>
-        <w:t xml:space="preserve"> </w:t>
-      </w:r>
-      <w:proofErr w:type="gramStart"/>
-      <w:r>
-        <w:t xml:space="preserve">wherein </w:t>
-      </w:r>
-      <w:r>
-        <w:t xml:space="preserve"> </w:t>
-      </w:r>
-      <w:r>
-        <w:t>exams</w:t>
-      </w:r>
-      <w:proofErr w:type="gramEnd"/>
-      <w:r>
-        <w:t xml:space="preserve"> and surveys</w:t>
-      </w:r>
-      <w:r>
-        <w:t xml:space="preserve"> </w:t>
-      </w:r>
-      <w:r>
-        <w:t>were distributed across</w:t>
-      </w:r>
-      <w:r>
-        <w:t xml:space="preserve"> Tuesday to Thursday, </w:t>
-      </w:r>
-      <w:r>
-        <w:t xml:space="preserve">had </w:t>
-      </w:r>
-      <w:r>
-        <w:t xml:space="preserve"> a more uniform </w:t>
-      </w:r>
-      <w:r>
-        <w:t xml:space="preserve">submission </w:t>
-      </w:r>
-      <w:r>
-        <w:t>pattern</w:t>
-      </w:r>
-      <w:r>
-        <w:t>.</w:t>
-      </w:r>
-      <w:r>
-        <w:t xml:space="preserve"> </w:t>
-      </w:r>
-      <w:r>
-        <w:t>T</w:t>
-      </w:r>
-      <w:r>
-        <w:t xml:space="preserve">he </w:t>
-      </w:r>
-      <w:r>
-        <w:t xml:space="preserve">percentage of student-exam submissions </w:t>
-      </w:r>
-      <w:r>
-        <w:t xml:space="preserve">for Group B </w:t>
-      </w:r>
-      <w:r>
-        <w:t>were 25.3%, 56.0%, and 89.3%</w:t>
-      </w:r>
-      <w:r>
-        <w:t xml:space="preserve">for Tuesday, Wednesday, and Thursday respectively, </w:t>
-      </w:r>
-      <w:r>
-        <w:t xml:space="preserve">which is slightly below the ideal 33%, 66%, and 100%, </w:t>
-      </w:r>
-      <w:proofErr w:type="gramStart"/>
-      <w:r>
-        <w:t>respectively.</w:t>
-      </w:r>
-      <w:r>
-        <w:t>.</w:t>
-      </w:r>
-      <w:proofErr w:type="gramEnd"/>
-      <w:r>
-        <w:t xml:space="preserve"> By Friday, the </w:t>
-      </w:r>
-      <w:r>
-        <w:t xml:space="preserve">percentage of </w:t>
-      </w:r>
-      <w:proofErr w:type="gramStart"/>
-      <w:r>
-        <w:t>student-exams</w:t>
-      </w:r>
-      <w:proofErr w:type="gramEnd"/>
-      <w:r>
-        <w:t xml:space="preserve"> completed</w:t>
-      </w:r>
-      <w:r>
-        <w:t xml:space="preserve"> had marginally risen to 94.</w:t>
-      </w:r>
-      <w:r>
-        <w:t>7</w:t>
-      </w:r>
-      <w:r>
-        <w:t xml:space="preserve">%, with the remaining submissions arriving </w:t>
-      </w:r>
-      <w:r>
-        <w:t xml:space="preserve">further </w:t>
-      </w:r>
-      <w:r>
-        <w:t>after the deadline</w:t>
-      </w:r>
-      <w:r>
-        <w:t>.</w:t>
-      </w:r>
-      <w:r>
-        <w:t xml:space="preserve"> </w:t>
-      </w:r>
-      <w:r>
-        <w:t xml:space="preserve">In contrast to group A, the percentage of student-exams submitted after the deadline was about 10% for group B.  </w:t>
-      </w:r>
-      <w:r>
-        <w:t>Th</w:t>
-      </w:r>
-      <w:r>
-        <w:t>e</w:t>
-      </w:r>
-      <w:r>
-        <w:t xml:space="preserve"> structured </w:t>
-      </w:r>
-      <w:r>
-        <w:t xml:space="preserve">submissions of group B </w:t>
-      </w:r>
-      <w:proofErr w:type="gramStart"/>
-      <w:r>
-        <w:t>contrasts</w:t>
-      </w:r>
-      <w:proofErr w:type="gramEnd"/>
-      <w:r>
-        <w:t xml:space="preserve"> with Group A's </w:t>
-      </w:r>
-      <w:r>
-        <w:t xml:space="preserve">delayed and later </w:t>
-      </w:r>
-      <w:r>
-        <w:t xml:space="preserve">completion timeline and suggests that a chunked exam format may </w:t>
-      </w:r>
-      <w:r>
-        <w:t>encourage</w:t>
-      </w:r>
-      <w:r>
-        <w:t xml:space="preserve"> more punctual</w:t>
-      </w:r>
-      <w:r>
-        <w:t xml:space="preserve"> and timely</w:t>
-      </w:r>
-      <w:r>
-        <w:t xml:space="preserve"> submissions.</w:t>
-      </w:r>
-    </w:p>
-    <w:p/>
-    <w:p>
-      <w:r>
-        <w:t>W</w:t>
-      </w:r>
-      <w:r>
-        <w:t xml:space="preserve">e observe that Group B's mean </w:t>
-      </w:r>
-      <w:r>
-        <w:t xml:space="preserve">technical quiz </w:t>
-      </w:r>
-      <w:r>
-        <w:t xml:space="preserve">scores began high on Tuesday at nearly 79%, which included only part 1 of the chunked exam (modules 1 and 2). </w:t>
-      </w:r>
-      <w:r>
-        <w:t>T</w:t>
-      </w:r>
-      <w:r>
-        <w:t>he mean score decreased to about 74%</w:t>
-      </w:r>
-      <w:r>
-        <w:t xml:space="preserve"> for the Wednesday submissions</w:t>
-      </w:r>
-      <w:r>
-        <w:t xml:space="preserve">, </w:t>
-      </w:r>
-      <w:r>
-        <w:t xml:space="preserve">which included </w:t>
-      </w:r>
-      <w:r>
-        <w:t xml:space="preserve">both the second part of the </w:t>
-      </w:r>
-      <w:r>
-        <w:t>technical quiz</w:t>
-      </w:r>
-      <w:r>
-        <w:t xml:space="preserve"> and late submissions from part 1. </w:t>
-      </w:r>
-      <w:r>
-        <w:t xml:space="preserve">The late technical quizzes received on </w:t>
-      </w:r>
-      <w:r>
-        <w:t>Thursday</w:t>
-      </w:r>
-      <w:r>
-        <w:t>, Friday or beyond had a mean of about</w:t>
-      </w:r>
-      <w:r>
-        <w:t xml:space="preserve"> 70%</w:t>
-      </w:r>
-      <w:r>
-        <w:t>, 65%, and 33%, respectively</w:t>
-      </w:r>
-      <w:r>
-        <w:t xml:space="preserve">. </w:t>
-      </w:r>
-      <w:r>
         <w:t xml:space="preserve"> These data suggest that later submissions have lower scores for group B, which is to be contrasted with group A where no trend was discernible. </w:t>
-      </w:r>
-      <w:commentRangeStart w:id="77"/>
-      <w:commentRangeEnd w:id="77"/>
-      <w:r>
-        <w:rPr>
-          <w:rStyle w:val="CommentReference"/>
-        </w:rPr>
-        <w:commentReference w:id="77"/>
       </w:r>
     </w:p>
     <w:p/>
@@ -17123,16 +16935,31 @@
       </w:r>
     </w:p>
     <w:p>
-      <w:commentRangeStart w:id="78"/>
-      <w:r>
-        <w:t>The primary aim of our data analysis is to meticulously identify and understand any significant disparities in the behavior of the two groups both before and during the final examination period. By closely examining these engagement patterns, we aim to establish a baseline of comparability between the groups. This is a crucial step in ensuring that any observed differences in performance can be confidently attributed to the impact of the modified final assessment structure, rather than pre-existing variations in study behavior or content interaction</w:t>
-      </w:r>
-      <w:commentRangeEnd w:id="78"/>
+      <w:commentRangeStart w:id="71"/>
+      <w:r>
+        <w:t xml:space="preserve">The primary aim of our data analysis </w:t>
+      </w:r>
+      <w:r>
+        <w:t xml:space="preserve">is to synthesize the key findings of our study </w:t>
+      </w:r>
+      <w:proofErr w:type="gramStart"/>
+      <w:r>
+        <w:t>in light of</w:t>
+      </w:r>
+      <w:proofErr w:type="gramEnd"/>
+      <w:r>
+        <w:t xml:space="preserve"> existing literature on self-efficacy, interest, and engagement. Specifically, we will explore how the behavior of the two groups differed before and during the final examination period and relate these observations to prior research on self-efficacy and interest. Our data revealed that the group with higher self-efficacy (Group B) exhibited lower interest, while the group with lower self-efficacy (Group A) demonstrated higher interest. Both groups, however, showed an overall increase in self-efficacy over the course of the study, while their interest levels remained relatively stable. Additionally, engagement patterns and technical knowledge gains, as evidenced by quiz </w:t>
+      </w:r>
+      <w:r>
+        <w:lastRenderedPageBreak/>
+        <w:t>performance, will be analyzed. In the following sections, we will discuss how these findings align with or diverge from the literature. Finally, we will assess whether our observations support or contradict existing theoretical frameworks on self-efficacy, interest, and learning outcomes</w:t>
+      </w:r>
+      <w:commentRangeEnd w:id="71"/>
       <w:r>
         <w:rPr>
           <w:rStyle w:val="CommentReference"/>
         </w:rPr>
-        <w:commentReference w:id="78"/>
+        <w:commentReference w:id="71"/>
       </w:r>
       <w:r>
         <w:t>.</w:t>
@@ -17153,14 +16980,11 @@
         </w:numPr>
       </w:pPr>
       <w:r>
-        <w:lastRenderedPageBreak/>
         <w:t>What has been found in literature about the topic of the Discussion Section, e.g., interest and self-efficacy and how they are related to each other, e.g.</w:t>
       </w:r>
-      <w:proofErr w:type="gramStart"/>
-      <w:r>
-        <w:t>,  A</w:t>
-      </w:r>
-      <w:proofErr w:type="gramEnd"/>
+      <w:r>
+        <w:t>, A</w:t>
+      </w:r>
       <w:r>
         <w:t xml:space="preserve"> study by Rottinghaus, Larson, and Borgen (2003) suggests that self-efficacy can influence the development of interest through mastery experiences, indicating that a moderate level of self-efficacy is necessary to sustain interest.  And many more literature citations about this topic (interest, self-efficacy)</w:t>
       </w:r>
@@ -17204,11 +17028,9 @@
       <w:r>
         <w:t xml:space="preserve">The group with lower self-efficacy had higher </w:t>
       </w:r>
-      <w:proofErr w:type="gramStart"/>
-      <w:r>
-        <w:t>interest?</w:t>
-      </w:r>
-      <w:proofErr w:type="gramEnd"/>
+      <w:r>
+        <w:t>interest.</w:t>
+      </w:r>
     </w:p>
     <w:p>
       <w:r>
@@ -17228,7 +17050,7 @@
     <w:p/>
     <w:p>
       <w:pPr>
-        <w:pPrChange w:id="79" w:author="Rovey, Joshua Lucas" w:date="2024-10-03T16:15:00Z" w16du:dateUtc="2024-10-03T21:15:00Z">
+        <w:pPrChange w:id="72" w:author="Rovey, Joshua Lucas" w:date="2024-10-03T16:15:00Z" w16du:dateUtc="2024-10-03T21:15:00Z">
           <w:pPr>
             <w:pStyle w:val="Heading2"/>
           </w:pPr>
@@ -17252,56 +17074,404 @@
     <w:p/>
     <w:p>
       <w:r>
-        <w:t xml:space="preserve">Self-efficacy increased for both groups from pre- mid – final.  With group B always a bit higher.  </w:t>
+        <w:t xml:space="preserve">Our study aimed to explore the relationship between self-efficacy, interest, and engagement patterns between two groups of students throughout a course, focusing on changes before and during the final examination period. One of the key findings was that self-efficacy increased for both groups from the pre- to post-assessments, with Group B consistently reporting higher self-efficacy than Group A. In contrast, interest levels remained relatively stable, with Group A showing a higher initial interest that fluctuated during the mid-assessment but returned to its original level by the </w:t>
       </w:r>
       <w:proofErr w:type="gramStart"/>
       <w:r>
-        <w:t>So</w:t>
+        <w:t>final</w:t>
       </w:r>
       <w:proofErr w:type="gramEnd"/>
       <w:r>
-        <w:t xml:space="preserve"> they got more confident in their abilities over the course.  Is there evidence of this in literature that as you learn or gain experience, your self-confidence and self-efficacy generally increase???   Cite lots of literature on this topic.</w:t>
+        <w:t>. These observations align with previous literature on the interplay between self-efficacy and interest.</w:t>
+      </w:r>
+    </w:p>
+    <w:p/>
+    <w:p>
+      <w:r>
+        <w:t xml:space="preserve">Self-efficacy is known to increase as individuals gain experience and develop confidence in their abilities. Research by Schweder and </w:t>
+      </w:r>
+      <w:proofErr w:type="spellStart"/>
+      <w:r>
+        <w:t>Raufelder</w:t>
+      </w:r>
+      <w:proofErr w:type="spellEnd"/>
+      <w:r>
+        <w:t xml:space="preserve"> (2022) supports this, showing that both groups in their study saw a rise in self-efficacy from the beginning to the end of the course, mirroring the findings in our study. However, despite this increase in confidence, interest levels for both groups remained relatively unchanged. Fryer et al. (2022) also observed that while self-efficacy can predict academic achievement, it does not always correspond to changes in interest, suggesting a more nuanced relationship between the two.</w:t>
+      </w:r>
+    </w:p>
+    <w:p/>
+    <w:p>
+      <w:r>
+        <w:t xml:space="preserve">Interestingly, our data showed that Group B, which had consistently higher self-efficacy, demonstrated lower interest compared to Group A, which had lower self-efficacy but maintained </w:t>
+      </w:r>
+      <w:r>
+        <w:lastRenderedPageBreak/>
+        <w:t>a higher interest level throughout the course. This inverse relationship is intriguing, as it suggests that students may be more engaged in areas where they feel less competent, potentially because they see room for growth. This notion is supported by Hirshfield and Chachra (2019), who found that task mastery does not always equate to increased interest or engagement, especially when students feel confident in their abilities. This may explain why Group B, despite their high self-efficacy, did not report a significant increase in interest, as their confidence reduced the need for exploratory engagement.</w:t>
+      </w:r>
+    </w:p>
+    <w:p/>
+    <w:p>
+      <w:r>
+        <w:t xml:space="preserve">In terms of engagement with course material, the differences between the two groups were also notable. Group A's engagement declined as the course progressed, particularly during finals week. This decrease may be tied to their lower self-efficacy and fluctuating interest levels, as evidenced by Schweder and </w:t>
+      </w:r>
+      <w:proofErr w:type="spellStart"/>
+      <w:r>
+        <w:t>Raufelder</w:t>
+      </w:r>
+      <w:proofErr w:type="spellEnd"/>
+      <w:r>
+        <w:t xml:space="preserve"> (2022), who found that lower self-efficacy was associated with diminished engagement in their study. On the other hand, Group B's consistent self-efficacy was reflected in their sustained engagement, particularly during critical periods like the final exam, which aligns with Fryer et al.'s (2022) findings that self-efficacy is a strong predictor of knowledge acquisition and continued engagement.</w:t>
+      </w:r>
+    </w:p>
+    <w:p/>
+    <w:p>
+      <w:r>
+        <w:t>Additionally, Talsma et al. (2020) emphasize the importance of mastery experiences in building self-efficacy, which might explain why Group B, with higher self-efficacy, engaged more persistently with the course content. Their consistent interaction with course videos and materials suggests that higher self-efficacy may lead to more structured and confident approaches to learning, particularly in high-pressure environments like finals week.</w:t>
+      </w:r>
+    </w:p>
+    <w:p/>
+    <w:p>
+      <w:r>
+        <w:t xml:space="preserve">The relationship between self-efficacy and interest in our study mirrors findings from de Fátima </w:t>
+      </w:r>
+      <w:proofErr w:type="spellStart"/>
+      <w:r>
+        <w:t>Goulão</w:t>
+      </w:r>
+      <w:proofErr w:type="spellEnd"/>
+      <w:r>
+        <w:t xml:space="preserve"> (2014), which demonstrated a positive correlation between self-efficacy and academic performance but did not establish a direct link between increased self-efficacy and heightened interest. This could indicate that while confidence in one's abilities enhances performance, it does not necessarily drive greater curiosity or enthusiasm for the subject matter. Thus, while fostering self-efficacy is crucial for improving academic outcomes, additional strategies may be needed to sustain or increase interest.</w:t>
+      </w:r>
+    </w:p>
+    <w:p/>
+    <w:p>
+      <w:r>
+        <w:t>Our findings suggest that students with lower self-efficacy, like Group A, may remain more engaged due to their desire to close perceived gaps in their knowledge, whereas students with higher self-efficacy, like Group B, may become less interested as they feel more confident in their abilities. This highlights the complex and sometimes counterintuitive relationship between self-efficacy and interest, suggesting that educators should balance fostering self-confidence with maintaining interest through varied and engaging learning opportunities.</w:t>
+      </w:r>
+    </w:p>
+    <w:p/>
+    <w:p>
+      <w:pPr>
+        <w:pStyle w:val="Heading2"/>
+        <w:rPr>
+          <w:rFonts w:eastAsia="Times New Roman"/>
+        </w:rPr>
+      </w:pPr>
+      <w:r>
+        <w:rPr>
+          <w:rFonts w:eastAsia="Times New Roman"/>
+        </w:rPr>
+        <w:t>Te</w:t>
+      </w:r>
+      <w:commentRangeStart w:id="73"/>
+      <w:r>
+        <w:rPr>
+          <w:rFonts w:eastAsia="Times New Roman"/>
+        </w:rPr>
+        <w:t>chnical Quizzes Scores</w:t>
+      </w:r>
+      <w:commentRangeEnd w:id="73"/>
+      <w:r>
+        <w:rPr>
+          <w:rStyle w:val="CommentReference"/>
+          <w:rFonts w:eastAsiaTheme="minorHAnsi" w:cstheme="minorBidi"/>
+        </w:rPr>
+        <w:commentReference w:id="73"/>
+      </w:r>
+    </w:p>
+    <w:p/>
+    <w:p>
+      <w:r>
+        <w:t>Main things your data showed:</w:t>
+      </w:r>
+    </w:p>
+    <w:p>
+      <w:r>
+        <w:t>students from both groups began the course with comparable levels of foundational knowledge and continued to progress at a similar rate, as demonstrated by their initial and mid-content quiz scores</w:t>
+      </w:r>
+    </w:p>
+    <w:p>
+      <w:r>
+        <w:t xml:space="preserve">the educational content and teaching methods were equally accessible and effective for both groups, allowing students to advance their understanding at a similar pace.  – and as evidenced by </w:t>
+      </w:r>
+      <w:r>
+        <w:lastRenderedPageBreak/>
+        <w:t>the video viewing, there was no significant difference throughout the course.  They were learning and growing the same and accessing and watching videos the same.</w:t>
       </w:r>
     </w:p>
     <w:p/>
     <w:p/>
     <w:p>
       <w:r>
-        <w:t xml:space="preserve">Interest basically stays the same pre-mid-final for both groups, with Group A reporting higher interest (there was a </w:t>
-      </w:r>
-      <w:proofErr w:type="gramStart"/>
-      <w:r>
-        <w:t>drop in</w:t>
-      </w:r>
-      <w:proofErr w:type="gramEnd"/>
-      <w:r>
-        <w:t xml:space="preserve"> Group A interest at mid-, but it returns back to pre- level at the final).  It’s interesting that their interest never really changed while their self-efficacy always increased.  Why?  What have others theorized about </w:t>
-      </w:r>
-      <w:r>
-        <w:t>this</w:t>
-      </w:r>
-      <w:r>
-        <w:t>?</w:t>
+        <w:t>The lack of significant difference in the quiz scores implies that any variations observed in the final exam scores are likely not a result of initial knowledge gaps or differences in learning during the course but may be due to other factors, such as study habits, time management, or exam preparation strategies that came into play as the course progressed.   Yes – this is interesting right.  If they were identical up to the final assessment, then it may be that the all-at-once assessment does not do a good job of assessing their knowledge.</w:t>
+      </w:r>
+    </w:p>
+    <w:p/>
+    <w:p>
+      <w:proofErr w:type="spellStart"/>
+      <w:r>
+        <w:t>GroupB</w:t>
+      </w:r>
+      <w:proofErr w:type="spellEnd"/>
+      <w:r>
+        <w:t>:  mid-</w:t>
+      </w:r>
+      <w:commentRangeStart w:id="74"/>
+      <w:r>
+        <w:t>content cumulative score X</w:t>
+      </w:r>
+      <w:commentRangeEnd w:id="74"/>
+      <w:r>
+        <w:rPr>
+          <w:rStyle w:val="CommentReference"/>
+        </w:rPr>
+        <w:commentReference w:id="74"/>
+      </w:r>
+      <w:r>
+        <w:t xml:space="preserve"> (FIG4), final cumulative score is 74% (FIG6)</w:t>
+      </w:r>
+    </w:p>
+    <w:p>
+      <w:proofErr w:type="spellStart"/>
+      <w:r>
+        <w:t>GroupA</w:t>
+      </w:r>
+      <w:proofErr w:type="spellEnd"/>
+      <w:r>
+        <w:t>: mid-content cumulative score Y (FIG4), final cumulative score is 62% (FIG6)</w:t>
       </w:r>
     </w:p>
     <w:p/>
     <w:p/>
     <w:p>
       <w:r>
-        <w:t xml:space="preserve">It’s interesting that the group that reported higher self-efficacy has lower interest (that is, group B), and vice-versa, the group with lower self-efficacy had higher interest (group A).  </w:t>
+        <w:t>Technical quiz scores are basically the same up to the final.</w:t>
+      </w:r>
+    </w:p>
+    <w:p>
+      <w:r>
+        <w:t>Engagement – as evidenced by video viewing is about the same up to the final.</w:t>
+      </w:r>
+    </w:p>
+    <w:p/>
+    <w:p/>
+    <w:p/>
+    <w:p>
+      <w:r>
+        <w:t>Topic sentence:  what is the main thing you think the data show about the relationship between technical quiz scores?</w:t>
+      </w:r>
+    </w:p>
+    <w:p>
+      <w:r>
+        <w:t>In the results section, we reported that the technical quiz scores for Group A and Group B were closely matched, with Group A having a mean score of 81.2% and Group B having a mean score of 82.6% on the pre-content quizzes. The hypothesis tests performed on these scores, as well as the mid-content quizzes, reveal no statistically significant difference between the two groups, with p-values well above the alpha level of 0.01. This outcome indicates that students from both groups began the course with comparable levels of foundational knowledge and continued to progress at a similar rate, as demonstrated by their initial and mid-content quiz scores.</w:t>
+      </w:r>
+    </w:p>
+    <w:p/>
+    <w:p>
+      <w:r>
+        <w:t>The similarity in scores on the mid-content quizzes, where Group A had a mean score of 76.3% and Group B had a mean score of 77.1%, suggests that both groups have engaged with and comprehended the course material to a similar extent by the midpoint of the course. The absence of a significant disparity in quiz performance from the beginning to the mid-content of the course suggests that the educational content and teaching methods were equally accessible and effective for both groups, allowing students to advance their understanding at a similar pace.</w:t>
+      </w:r>
+    </w:p>
+    <w:p/>
+    <w:p>
+      <w:r>
+        <w:t>However, as we observed in the final exam completion rates and scores, there was a divergence in performance during finals week. This divergence, particularly the higher engagement and completion rates of Group B as shown in Figures 9 and 10, and their adherence to the chunked exam format, may have contributed to their better performance on the final exam. The lack of significant difference in the quiz scores implies that any variations observed in the final exam scores are likely not a result of initial knowledge gaps or differences in learning during the course but may be due to other factors, such as study habits, time management, or exam preparation strategies that came into play as the course progressed.</w:t>
+      </w:r>
+    </w:p>
+    <w:p/>
+    <w:p>
+      <w:pPr>
+        <w:pStyle w:val="Heading2"/>
+        <w:rPr>
+          <w:rFonts w:eastAsia="Times New Roman"/>
+        </w:rPr>
+      </w:pPr>
+      <w:r>
+        <w:rPr>
+          <w:rFonts w:eastAsia="Times New Roman"/>
+        </w:rPr>
+        <w:lastRenderedPageBreak/>
+        <w:t>Final Exam Scores</w:t>
+      </w:r>
+    </w:p>
+    <w:p/>
+    <w:p>
+      <w:r>
+        <w:t>The findings from the final exam hypothesis test, which yielded p-values of 9.1e-09 for finals week views amount and 1.5e-06 for finals week view duration, indicate that Group B's performance surpassed that of Group A. This is consistent with the observed engagement patterns where Group B demonstrated higher interaction with the course content during finals week, as shown in Figures 9 and 10. Furthermore, the hypothesis test for the technical quiz scores, conducted from the onset of the course through to the point after students had interacted with the online content and undergone assessment, showed no significant difference in performance between the two groups. This suggests that students from both groups, who share similar demographic characteristics, maintained equivalent levels of achievement throughout the course.</w:t>
+      </w:r>
+    </w:p>
+    <w:p/>
+    <w:p>
+      <w:r>
+        <w:t xml:space="preserve">The key element that seems to have contributed to the higher final exam scores of Group B is the structure of the assessment itself. Given that the technical quiz scores were similar for both groups, the divergence in final exam performance points to the assessment design as a potential factor influencing the outcome. This leads to the inference that the design and format of the final exam were likely influential in creating the performance gap observed between the two groups. It may be that the assessment structure was more aligned with Group B's learning style or study strategies, or that it </w:t>
+      </w:r>
+      <w:commentRangeStart w:id="75"/>
+      <w:r>
+        <w:t>inadvertently favored the skills or knowledge areas where Group B students were stronger</w:t>
+      </w:r>
+      <w:commentRangeEnd w:id="75"/>
+      <w:r>
+        <w:rPr>
+          <w:rStyle w:val="CommentReference"/>
+        </w:rPr>
+        <w:commentReference w:id="75"/>
+      </w:r>
+      <w:r>
+        <w:t>.</w:t>
+      </w:r>
+    </w:p>
+    <w:p/>
+    <w:p>
+      <w:r>
+        <w:t>This conclusion prompts a closer examination of the assessment methods and their potential impact on student performance. The fact that Group B's engagement with the course content was significantly higher during finals week suggests that the format of the final exam may have been more conducive to their study habits or preparation approach. Understanding how the structure of an assessment can affect outcomes is crucial for ensuring fair and accurate measures of student learning and can guide future improvements in test design to better reflect the abilities of all students.</w:t>
+      </w:r>
+    </w:p>
+    <w:p/>
+    <w:p/>
+    <w:p>
+      <w:pPr>
+        <w:pStyle w:val="Heading2"/>
+        <w:rPr>
+          <w:rFonts w:eastAsia="Times New Roman"/>
+        </w:rPr>
+      </w:pPr>
+      <w:r>
+        <w:rPr>
+          <w:rFonts w:eastAsia="Times New Roman"/>
+        </w:rPr>
+        <w:t>Enhanced Student Engagement with a Chunked Assessment</w:t>
+      </w:r>
+    </w:p>
+    <w:p>
+      <w:r>
+        <w:t xml:space="preserve">The students were equally engaged before the final assessment.  Group A and B had the same views, same view durations, and were basically the same up to the final assessment.  </w:t>
+      </w:r>
+    </w:p>
+    <w:p/>
+    <w:p>
+      <w:r>
+        <w:t>The students taking the chunked assessment (group B) were more engaged during their assessment as evidenced by video viewing during assessment week and by timely submission of the final assessment (turned it on the due date).</w:t>
+      </w:r>
+    </w:p>
+    <w:p/>
+    <w:p/>
+    <w:p>
+      <w:r>
+        <w:t xml:space="preserve">It may be that the assessment structure was more aligned with Group B's learning style or study </w:t>
       </w:r>
       <w:proofErr w:type="gramStart"/>
       <w:r>
-        <w:t>So</w:t>
+        <w:t>strategies,.</w:t>
       </w:r>
       <w:proofErr w:type="gramEnd"/>
       <w:r>
-        <w:t xml:space="preserve"> Group B is confident in their abilities, and therefore not very interested?  Is there evidence that you are interested more in things that you feel you are not that good at or not comfortable doing, or maybe more interested in things where you feel you have a lot left to learn (low self-efficacy)??   Cite lots of literature on this topic.</w:t>
-      </w:r>
-    </w:p>
-    <w:p>
-      <w:r>
-        <w:t>Whereas the other group (A), was lower self-efficacy and therefore had higher interest.  Or is this more expected??  If I don’t think I can do something I have interest in learning how to do it?   Either way, in both cases, they are inversely related, is that what others have seen?</w:t>
+        <w:t xml:space="preserve">   IS THERE LITEARTURE EVIDENCE about chunked assessments and correlation with Learning Style or study strategies??   You </w:t>
+      </w:r>
+      <w:proofErr w:type="gramStart"/>
+      <w:r>
+        <w:t>have to</w:t>
+      </w:r>
+      <w:proofErr w:type="gramEnd"/>
+      <w:r>
+        <w:t xml:space="preserve"> have a reason for this speculation.</w:t>
+      </w:r>
+    </w:p>
+    <w:p/>
+    <w:p>
+      <w:r>
+        <w:t xml:space="preserve">The fact that Group B's engagement with the course content was significantly higher during finals week suggests that the format of the final exam may have been more conducive to their study habits or preparation approach.   BACKUP this STATEMENT WITH LITERATURE EVIDENCE </w:t>
+      </w:r>
+      <w:r>
+        <w:lastRenderedPageBreak/>
+        <w:t xml:space="preserve">that shows some correlation between chunking and study habits or preparation approach.  You </w:t>
+      </w:r>
+      <w:proofErr w:type="gramStart"/>
+      <w:r>
+        <w:t>have to</w:t>
+      </w:r>
+      <w:proofErr w:type="gramEnd"/>
+      <w:r>
+        <w:t xml:space="preserve"> have a reason for this speculation.</w:t>
+      </w:r>
+    </w:p>
+    <w:p/>
+    <w:p>
+      <w:r>
+        <w:t>What does literature say about student engagement on chunked vs not chunked assessments?</w:t>
+      </w:r>
+    </w:p>
+    <w:p/>
+    <w:p>
+      <w:pPr>
+        <w:pStyle w:val="Heading2"/>
+        <w:rPr>
+          <w:rFonts w:eastAsia="Times New Roman"/>
+        </w:rPr>
+      </w:pPr>
+      <w:r>
+        <w:rPr>
+          <w:rFonts w:eastAsia="Times New Roman"/>
+        </w:rPr>
+        <w:t xml:space="preserve">Relationship of Engagement and </w:t>
+      </w:r>
+      <w:r>
+        <w:rPr>
+          <w:rFonts w:eastAsia="Times New Roman"/>
+        </w:rPr>
+        <w:t xml:space="preserve">Final </w:t>
+      </w:r>
+      <w:r>
+        <w:rPr>
+          <w:rFonts w:eastAsia="Times New Roman"/>
+        </w:rPr>
+        <w:t>Assessment Performance</w:t>
+      </w:r>
+    </w:p>
+    <w:p>
+      <w:r>
+        <w:t xml:space="preserve">The students who were more engaged had higher performance on the </w:t>
+      </w:r>
+      <w:r>
+        <w:t xml:space="preserve">Final </w:t>
+      </w:r>
+      <w:r>
+        <w:t>assessment.  What does literature say about this?</w:t>
+      </w:r>
+    </w:p>
+    <w:p/>
+    <w:p/>
+    <w:p/>
+    <w:p>
+      <w:pPr>
+        <w:pStyle w:val="Heading2"/>
+        <w:rPr>
+          <w:rFonts w:eastAsia="Times New Roman"/>
+        </w:rPr>
+      </w:pPr>
+      <w:r>
+        <w:rPr>
+          <w:rFonts w:eastAsia="Times New Roman"/>
+        </w:rPr>
+        <w:t>Chunked Assessment as More Accurate Representation of Student Knowledge</w:t>
+      </w:r>
+    </w:p>
+    <w:p>
+      <w:r>
+        <w:t xml:space="preserve">We believe the chunked assessment was a more accurate representation of student </w:t>
+      </w:r>
+      <w:proofErr w:type="gramStart"/>
+      <w:r>
+        <w:t>knowledge?</w:t>
+      </w:r>
+      <w:proofErr w:type="gramEnd"/>
+      <w:r>
+        <w:t xml:space="preserve">  Student knowledge was basically the same before ethe final assessment, as evidenced.  </w:t>
+      </w:r>
+    </w:p>
+    <w:p/>
+    <w:p>
+      <w:r>
+        <w:t>Logic MODEL -   chunking the assessment leads to more student engagement leads to more accurate assessment of student knowledge.</w:t>
       </w:r>
     </w:p>
     <w:p/>
@@ -17310,488 +17480,139 @@
     <w:p/>
     <w:p/>
     <w:p/>
+    <w:p>
+      <w:pPr>
+        <w:pStyle w:val="Heading2"/>
+        <w:rPr>
+          <w:rFonts w:eastAsia="Times New Roman"/>
+        </w:rPr>
+      </w:pPr>
+      <w:r>
+        <w:rPr>
+          <w:rFonts w:eastAsia="Times New Roman"/>
+        </w:rPr>
+        <w:t>Student Course Engagement</w:t>
+      </w:r>
+    </w:p>
     <w:p/>
+    <w:p>
+      <w:r>
+        <w:t>The modified assessment structure's impact on student completion and performance on the final exam was quite pronounced. For Group A, the flexibility in choosing when to complete the exam led to a significant number of students postponing their submissions until after the deadline, as detailed in Figure 9. This procrastination was compounded by the exam structure, which required students to complete lengthy Interest and Self-Efficacy Surveys before they could address the technical content. Such a sequence likely contributed to mental fatigue, which, when coupled with the prerequisite of finishing earlier assessments, may have detrimentally affected their performance accuracy—reflected in the lower mean scores on the days leading up to and following the deadline.</w:t>
+      </w:r>
+    </w:p>
     <w:p/>
+    <w:p>
+      <w:r>
+        <w:t xml:space="preserve">Conversely, Group B experienced a more regimented exam schedule with explicit deadlines and a revised format that omitted the initial technical quizzes. This strategic adjustment was designed to minimize fatigue and optimize performance accuracy. By positioning the Interest and Self-Efficacy Surveys at the conclusion of the exam, students were able to concentrate on the technical material without prior cognitive load, thereby potentially enhancing their preparation and overall performance. As substantiated by hypothesis testing, Group B's final exam results were significantly better than those of Group A. This improvement is attributed to the structured exam format, which not only mitigated fatigue through well-defined study segments but also facilitated a more targeted review of the course material. The focused approach allowed students to build a deeper understanding and retention of the topics, which was evidently beneficial to their performance. The comparative analysis of the two groups underscores the efficacy of a structured </w:t>
+      </w:r>
+      <w:r>
+        <w:lastRenderedPageBreak/>
+        <w:t>assessment in promoting better academic outcomes, suggesting a reevaluation of unstructured exam formats in favor of more guided, segmented approaches to learning and evaluation.</w:t>
+      </w:r>
+    </w:p>
     <w:p/>
+    <w:p>
+      <w:pPr>
+        <w:pStyle w:val="Heading2"/>
+        <w:rPr>
+          <w:rFonts w:eastAsia="Times New Roman"/>
+        </w:rPr>
+      </w:pPr>
+      <w:r>
+        <w:rPr>
+          <w:rFonts w:eastAsia="Times New Roman"/>
+        </w:rPr>
+        <w:t>Finals Week Completion Rate</w:t>
+      </w:r>
+    </w:p>
     <w:p/>
     <w:p>
       <w:r>
-        <w:t>We observed that Group A had a broad range of interest scores and a mean of 4.</w:t>
-      </w:r>
-      <w:r>
-        <w:t xml:space="preserve">2 on </w:t>
-      </w:r>
-      <w:proofErr w:type="gramStart"/>
-      <w:r>
-        <w:t>5-</w:t>
-      </w:r>
-      <w:proofErr w:type="gramEnd"/>
-      <w:r>
-        <w:t>pt scale</w:t>
-      </w:r>
-      <w:r>
-        <w:t>, sugg</w:t>
-      </w:r>
-      <w:commentRangeStart w:id="80"/>
-      <w:r>
-        <w:t>esting high initial interest with some variability. This aligns with the fluctuating interest levels observed in Group A at the start and end of the course. The moderate correlation between self-efficacy and interest identified by Rottinghaus, Larson, and Borgen (2003) may explain these fluctuations. Their study suggests that self-efficacy can influence the development of interest through mastery experiences, indicating that a moderate level of self-efficacy is necessary to sustain interest. This could imply that Group A's initial engagement was driven by their perceived competence and likelihood of success, as reflected in their self-efficacy mean of 6.1.</w:t>
+        <w:t>The modified assessment structure's impact on student completion and performance on the final exam was quite pronounced. For Group A, the flexibility in choosing when to complete the exam led to a significant number of students postponing their submissions until after the deadline, as detailed in Figure 9. This procrastination was compounded by the exam structure, which required students to complete lengthy Interest and Self-Efficacy Surveys before they could address the technical content. Such a sequence likely contributed to mental fatigue, which, when coupled with the prerequisite of finishing earlier assessments, may have detrimentally affected their performance accuracy—reflected in the lower mean scores on the days leading up to and following the deadline.</w:t>
       </w:r>
     </w:p>
     <w:p/>
     <w:p>
       <w:r>
-        <w:t>Furthermore, the engagement metrics from the course videos (</w:t>
-      </w:r>
-      <w:commentRangeStart w:id="81"/>
-      <w:r>
-        <w:t>Figures 7 and 8</w:t>
-      </w:r>
-      <w:commentRangeEnd w:id="81"/>
-      <w:r>
-        <w:rPr>
-          <w:rStyle w:val="CommentReference"/>
-        </w:rPr>
-        <w:commentReference w:id="81"/>
-      </w:r>
-      <w:r>
-        <w:t>) showed that Group A's interest seemed to wane as the course progressed, which could be a result of their self-efficacy not being sufficiently high to maintain their initial interest. This is particularly evident in their engagement during finals week, where Group A's interaction with the course material was markedly lower than that of Group B, as shown in Figures 9 and 10.</w:t>
-      </w:r>
-    </w:p>
-    <w:p/>
-    <w:p>
-      <w:pPr>
-        <w:rPr>
-          <w:ins w:id="82" w:author="Rovey, Joshua Lucas" w:date="2024-10-03T15:22:00Z" w16du:dateUtc="2024-10-03T20:22:00Z"/>
-        </w:rPr>
-      </w:pPr>
-      <w:r>
-        <w:t>Conversely, Group B's consistently higher levels of self-efficacy, with a mean of 6.</w:t>
-      </w:r>
-      <w:r>
-        <w:t>6</w:t>
-      </w:r>
-      <w:r>
-        <w:t>, might have contributed to their persistent engagement and confidence throughout the course. This is supported by their steady engagement with the course content, even during finals week, where they demonstrated a higher level of interaction with the videos. The h</w:t>
-      </w:r>
-      <w:commentRangeEnd w:id="80"/>
-      <w:r>
-        <w:rPr>
-          <w:rStyle w:val="CommentReference"/>
-        </w:rPr>
-        <w:commentReference w:id="80"/>
-      </w:r>
-      <w:r>
-        <w:t>ypothesis test results from Table 7 further corroborate this, as they indicate a statistically significant difference in engagement between the two groups during finals week, with Group B showing greater engagement.</w:t>
-      </w:r>
-    </w:p>
-    <w:p>
-      <w:pPr>
-        <w:rPr>
-          <w:ins w:id="83" w:author="Rovey, Joshua Lucas" w:date="2024-10-03T15:22:00Z" w16du:dateUtc="2024-10-03T20:22:00Z"/>
-        </w:rPr>
-      </w:pPr>
-    </w:p>
-    <w:p>
-      <w:pPr>
-        <w:rPr>
-          <w:ins w:id="84" w:author="Rovey, Joshua Lucas" w:date="2024-10-03T15:22:00Z" w16du:dateUtc="2024-10-03T20:22:00Z"/>
-        </w:rPr>
-      </w:pPr>
-    </w:p>
-    <w:p/>
-    <w:p/>
-    <w:p>
-      <w:pPr>
-        <w:pStyle w:val="Heading2"/>
-        <w:rPr>
-          <w:rFonts w:eastAsia="Times New Roman"/>
-        </w:rPr>
-      </w:pPr>
-      <w:r>
-        <w:rPr>
-          <w:rFonts w:eastAsia="Times New Roman"/>
-        </w:rPr>
-        <w:t>Te</w:t>
-      </w:r>
-      <w:commentRangeStart w:id="85"/>
-      <w:r>
-        <w:rPr>
-          <w:rFonts w:eastAsia="Times New Roman"/>
-        </w:rPr>
-        <w:t>chnical Quizzes Scores</w:t>
-      </w:r>
-      <w:commentRangeEnd w:id="85"/>
-      <w:r>
-        <w:rPr>
-          <w:rStyle w:val="CommentReference"/>
-          <w:rFonts w:eastAsiaTheme="minorHAnsi" w:cstheme="minorBidi"/>
-        </w:rPr>
-        <w:commentReference w:id="85"/>
-      </w:r>
-    </w:p>
-    <w:p/>
-    <w:p>
-      <w:r>
-        <w:t>Main things your data showed:</w:t>
-      </w:r>
-    </w:p>
-    <w:p>
-      <w:r>
-        <w:t>students from both groups began the course with comparable levels of foundational knowledge and continued to progress at a similar rate, as demonstrated by their initial and mid-content quiz scores</w:t>
-      </w:r>
-    </w:p>
-    <w:p>
-      <w:r>
-        <w:t>the educational content and teaching methods were equally accessible and effective for both groups, allowing students to advance their understanding at a similar pace.  – and as evidenced by the video viewing, there was no significant difference throughout the course.  They were learning and growing the same and accessing and watching videos the same.</w:t>
-      </w:r>
-    </w:p>
-    <w:p/>
-    <w:p/>
-    <w:p>
-      <w:r>
-        <w:t xml:space="preserve">The lack of significant difference in the quiz scores implies that any variations observed in the final exam scores are likely not a result of initial knowledge gaps or differences in learning during the course but may be due to other factors, such as study habits, time management, or exam preparation strategies that came into play as the course progressed.   Yes – this is interesting right.  </w:t>
-      </w:r>
-      <w:r>
+        <w:t>Conversely, Group B experienced a more regimented exam schedule with explicit deadlines and a revised format that omitted the initial technical quizzes. This strategic adjustment was designed to minimize fatigue and optimize performance accuracy. By positioning the Interest and Self-Efficacy Surveys at the conclusion of the exam, students were able to concentrate on the technical material without prior cognitive load, thereby potentially enhancing their preparation and overall performance. As substantiated by hypothesis testing, Group B's final exam results were significantly better than those of Group A. This improvement is attributed to the structured exam format, which not only mitigated fatigue through well-defined study segments but also facilitated a more targeted review of the course material. The focused approach allowed students to build a deeper understanding and retention of the topics, which was evidently beneficial to their performance. The comparative analysis of the two groups underscores the efficacy of a structured assessment in promoting better academic outcomes, suggesting a reevaluation of unstructured exam formats in favor of more guided, segmented approaches to learning and evaluation.</w:t>
+      </w:r>
+    </w:p>
+    <w:p>
+      <w:pPr>
+        <w:pStyle w:val="Heading1"/>
+      </w:pPr>
+      <w:r>
+        <w:t>Conclusion</w:t>
+      </w:r>
+    </w:p>
+    <w:p>
+      <w:pPr>
+        <w:spacing w:after="240"/>
+        <w:rPr>
+          <w:rFonts w:eastAsia="Times New Roman" w:cs="Times New Roman"/>
+          <w:kern w:val="0"/>
+          <w:szCs w:val="24"/>
+          <w14:ligatures w14:val="none"/>
+        </w:rPr>
+      </w:pPr>
+      <w:r>
+        <w:rPr>
+          <w:rFonts w:eastAsia="Times New Roman" w:cs="Times New Roman"/>
+          <w:kern w:val="0"/>
+          <w:szCs w:val="24"/>
+          <w14:ligatures w14:val="none"/>
+        </w:rPr>
+        <w:t>In conclusion, our comprehensive analysis has highlighted critical insights into the academic performance and engagement levels of two distinct study groups within the course framework. Notably, the final exam scores and completion rates presented a stark contrast between the groups, with Group B outperforming Group A significantly. This difference in performance can be largely attributed to the assessment structure, which played a pivotal role in influencing study behaviors and exam preparedness.</w:t>
+      </w:r>
+    </w:p>
+    <w:p>
+      <w:pPr>
+        <w:spacing w:after="240"/>
+        <w:rPr>
+          <w:rFonts w:eastAsia="Times New Roman" w:cs="Times New Roman"/>
+          <w:kern w:val="0"/>
+          <w:szCs w:val="24"/>
+          <w14:ligatures w14:val="none"/>
+        </w:rPr>
+      </w:pPr>
+      <w:r>
+        <w:rPr>
+          <w:rFonts w:eastAsia="Times New Roman" w:cs="Times New Roman"/>
+          <w:kern w:val="0"/>
+          <w:szCs w:val="24"/>
+          <w14:ligatures w14:val="none"/>
+        </w:rPr>
+        <w:t>The Interest and Self-Efficacy Surveys revealed nuanced motivational factors that potentially impacted the students' engagement trajectories. Group A exhibited high initial interest that fluctuated, possibly due to varying levels of self-efficacy. Conversely, Group B maintained a consistent sense of self-efficacy and engagement, which likely contributed to their sustained academic performance.</w:t>
+      </w:r>
+    </w:p>
+    <w:p>
+      <w:pPr>
+        <w:spacing w:after="240"/>
+        <w:rPr>
+          <w:rFonts w:eastAsia="Times New Roman" w:cs="Times New Roman"/>
+          <w:kern w:val="0"/>
+          <w:szCs w:val="24"/>
+          <w14:ligatures w14:val="none"/>
+        </w:rPr>
+      </w:pPr>
+      <w:r>
+        <w:rPr>
+          <w:rFonts w:eastAsia="Times New Roman" w:cs="Times New Roman"/>
+          <w:kern w:val="0"/>
+          <w:szCs w:val="24"/>
+          <w14:ligatures w14:val="none"/>
+        </w:rPr>
+        <w:t xml:space="preserve">Despite similar technical quiz scores at the outset, indicating an equal footing in terms of knowledge and engagement, the two groups diverged in their final exam outcomes. This divergence underscores the significance of the assessment structure. Group A's flexible approach </w:t>
+      </w:r>
+      <w:r>
+        <w:rPr>
+          <w:rFonts w:eastAsia="Times New Roman" w:cs="Times New Roman"/>
+          <w:kern w:val="0"/>
+          <w:szCs w:val="24"/>
+          <w14:ligatures w14:val="none"/>
+        </w:rPr>
         <w:lastRenderedPageBreak/>
-        <w:t>If they were identical up to the final assessment, then it may be that the all-at-once assessment does not do a good job of assessing their knowledge.</w:t>
-      </w:r>
-    </w:p>
-    <w:p/>
-    <w:p>
-      <w:proofErr w:type="spellStart"/>
-      <w:r>
-        <w:t>GroupB</w:t>
-      </w:r>
-      <w:proofErr w:type="spellEnd"/>
-      <w:r>
-        <w:t>:  mid-</w:t>
-      </w:r>
-      <w:commentRangeStart w:id="86"/>
-      <w:r>
-        <w:t>content cumulative score X</w:t>
-      </w:r>
-      <w:commentRangeEnd w:id="86"/>
-      <w:r>
-        <w:rPr>
-          <w:rStyle w:val="CommentReference"/>
-        </w:rPr>
-        <w:commentReference w:id="86"/>
-      </w:r>
-      <w:r>
-        <w:t xml:space="preserve"> (FIG4), final cumulative score is 74% (FIG6)</w:t>
-      </w:r>
-    </w:p>
-    <w:p>
-      <w:proofErr w:type="spellStart"/>
-      <w:r>
-        <w:t>GroupA</w:t>
-      </w:r>
-      <w:proofErr w:type="spellEnd"/>
-      <w:r>
-        <w:t>: mid-content cumulative score Y (FIG4), final cumulative score is 62% (FIG6)</w:t>
-      </w:r>
-    </w:p>
-    <w:p/>
-    <w:p/>
-    <w:p>
-      <w:r>
-        <w:t>Technical quiz scores are basically the same up to the final.</w:t>
-      </w:r>
-    </w:p>
-    <w:p>
-      <w:r>
-        <w:t>Engagement – as evidenced by video viewing is about the same up to the final.</w:t>
-      </w:r>
-    </w:p>
-    <w:p/>
-    <w:p/>
-    <w:p/>
-    <w:p>
-      <w:r>
-        <w:t>Topic sentence:  what is the main thing you think the data show about the relationship between technical quiz scores?</w:t>
-      </w:r>
-    </w:p>
-    <w:p>
-      <w:r>
-        <w:t>In the results section, we reported that the technical quiz scores for Group A and Group B were closely matched, with Group A having a mean score of 81.2% and Group B having a mean score of 82.6% on the pre-content quizzes. The hypothesis tests performed on these scores, as well as the mid-content quizzes, reveal no statistically significant difference between the two groups, with p-values well above the alpha level of 0.01. This outcome indicates that students from both groups began the course with comparable levels of foundational knowledge and continued to progress at a similar rate, as demonstrated by their initial and mid-content quiz scores.</w:t>
-      </w:r>
-    </w:p>
-    <w:p/>
-    <w:p>
-      <w:r>
-        <w:t>The similarity in scores on the mid-content quizzes, where Group A had a mean score of 76.3% and Group B had a mean score of 77.1%, suggests that both groups have engaged with and comprehended the course material to a similar extent by the midpoint of the course. The absence of a significant disparity in quiz performance from the beginning to the mid-content of the course suggests that the educational content and teaching methods were equally accessible and effective for both groups, allowing students to advance their understanding at a similar pace.</w:t>
-      </w:r>
-    </w:p>
-    <w:p/>
-    <w:p>
-      <w:r>
-        <w:t>However, as we observed in the final exam completion rates and scores, there was a divergence in performance during finals week. This divergence, particularly the higher engagement and completion rates of Group B as shown in Figures 9 and 10, and their adherence to the chunked exam format, may have contributed to their better performance on the final exam. The lack of significant difference in the quiz scores implies that any variations observed in the final exam scores are likely not a result of initial knowledge gaps or differences in learning during the course but may be due to other factors, such as study habits, time management, or exam preparation strategies that came into play as the course progressed.</w:t>
-      </w:r>
-    </w:p>
-    <w:p/>
-    <w:p>
-      <w:pPr>
-        <w:pStyle w:val="Heading2"/>
-        <w:rPr>
-          <w:rFonts w:eastAsia="Times New Roman"/>
-        </w:rPr>
-      </w:pPr>
-      <w:r>
-        <w:rPr>
-          <w:rFonts w:eastAsia="Times New Roman"/>
-        </w:rPr>
-        <w:t>Final Exam Scores</w:t>
-      </w:r>
-    </w:p>
-    <w:p/>
-    <w:p>
-      <w:r>
-        <w:t xml:space="preserve">The findings from the final exam hypothesis test, which yielded p-values of 9.1e-09 for finals week views amount and 1.5e-06 for finals week view duration, indicate that Group B's performance surpassed that of Group A. This is consistent with the observed engagement patterns where Group B demonstrated higher interaction with the course content during finals week, as shown in Figures 9 and 10. Furthermore, the hypothesis test for the technical quiz scores, conducted from the onset of the course through to the point after students had interacted with the online content and </w:t>
-      </w:r>
-      <w:r>
-        <w:lastRenderedPageBreak/>
-        <w:t>undergone assessment, showed no significant difference in performance between the two groups. This suggests that students from both groups, who share similar demographic characteristics, maintained equivalent levels of achievement throughout the course.</w:t>
-      </w:r>
-    </w:p>
-    <w:p/>
-    <w:p>
-      <w:r>
-        <w:t xml:space="preserve">The key element that seems to have contributed to the higher final exam scores of Group B is the structure of the assessment itself. Given that the technical quiz scores were similar for both groups, the divergence in final exam performance points to the assessment design as a potential factor influencing the outcome. This leads to the inference that the design and format of the final exam were likely influential in creating the performance gap observed between the two groups. It may be that the assessment structure was more aligned with Group B's learning style or study strategies, or that it </w:t>
-      </w:r>
-      <w:commentRangeStart w:id="87"/>
-      <w:r>
-        <w:t>inadvertently favored the skills or knowledge areas where Group B students were stronger</w:t>
-      </w:r>
-      <w:commentRangeEnd w:id="87"/>
-      <w:r>
-        <w:rPr>
-          <w:rStyle w:val="CommentReference"/>
-        </w:rPr>
-        <w:commentReference w:id="87"/>
-      </w:r>
-      <w:r>
-        <w:t>.</w:t>
-      </w:r>
-    </w:p>
-    <w:p/>
-    <w:p>
-      <w:r>
-        <w:t>This conclusion prompts a closer examination of the assessment methods and their potential impact on student performance. The fact that Group B's engagement with the course content was significantly higher during finals week suggests that the format of the final exam may have been more conducive to their study habits or preparation approach. Understanding how the structure of an assessment can affect outcomes is crucial for ensuring fair and accurate measures of student learning and can guide future improvements in test design to better reflect the abilities of all students.</w:t>
-      </w:r>
-    </w:p>
-    <w:p/>
-    <w:p/>
-    <w:p>
-      <w:pPr>
-        <w:pStyle w:val="Heading2"/>
-        <w:rPr>
-          <w:rFonts w:eastAsia="Times New Roman"/>
-        </w:rPr>
-      </w:pPr>
-      <w:r>
-        <w:rPr>
-          <w:rFonts w:eastAsia="Times New Roman"/>
-        </w:rPr>
-        <w:t>Enhanced Student Engagement with a Chunked Assessment</w:t>
-      </w:r>
-    </w:p>
-    <w:p>
-      <w:r>
-        <w:t xml:space="preserve">The students were equally engaged before the final assessment.  Group A and B had the same views, same view durations, and were basically the same up to the final assessment.  </w:t>
-      </w:r>
-    </w:p>
-    <w:p/>
-    <w:p>
-      <w:r>
-        <w:t>The students taking the chunked assessment (group B) were more engaged during their assessment as evidenced by video viewing during assessment week and by timely submission of the final assessment (turned it on the due date).</w:t>
-      </w:r>
-    </w:p>
-    <w:p/>
-    <w:p/>
-    <w:p>
-      <w:r>
-        <w:t xml:space="preserve">It may be that the assessment structure was more aligned with Group B's learning style or study </w:t>
-      </w:r>
-      <w:proofErr w:type="gramStart"/>
-      <w:r>
-        <w:t>strategies,.</w:t>
-      </w:r>
-      <w:proofErr w:type="gramEnd"/>
-      <w:r>
-        <w:t xml:space="preserve">   IS THERE LITEARTURE EVIDENCE about chunked assessments and correlation with Learning Style or study strategies??   You </w:t>
-      </w:r>
-      <w:proofErr w:type="gramStart"/>
-      <w:r>
-        <w:t>have to</w:t>
-      </w:r>
-      <w:proofErr w:type="gramEnd"/>
-      <w:r>
-        <w:t xml:space="preserve"> have a reason for this speculation.</w:t>
-      </w:r>
-    </w:p>
-    <w:p/>
-    <w:p>
-      <w:r>
-        <w:t xml:space="preserve">The fact that Group B's engagement with the course content was significantly higher during finals week suggests that the format of the final exam may have been more conducive to their study habits or preparation approach.   BACKUP this STATEMENT WITH LITERATURE EVIDENCE that shows some correlation between chunking and study habits or preparation approach.  You </w:t>
-      </w:r>
-      <w:proofErr w:type="gramStart"/>
-      <w:r>
-        <w:t>have to</w:t>
-      </w:r>
-      <w:proofErr w:type="gramEnd"/>
-      <w:r>
-        <w:t xml:space="preserve"> have a reason for this speculation.</w:t>
-      </w:r>
-    </w:p>
-    <w:p/>
-    <w:p>
-      <w:r>
-        <w:t>What does literature say about student engagement on chunked vs not chunked assessments?</w:t>
-      </w:r>
-    </w:p>
-    <w:p/>
-    <w:p>
-      <w:pPr>
-        <w:pStyle w:val="Heading2"/>
-        <w:rPr>
-          <w:rFonts w:eastAsia="Times New Roman"/>
-        </w:rPr>
-      </w:pPr>
-      <w:r>
-        <w:rPr>
-          <w:rFonts w:eastAsia="Times New Roman"/>
-        </w:rPr>
-        <w:t xml:space="preserve">Relationship of Engagement and </w:t>
-      </w:r>
-      <w:r>
-        <w:rPr>
-          <w:rFonts w:eastAsia="Times New Roman"/>
-        </w:rPr>
-        <w:t xml:space="preserve">Final </w:t>
-      </w:r>
-      <w:r>
-        <w:rPr>
-          <w:rFonts w:eastAsia="Times New Roman"/>
-        </w:rPr>
-        <w:t>Assessment Performance</w:t>
-      </w:r>
-    </w:p>
-    <w:p>
-      <w:r>
-        <w:t xml:space="preserve">The students who were more engaged had higher performance on the </w:t>
-      </w:r>
-      <w:r>
-        <w:t xml:space="preserve">Final </w:t>
-      </w:r>
-      <w:r>
-        <w:t>assessment.  What does literature say about this?</w:t>
-      </w:r>
-    </w:p>
-    <w:p/>
-    <w:p/>
-    <w:p/>
-    <w:p>
-      <w:pPr>
-        <w:pStyle w:val="Heading2"/>
-        <w:rPr>
-          <w:rFonts w:eastAsia="Times New Roman"/>
-        </w:rPr>
-      </w:pPr>
-      <w:r>
-        <w:rPr>
-          <w:rFonts w:eastAsia="Times New Roman"/>
-        </w:rPr>
-        <w:t>Chunked Assessment as More Accurate Representation of Student Knowledge</w:t>
-      </w:r>
-    </w:p>
-    <w:p>
-      <w:r>
-        <w:t xml:space="preserve">We believe the chunked assessment was a more accurate representation of student </w:t>
-      </w:r>
-      <w:proofErr w:type="gramStart"/>
-      <w:r>
-        <w:t>knowledge?</w:t>
-      </w:r>
-      <w:proofErr w:type="gramEnd"/>
-      <w:r>
-        <w:t xml:space="preserve">  Student knowledge was basically the same before ethe final assessment, as evidenced.  </w:t>
-      </w:r>
-    </w:p>
-    <w:p/>
-    <w:p>
-      <w:r>
-        <w:t>Logic MODEL -   chunking the assessment leads to more student engagement leads to more accurate assessment of student knowledge.</w:t>
-      </w:r>
-    </w:p>
-    <w:p/>
-    <w:p/>
-    <w:p/>
-    <w:p/>
-    <w:p/>
-    <w:p/>
-    <w:p>
-      <w:pPr>
-        <w:pStyle w:val="Heading2"/>
-        <w:rPr>
-          <w:rFonts w:eastAsia="Times New Roman"/>
-        </w:rPr>
-      </w:pPr>
-      <w:r>
-        <w:rPr>
-          <w:rFonts w:eastAsia="Times New Roman"/>
-        </w:rPr>
-        <w:t>Student Course Engagement</w:t>
-      </w:r>
-    </w:p>
-    <w:p/>
-    <w:p>
-      <w:r>
-        <w:t>The modified assessment structure's impact on student completion and performance on the final exam was quite pronounced. For Group A, the flexibility in choosing when to complete the exam led to a significant number of students postponing their submissions until after the deadline, as detailed in Figure 9. This procrastination was compounded by the exam structure, which required students to complete lengthy Interest and Self-Efficacy Surveys before they could address the technical content. Such a sequence likely contributed to mental fatigue, which, when coupled with the prerequisite of finishing earlier assessments, may have detrimentally affected their performance accuracy—reflected in the lower mean scores on the days leading up to and following the deadline.</w:t>
-      </w:r>
-    </w:p>
-    <w:p/>
-    <w:p>
-      <w:r>
-        <w:t>Conversely, Group B experienced a more regimented exam schedule with explicit deadlines and a revised format that omitted the initial technical quizzes. This strategic adjustment was designed to minimize fatigue and optimize performance accuracy. By positioning the Interest and Self-Efficacy Surveys at the conclusion of the exam, students were able to concentrate on the technical material without prior cognitive load, thereby potentially enhancing their preparation and overall performance. As substantiated by hypothesis testing, Group B's final exam results were significantly better than those of Group A. This improvement is attributed to the structured exam format, which not only mitigated fatigue through well-defined study segments but also facilitated a more targeted review of the course material. The focused approach allowed students to build a deeper understanding and retention of the topics, which was evidently beneficial to their performance. The comparative analysis of the two groups underscores the efficacy of a structured assessment in promoting better academic outcomes, suggesting a reevaluation of unstructured exam formats in favor of more guided, segmented approaches to learning and evaluation.</w:t>
-      </w:r>
-    </w:p>
-    <w:p/>
-    <w:p>
-      <w:pPr>
-        <w:pStyle w:val="Heading2"/>
-        <w:rPr>
-          <w:rFonts w:eastAsia="Times New Roman"/>
-        </w:rPr>
-      </w:pPr>
-      <w:r>
-        <w:rPr>
-          <w:rFonts w:eastAsia="Times New Roman"/>
-        </w:rPr>
-        <w:t>Finals Week Completion Rate</w:t>
-      </w:r>
-    </w:p>
-    <w:p/>
-    <w:p>
-      <w:r>
-        <w:t xml:space="preserve">The modified assessment structure's impact on student completion and performance on the final exam was quite pronounced. For Group A, the flexibility in choosing when to complete the exam led to a significant number of students postponing their submissions until after the deadline, as detailed in Figure 9. This procrastination was compounded by the exam structure, which required </w:t>
-      </w:r>
-      <w:r>
-        <w:lastRenderedPageBreak/>
-        <w:t>students to complete lengthy Interest and Self-Efficacy Surveys before they could address the technical content. Such a sequence likely contributed to mental fatigue, which, when coupled with the prerequisite of finishing earlier assessments, may have detrimentally affected their performance accuracy—reflected in the lower mean scores on the days leading up to and following the deadline.</w:t>
-      </w:r>
-    </w:p>
-    <w:p/>
-    <w:p>
-      <w:r>
-        <w:t>Conversely, Group B experienced a more regimented exam schedule with explicit deadlines and a revised format that omitted the initial technical quizzes. This strategic adjustment was designed to minimize fatigue and optimize performance accuracy. By positioning the Interest and Self-Efficacy Surveys at the conclusion of the exam, students were able to concentrate on the technical material without prior cognitive load, thereby potentially enhancing their preparation and overall performance. As substantiated by hypothesis testing, Group B's final exam results were significantly better than those of Group A. This improvement is attributed to the structured exam format, which not only mitigated fatigue through well-defined study segments but also facilitated a more targeted review of the course material. The focused approach allowed students to build a deeper understanding and retention of the topics, which was evidently beneficial to their performance. The comparative analysis of the two groups underscores the efficacy of a structured assessment in promoting better academic outcomes, suggesting a reevaluation of unstructured exam formats in favor of more guided, segmented approaches to learning and evaluation.</w:t>
-      </w:r>
-    </w:p>
-    <w:p>
-      <w:pPr>
-        <w:pStyle w:val="Heading1"/>
-      </w:pPr>
-      <w:r>
-        <w:t>Conclusion</w:t>
+        <w:t>to exam scheduling and the sequential nature of their exam led to procrastination and possible cognitive fatigue. In contrast, Group B's structured assessment format, which allowed for focused and strategic preparation, proved to be more conducive to their learning style and ultimately resulted in higher performance.</w:t>
       </w:r>
     </w:p>
     <w:p>
@@ -17811,7 +17632,7 @@
           <w:szCs w:val="24"/>
           <w14:ligatures w14:val="none"/>
         </w:rPr>
-        <w:t>In conclusion, our comprehensive analysis has highlighted critical insights into the academic performance and engagement levels of two distinct study groups within the course framework. Notably, the final exam scores and completion rates presented a stark contrast between the groups, with Group B outperforming Group A significantly. This difference in performance can be largely attributed to the assessment structure, which played a pivotal role in influencing study behaviors and exam preparedness.</w:t>
+        <w:t>These observations underscore the profound impact that assessment design can have on student outcomes. They highlight the importance of constructing assessments that not only evaluate student knowledge but also align with their study habits and preparation strategies to maximize performance and engagement.</w:t>
       </w:r>
     </w:p>
     <w:p>
@@ -17831,67 +17652,6 @@
           <w:szCs w:val="24"/>
           <w14:ligatures w14:val="none"/>
         </w:rPr>
-        <w:t>The Interest and Self-Efficacy Surveys revealed nuanced motivational factors that potentially impacted the students' engagement trajectories. Group A exhibited high initial interest that fluctuated, possibly due to varying levels of self-efficacy. Conversely, Group B maintained a consistent sense of self-efficacy and engagement, which likely contributed to their sustained academic performance.</w:t>
-      </w:r>
-    </w:p>
-    <w:p>
-      <w:pPr>
-        <w:spacing w:after="240"/>
-        <w:rPr>
-          <w:rFonts w:eastAsia="Times New Roman" w:cs="Times New Roman"/>
-          <w:kern w:val="0"/>
-          <w:szCs w:val="24"/>
-          <w14:ligatures w14:val="none"/>
-        </w:rPr>
-      </w:pPr>
-      <w:r>
-        <w:rPr>
-          <w:rFonts w:eastAsia="Times New Roman" w:cs="Times New Roman"/>
-          <w:kern w:val="0"/>
-          <w:szCs w:val="24"/>
-          <w14:ligatures w14:val="none"/>
-        </w:rPr>
-        <w:t>Despite similar technical quiz scores at the outset, indicating an equal footing in terms of knowledge and engagement, the two groups diverged in their final exam outcomes. This divergence underscores the significance of the assessment structure. Group A's flexible approach to exam scheduling and the sequential nature of their exam led to procrastination and possible cognitive fatigue. In contrast, Group B's structured assessment format, which allowed for focused and strategic preparation, proved to be more conducive to their learning style and ultimately resulted in higher performance.</w:t>
-      </w:r>
-    </w:p>
-    <w:p>
-      <w:pPr>
-        <w:spacing w:after="240"/>
-        <w:rPr>
-          <w:rFonts w:eastAsia="Times New Roman" w:cs="Times New Roman"/>
-          <w:kern w:val="0"/>
-          <w:szCs w:val="24"/>
-          <w14:ligatures w14:val="none"/>
-        </w:rPr>
-      </w:pPr>
-      <w:r>
-        <w:rPr>
-          <w:rFonts w:eastAsia="Times New Roman" w:cs="Times New Roman"/>
-          <w:kern w:val="0"/>
-          <w:szCs w:val="24"/>
-          <w14:ligatures w14:val="none"/>
-        </w:rPr>
-        <w:t>These observations underscore the profound impact that assessment design can have on student outcomes. They highlight the importance of constructing assessments that not only evaluate student knowledge but also align with their study habits and preparation strategies to maximize performance and engagement.</w:t>
-      </w:r>
-    </w:p>
-    <w:p>
-      <w:pPr>
-        <w:spacing w:after="240"/>
-        <w:rPr>
-          <w:rFonts w:eastAsia="Times New Roman" w:cs="Times New Roman"/>
-          <w:kern w:val="0"/>
-          <w:szCs w:val="24"/>
-          <w14:ligatures w14:val="none"/>
-        </w:rPr>
-      </w:pPr>
-      <w:r>
-        <w:rPr>
-          <w:rFonts w:eastAsia="Times New Roman" w:cs="Times New Roman"/>
-          <w:kern w:val="0"/>
-          <w:szCs w:val="24"/>
-          <w14:ligatures w14:val="none"/>
-        </w:rPr>
-        <w:lastRenderedPageBreak/>
         <w:t>Moving forward, our research raises several pertinent questions that warrant further investigation:</w:t>
       </w:r>
     </w:p>
@@ -18154,50 +17914,6 @@
         <w:spacing w:after="240"/>
         <w:rPr>
           <w:rFonts w:eastAsia="Times New Roman" w:cs="Times New Roman"/>
-          <w:kern w:val="0"/>
-          <w:szCs w:val="24"/>
-          <w14:ligatures w14:val="none"/>
-        </w:rPr>
-      </w:pPr>
-    </w:p>
-    <w:p>
-      <w:pPr>
-        <w:spacing w:after="240"/>
-        <w:rPr>
-          <w:rFonts w:eastAsia="Times New Roman" w:cs="Times New Roman"/>
-          <w:kern w:val="0"/>
-          <w:szCs w:val="24"/>
-          <w14:ligatures w14:val="none"/>
-        </w:rPr>
-      </w:pPr>
-    </w:p>
-    <w:p>
-      <w:pPr>
-        <w:spacing w:after="240"/>
-        <w:rPr>
-          <w:rFonts w:eastAsia="Times New Roman" w:cs="Times New Roman"/>
-          <w:kern w:val="0"/>
-          <w:szCs w:val="24"/>
-          <w14:ligatures w14:val="none"/>
-        </w:rPr>
-      </w:pPr>
-    </w:p>
-    <w:p>
-      <w:pPr>
-        <w:spacing w:after="240"/>
-        <w:rPr>
-          <w:rFonts w:eastAsia="Times New Roman" w:cs="Times New Roman"/>
-          <w:kern w:val="0"/>
-          <w:szCs w:val="24"/>
-          <w14:ligatures w14:val="none"/>
-        </w:rPr>
-      </w:pPr>
-    </w:p>
-    <w:p>
-      <w:pPr>
-        <w:spacing w:after="240"/>
-        <w:rPr>
-          <w:rFonts w:eastAsia="Times New Roman" w:cs="Times New Roman"/>
           <w:b/>
           <w:bCs/>
           <w:kern w:val="0"/>
@@ -18214,6 +17930,7 @@
           <w:szCs w:val="24"/>
           <w14:ligatures w14:val="none"/>
         </w:rPr>
+        <w:lastRenderedPageBreak/>
         <w:t>References</w:t>
       </w:r>
     </w:p>
@@ -18228,15 +17945,14 @@
           <w14:ligatures w14:val="none"/>
         </w:rPr>
       </w:pPr>
-      <w:commentRangeStart w:id="88"/>
-      <w:r>
-        <w:rPr>
-          <w:rFonts w:eastAsia="Times New Roman" w:cs="Times New Roman"/>
-          <w:kern w:val="0"/>
-          <w:szCs w:val="24"/>
-          <w14:ligatures w14:val="none"/>
-        </w:rPr>
-        <w:lastRenderedPageBreak/>
+      <w:commentRangeStart w:id="76"/>
+      <w:r>
+        <w:rPr>
+          <w:rFonts w:eastAsia="Times New Roman" w:cs="Times New Roman"/>
+          <w:kern w:val="0"/>
+          <w:szCs w:val="24"/>
+          <w14:ligatures w14:val="none"/>
+        </w:rPr>
         <w:t>1. Plomin T, Kim J. The Impact of a Blended Course about Rocketry on Student Knowledge, Self</w:t>
       </w:r>
       <w:r>
@@ -18340,12 +18056,12 @@
         </w:rPr>
         <w:t>4. Ackerman, P. L., Kanfer, R., Shapiro</w:t>
       </w:r>
-      <w:commentRangeEnd w:id="88"/>
+      <w:commentRangeEnd w:id="76"/>
       <w:r>
         <w:rPr>
           <w:rStyle w:val="CommentReference"/>
         </w:rPr>
-        <w:commentReference w:id="88"/>
+        <w:commentReference w:id="76"/>
       </w:r>
       <w:r>
         <w:rPr>
@@ -18752,6 +18468,7 @@
           <w:szCs w:val="24"/>
           <w14:ligatures w14:val="none"/>
         </w:rPr>
+        <w:lastRenderedPageBreak/>
         <w:t>13. Fawns, T., &amp; O’Shea, C. (2018, May). Distributed learning and isolated testing: tensions in traditional assessment practices. In Proceedings of the 2018 Networked Learning Conference (pp. 132-139).</w:t>
       </w:r>
     </w:p>
@@ -18773,7 +18490,6 @@
           <w:szCs w:val="24"/>
           <w14:ligatures w14:val="none"/>
         </w:rPr>
-        <w:lastRenderedPageBreak/>
         <w:t xml:space="preserve">14. den Boer, A. W., </w:t>
       </w:r>
       <w:proofErr w:type="spellStart"/>
@@ -19185,6 +18901,7 @@
           <w:szCs w:val="24"/>
           <w14:ligatures w14:val="none"/>
         </w:rPr>
+        <w:lastRenderedPageBreak/>
         <w:t xml:space="preserve">26. Kozlov, V., </w:t>
       </w:r>
       <w:proofErr w:type="spellStart"/>
@@ -19205,8 +18922,598 @@
           <w:szCs w:val="24"/>
           <w14:ligatures w14:val="none"/>
         </w:rPr>
-        <w:t xml:space="preserve">, E., &amp; Guryanov, A. (2019, May). INFORMATION AND EDUCATIONAL ENVIRONMENT FOR MONITORING AND FORMING A CUMULATIVE ASSESSMENT OF A STUDENT’S ACADEMIC WORK IN A SEMESTER. In SOCIETY. </w:t>
-      </w:r>
+        <w:t>, E., &amp; Guryanov, A. (2019, May). INFORMATION AND EDUCATIONAL ENVIRONMENT FOR MONITORING AND FORMING A CUMULATIVE ASSESSMENT OF A STUDENT’S ACADEMIC WORK IN A SEMESTER. In SOCIETY. INTEGRATION. EDUCATION. Proceedings of the International Scientific Conference (Vol. 5, pp. 383-392)</w:t>
+      </w:r>
+    </w:p>
+    <w:p>
+      <w:pPr>
+        <w:spacing w:after="240"/>
+        <w:rPr>
+          <w:rFonts w:eastAsia="Times New Roman" w:cs="Times New Roman"/>
+          <w:kern w:val="0"/>
+          <w:szCs w:val="24"/>
+          <w14:ligatures w14:val="none"/>
+        </w:rPr>
+      </w:pPr>
+      <w:r>
+        <w:rPr>
+          <w:rFonts w:eastAsia="Times New Roman" w:cs="Times New Roman"/>
+          <w:kern w:val="0"/>
+          <w:szCs w:val="24"/>
+          <w14:ligatures w14:val="none"/>
+        </w:rPr>
+        <w:t>27. Sievertsen, H. H., Gino, F., &amp; Piovesan, M. (2016). Cognitive fatigue influences students’ performance on standardized tests. Proceedings of the National Academy of Sciences, 113(10), 2621-2624.</w:t>
+      </w:r>
+    </w:p>
+    <w:p>
+      <w:pPr>
+        <w:spacing w:after="240"/>
+        <w:rPr>
+          <w:rFonts w:eastAsia="Times New Roman" w:cs="Times New Roman"/>
+          <w:kern w:val="0"/>
+          <w:szCs w:val="24"/>
+          <w14:ligatures w14:val="none"/>
+        </w:rPr>
+      </w:pPr>
+      <w:r>
+        <w:rPr>
+          <w:rFonts w:eastAsia="Times New Roman" w:cs="Times New Roman"/>
+          <w:kern w:val="0"/>
+          <w:szCs w:val="24"/>
+          <w14:ligatures w14:val="none"/>
+        </w:rPr>
+        <w:t xml:space="preserve">28. </w:t>
+      </w:r>
+      <w:proofErr w:type="spellStart"/>
+      <w:r>
+        <w:rPr>
+          <w:rFonts w:eastAsia="Times New Roman" w:cs="Times New Roman"/>
+          <w:kern w:val="0"/>
+          <w:szCs w:val="24"/>
+          <w14:ligatures w14:val="none"/>
+        </w:rPr>
+        <w:t>Rashtchi</w:t>
+      </w:r>
+      <w:proofErr w:type="spellEnd"/>
+      <w:r>
+        <w:rPr>
+          <w:rFonts w:eastAsia="Times New Roman" w:cs="Times New Roman"/>
+          <w:kern w:val="0"/>
+          <w:szCs w:val="24"/>
+          <w14:ligatures w14:val="none"/>
+        </w:rPr>
+        <w:t xml:space="preserve">, M., Abbaszadeh, M., &amp; </w:t>
+      </w:r>
+      <w:proofErr w:type="spellStart"/>
+      <w:r>
+        <w:rPr>
+          <w:rFonts w:eastAsia="Times New Roman" w:cs="Times New Roman"/>
+          <w:kern w:val="0"/>
+          <w:szCs w:val="24"/>
+          <w14:ligatures w14:val="none"/>
+        </w:rPr>
+        <w:t>Tabarraee</w:t>
+      </w:r>
+      <w:proofErr w:type="spellEnd"/>
+      <w:r>
+        <w:rPr>
+          <w:rFonts w:eastAsia="Times New Roman" w:cs="Times New Roman"/>
+          <w:kern w:val="0"/>
+          <w:szCs w:val="24"/>
+          <w14:ligatures w14:val="none"/>
+        </w:rPr>
+        <w:t xml:space="preserve">, N. (2015). Reading Comprehension Testing Techniques and Cognitive Fatigue: A Study on Construct Irrelevant Factors. Br. J. Educ. Soc. </w:t>
+      </w:r>
+      <w:proofErr w:type="spellStart"/>
+      <w:r>
+        <w:rPr>
+          <w:rFonts w:eastAsia="Times New Roman" w:cs="Times New Roman"/>
+          <w:kern w:val="0"/>
+          <w:szCs w:val="24"/>
+          <w14:ligatures w14:val="none"/>
+        </w:rPr>
+        <w:t>Behav</w:t>
+      </w:r>
+      <w:proofErr w:type="spellEnd"/>
+      <w:r>
+        <w:rPr>
+          <w:rFonts w:eastAsia="Times New Roman" w:cs="Times New Roman"/>
+          <w:kern w:val="0"/>
+          <w:szCs w:val="24"/>
+          <w14:ligatures w14:val="none"/>
+        </w:rPr>
+        <w:t>. Sci, 6, 196-209.</w:t>
+      </w:r>
+    </w:p>
+    <w:p>
+      <w:pPr>
+        <w:spacing w:after="240"/>
+        <w:rPr>
+          <w:rFonts w:eastAsia="Times New Roman" w:cs="Times New Roman"/>
+          <w:kern w:val="0"/>
+          <w:szCs w:val="24"/>
+          <w14:ligatures w14:val="none"/>
+        </w:rPr>
+      </w:pPr>
+      <w:r>
+        <w:rPr>
+          <w:rFonts w:eastAsia="Times New Roman" w:cs="Times New Roman"/>
+          <w:kern w:val="0"/>
+          <w:szCs w:val="24"/>
+          <w14:ligatures w14:val="none"/>
+        </w:rPr>
+        <w:t xml:space="preserve">29. </w:t>
+      </w:r>
+      <w:proofErr w:type="spellStart"/>
+      <w:r>
+        <w:rPr>
+          <w:rFonts w:eastAsia="Times New Roman" w:cs="Times New Roman"/>
+          <w:kern w:val="0"/>
+          <w:szCs w:val="24"/>
+          <w14:ligatures w14:val="none"/>
+        </w:rPr>
+        <w:t>Borragán</w:t>
+      </w:r>
+      <w:proofErr w:type="spellEnd"/>
+      <w:r>
+        <w:rPr>
+          <w:rFonts w:eastAsia="Times New Roman" w:cs="Times New Roman"/>
+          <w:kern w:val="0"/>
+          <w:szCs w:val="24"/>
+          <w14:ligatures w14:val="none"/>
+        </w:rPr>
+        <w:t xml:space="preserve">, G., Slama, H., Bartolomei, M., &amp; </w:t>
+      </w:r>
+      <w:proofErr w:type="spellStart"/>
+      <w:r>
+        <w:rPr>
+          <w:rFonts w:eastAsia="Times New Roman" w:cs="Times New Roman"/>
+          <w:kern w:val="0"/>
+          <w:szCs w:val="24"/>
+          <w14:ligatures w14:val="none"/>
+        </w:rPr>
+        <w:t>Peigneux</w:t>
+      </w:r>
+      <w:proofErr w:type="spellEnd"/>
+      <w:r>
+        <w:rPr>
+          <w:rFonts w:eastAsia="Times New Roman" w:cs="Times New Roman"/>
+          <w:kern w:val="0"/>
+          <w:szCs w:val="24"/>
+          <w14:ligatures w14:val="none"/>
+        </w:rPr>
+        <w:t>, P. (2017). Cognitive fatigue: A time-based resource-sharing account. Cortex, 89, 71-84.</w:t>
+      </w:r>
+    </w:p>
+    <w:p>
+      <w:pPr>
+        <w:spacing w:after="240"/>
+        <w:rPr>
+          <w:rFonts w:eastAsia="Times New Roman" w:cs="Times New Roman"/>
+          <w:kern w:val="0"/>
+          <w:szCs w:val="24"/>
+          <w14:ligatures w14:val="none"/>
+        </w:rPr>
+      </w:pPr>
+      <w:r>
+        <w:rPr>
+          <w:rFonts w:eastAsia="Times New Roman" w:cs="Times New Roman"/>
+          <w:kern w:val="0"/>
+          <w:szCs w:val="24"/>
+          <w14:ligatures w14:val="none"/>
+        </w:rPr>
+        <w:t xml:space="preserve">30. </w:t>
+      </w:r>
+      <w:proofErr w:type="spellStart"/>
+      <w:r>
+        <w:rPr>
+          <w:rFonts w:eastAsia="Times New Roman" w:cs="Times New Roman"/>
+          <w:kern w:val="0"/>
+          <w:szCs w:val="24"/>
+          <w14:ligatures w14:val="none"/>
+        </w:rPr>
+        <w:t>Borragán</w:t>
+      </w:r>
+      <w:proofErr w:type="spellEnd"/>
+      <w:r>
+        <w:rPr>
+          <w:rFonts w:eastAsia="Times New Roman" w:cs="Times New Roman"/>
+          <w:kern w:val="0"/>
+          <w:szCs w:val="24"/>
+          <w14:ligatures w14:val="none"/>
+        </w:rPr>
+        <w:t xml:space="preserve">, G., Slama, H., </w:t>
+      </w:r>
+      <w:proofErr w:type="spellStart"/>
+      <w:r>
+        <w:rPr>
+          <w:rFonts w:eastAsia="Times New Roman" w:cs="Times New Roman"/>
+          <w:kern w:val="0"/>
+          <w:szCs w:val="24"/>
+          <w14:ligatures w14:val="none"/>
+        </w:rPr>
+        <w:t>Destrebecqz</w:t>
+      </w:r>
+      <w:proofErr w:type="spellEnd"/>
+      <w:r>
+        <w:rPr>
+          <w:rFonts w:eastAsia="Times New Roman" w:cs="Times New Roman"/>
+          <w:kern w:val="0"/>
+          <w:szCs w:val="24"/>
+          <w14:ligatures w14:val="none"/>
+        </w:rPr>
+        <w:t xml:space="preserve">, A., &amp; </w:t>
+      </w:r>
+      <w:proofErr w:type="spellStart"/>
+      <w:r>
+        <w:rPr>
+          <w:rFonts w:eastAsia="Times New Roman" w:cs="Times New Roman"/>
+          <w:kern w:val="0"/>
+          <w:szCs w:val="24"/>
+          <w14:ligatures w14:val="none"/>
+        </w:rPr>
+        <w:t>Peigneux</w:t>
+      </w:r>
+      <w:proofErr w:type="spellEnd"/>
+      <w:r>
+        <w:rPr>
+          <w:rFonts w:eastAsia="Times New Roman" w:cs="Times New Roman"/>
+          <w:kern w:val="0"/>
+          <w:szCs w:val="24"/>
+          <w14:ligatures w14:val="none"/>
+        </w:rPr>
+        <w:t>, P. (2016). Cognitive fatigue facilitates procedural sequence learning. Frontiers in human neuroscience, 10, 86.</w:t>
+      </w:r>
+    </w:p>
+    <w:p>
+      <w:pPr>
+        <w:spacing w:after="240"/>
+        <w:rPr>
+          <w:rFonts w:eastAsia="Times New Roman" w:cs="Times New Roman"/>
+          <w:kern w:val="0"/>
+          <w:szCs w:val="24"/>
+          <w14:ligatures w14:val="none"/>
+        </w:rPr>
+      </w:pPr>
+      <w:r>
+        <w:rPr>
+          <w:rFonts w:eastAsia="Times New Roman" w:cs="Times New Roman"/>
+          <w:kern w:val="0"/>
+          <w:szCs w:val="24"/>
+          <w14:ligatures w14:val="none"/>
+        </w:rPr>
+        <w:t>31. Smith, A. P. (2018). Cognitive fatigue and the well-being and academic attainment of university students. Journal of Education, Society and Behavioral Science.</w:t>
+      </w:r>
+    </w:p>
+    <w:p>
+      <w:pPr>
+        <w:spacing w:after="240"/>
+        <w:rPr>
+          <w:rFonts w:eastAsia="Times New Roman" w:cs="Times New Roman"/>
+          <w:kern w:val="0"/>
+          <w:szCs w:val="24"/>
+          <w14:ligatures w14:val="none"/>
+        </w:rPr>
+      </w:pPr>
+      <w:r>
+        <w:rPr>
+          <w:rFonts w:eastAsia="Times New Roman" w:cs="Times New Roman"/>
+          <w:kern w:val="0"/>
+          <w:szCs w:val="24"/>
+          <w14:ligatures w14:val="none"/>
+        </w:rPr>
+        <w:t>32. Beck, D. (2023). Virtual school students and state testing: A story of fatigue, irrelevant thoughts and anxiety. Available at SSRN 4665005.</w:t>
+      </w:r>
+    </w:p>
+    <w:p>
+      <w:pPr>
+        <w:spacing w:after="240"/>
+        <w:rPr>
+          <w:rFonts w:eastAsia="Times New Roman" w:cs="Times New Roman"/>
+          <w:kern w:val="0"/>
+          <w:szCs w:val="24"/>
+          <w14:ligatures w14:val="none"/>
+        </w:rPr>
+      </w:pPr>
+      <w:r>
+        <w:rPr>
+          <w:rFonts w:eastAsia="Times New Roman" w:cs="Times New Roman"/>
+          <w:kern w:val="0"/>
+          <w:szCs w:val="24"/>
+          <w14:ligatures w14:val="none"/>
+        </w:rPr>
+        <w:t xml:space="preserve">33. Sandry, J., Genova, H. M., </w:t>
+      </w:r>
+      <w:proofErr w:type="spellStart"/>
+      <w:r>
+        <w:rPr>
+          <w:rFonts w:eastAsia="Times New Roman" w:cs="Times New Roman"/>
+          <w:kern w:val="0"/>
+          <w:szCs w:val="24"/>
+          <w14:ligatures w14:val="none"/>
+        </w:rPr>
+        <w:t>Dobryakova</w:t>
+      </w:r>
+      <w:proofErr w:type="spellEnd"/>
+      <w:r>
+        <w:rPr>
+          <w:rFonts w:eastAsia="Times New Roman" w:cs="Times New Roman"/>
+          <w:kern w:val="0"/>
+          <w:szCs w:val="24"/>
+          <w14:ligatures w14:val="none"/>
+        </w:rPr>
+        <w:t>, E., DeLuca, J., &amp; Wylie, G. (2014). Subjective cognitive fatigue in multiple sclerosis depends on task length. Frontiers in neurology, 5, 214.</w:t>
+      </w:r>
+    </w:p>
+    <w:p>
+      <w:pPr>
+        <w:spacing w:after="240"/>
+        <w:rPr>
+          <w:rFonts w:eastAsia="Times New Roman" w:cs="Times New Roman"/>
+          <w:kern w:val="0"/>
+          <w:szCs w:val="24"/>
+          <w14:ligatures w14:val="none"/>
+        </w:rPr>
+      </w:pPr>
+      <w:r>
+        <w:rPr>
+          <w:rFonts w:eastAsia="Times New Roman" w:cs="Times New Roman"/>
+          <w:kern w:val="0"/>
+          <w:szCs w:val="24"/>
+          <w14:ligatures w14:val="none"/>
+        </w:rPr>
+        <w:t>34. Wylie, G. R., Yao, B., Sandry, J., &amp; DeLuca, J. (2021). Cognitive Fatigue and Brain Activation: A Study of the Relationship Between Cognitive Fatigue and Response Bias. Frontiers in Psychology, 11, Article 579188.</w:t>
+      </w:r>
+    </w:p>
+    <w:p>
+      <w:pPr>
+        <w:spacing w:after="240"/>
+        <w:rPr>
+          <w:rFonts w:eastAsia="Times New Roman" w:cs="Times New Roman"/>
+          <w:kern w:val="0"/>
+          <w:szCs w:val="24"/>
+          <w14:ligatures w14:val="none"/>
+        </w:rPr>
+      </w:pPr>
+      <w:r>
+        <w:rPr>
+          <w:rFonts w:eastAsia="Times New Roman" w:cs="Times New Roman"/>
+          <w:kern w:val="0"/>
+          <w:szCs w:val="24"/>
+          <w14:ligatures w14:val="none"/>
+        </w:rPr>
+        <w:t xml:space="preserve">35. Jensen, J. L., Berry, D. A., &amp; Kummer, T. A. (2013). Investigating the effects of exam length on performance and cognitive fatigue. </w:t>
+      </w:r>
+      <w:proofErr w:type="spellStart"/>
+      <w:r>
+        <w:rPr>
+          <w:rFonts w:eastAsia="Times New Roman" w:cs="Times New Roman"/>
+          <w:kern w:val="0"/>
+          <w:szCs w:val="24"/>
+          <w14:ligatures w14:val="none"/>
+        </w:rPr>
+        <w:t>PloS</w:t>
+      </w:r>
+      <w:proofErr w:type="spellEnd"/>
+      <w:r>
+        <w:rPr>
+          <w:rFonts w:eastAsia="Times New Roman" w:cs="Times New Roman"/>
+          <w:kern w:val="0"/>
+          <w:szCs w:val="24"/>
+          <w14:ligatures w14:val="none"/>
+        </w:rPr>
+        <w:t xml:space="preserve"> one, 8(8), e70270.</w:t>
+      </w:r>
+    </w:p>
+    <w:p>
+      <w:pPr>
+        <w:spacing w:after="240"/>
+        <w:rPr>
+          <w:rFonts w:eastAsia="Times New Roman" w:cs="Times New Roman"/>
+          <w:kern w:val="0"/>
+          <w:szCs w:val="24"/>
+          <w14:ligatures w14:val="none"/>
+        </w:rPr>
+      </w:pPr>
+      <w:r>
+        <w:rPr>
+          <w:rFonts w:eastAsia="Times New Roman" w:cs="Times New Roman"/>
+          <w:kern w:val="0"/>
+          <w:szCs w:val="24"/>
+          <w14:ligatures w14:val="none"/>
+        </w:rPr>
+        <w:t>36. Rottinghaus, P. J., Larson, L. M., &amp; Borgen, F. H. (2003). The relation of self-efficacy and interests: A meta-analysis of 60 samples. Journal of Vocational behavior, 62(2), 221-236.</w:t>
+      </w:r>
+    </w:p>
+    <w:p>
+      <w:pPr>
+        <w:spacing w:after="240"/>
+        <w:rPr>
+          <w:rFonts w:eastAsia="Times New Roman" w:cs="Times New Roman"/>
+          <w:kern w:val="0"/>
+          <w:szCs w:val="24"/>
+          <w:lang w:val="fr-FR"/>
+          <w14:ligatures w14:val="none"/>
+        </w:rPr>
+      </w:pPr>
+      <w:r>
+        <w:rPr>
+          <w:rFonts w:eastAsia="Times New Roman" w:cs="Times New Roman"/>
+          <w:kern w:val="0"/>
+          <w:szCs w:val="24"/>
+          <w14:ligatures w14:val="none"/>
+        </w:rPr>
+        <w:t xml:space="preserve">37. </w:t>
+      </w:r>
+      <w:proofErr w:type="spellStart"/>
+      <w:r>
+        <w:rPr>
+          <w:rFonts w:eastAsia="Times New Roman" w:cs="Times New Roman"/>
+          <w:kern w:val="0"/>
+          <w:szCs w:val="24"/>
+          <w14:ligatures w14:val="none"/>
+        </w:rPr>
+        <w:t>Niemivirta</w:t>
+      </w:r>
+      <w:proofErr w:type="spellEnd"/>
+      <w:r>
+        <w:rPr>
+          <w:rFonts w:eastAsia="Times New Roman" w:cs="Times New Roman"/>
+          <w:kern w:val="0"/>
+          <w:szCs w:val="24"/>
+          <w14:ligatures w14:val="none"/>
+        </w:rPr>
+        <w:t xml:space="preserve">, M., &amp; </w:t>
+      </w:r>
+      <w:proofErr w:type="spellStart"/>
+      <w:r>
+        <w:rPr>
+          <w:rFonts w:eastAsia="Times New Roman" w:cs="Times New Roman"/>
+          <w:kern w:val="0"/>
+          <w:szCs w:val="24"/>
+          <w14:ligatures w14:val="none"/>
+        </w:rPr>
+        <w:t>Tapola</w:t>
+      </w:r>
+      <w:proofErr w:type="spellEnd"/>
+      <w:r>
+        <w:rPr>
+          <w:rFonts w:eastAsia="Times New Roman" w:cs="Times New Roman"/>
+          <w:kern w:val="0"/>
+          <w:szCs w:val="24"/>
+          <w14:ligatures w14:val="none"/>
+        </w:rPr>
+        <w:t xml:space="preserve">, A. (2007). Self-efficacy, interest, and task performance: Within-task changes, mutual relationships, and predictive effects. </w:t>
+      </w:r>
+      <w:proofErr w:type="spellStart"/>
+      <w:r>
+        <w:rPr>
+          <w:rFonts w:eastAsia="Times New Roman" w:cs="Times New Roman"/>
+          <w:kern w:val="0"/>
+          <w:szCs w:val="24"/>
+          <w:lang w:val="fr-FR"/>
+          <w14:ligatures w14:val="none"/>
+        </w:rPr>
+        <w:t>Zeitschrift</w:t>
+      </w:r>
+      <w:proofErr w:type="spellEnd"/>
+      <w:r>
+        <w:rPr>
+          <w:rFonts w:eastAsia="Times New Roman" w:cs="Times New Roman"/>
+          <w:kern w:val="0"/>
+          <w:szCs w:val="24"/>
+          <w:lang w:val="fr-FR"/>
+          <w14:ligatures w14:val="none"/>
+        </w:rPr>
+        <w:t xml:space="preserve"> </w:t>
+      </w:r>
+      <w:proofErr w:type="spellStart"/>
+      <w:r>
+        <w:rPr>
+          <w:rFonts w:eastAsia="Times New Roman" w:cs="Times New Roman"/>
+          <w:kern w:val="0"/>
+          <w:szCs w:val="24"/>
+          <w:lang w:val="fr-FR"/>
+          <w14:ligatures w14:val="none"/>
+        </w:rPr>
+        <w:t>für</w:t>
+      </w:r>
+      <w:proofErr w:type="spellEnd"/>
+      <w:r>
+        <w:rPr>
+          <w:rFonts w:eastAsia="Times New Roman" w:cs="Times New Roman"/>
+          <w:kern w:val="0"/>
+          <w:szCs w:val="24"/>
+          <w:lang w:val="fr-FR"/>
+          <w14:ligatures w14:val="none"/>
+        </w:rPr>
+        <w:t xml:space="preserve"> </w:t>
+      </w:r>
+      <w:proofErr w:type="spellStart"/>
+      <w:r>
+        <w:rPr>
+          <w:rFonts w:eastAsia="Times New Roman" w:cs="Times New Roman"/>
+          <w:kern w:val="0"/>
+          <w:szCs w:val="24"/>
+          <w:lang w:val="fr-FR"/>
+          <w14:ligatures w14:val="none"/>
+        </w:rPr>
+        <w:t>Pädagogische</w:t>
+      </w:r>
+      <w:proofErr w:type="spellEnd"/>
+      <w:r>
+        <w:rPr>
+          <w:rFonts w:eastAsia="Times New Roman" w:cs="Times New Roman"/>
+          <w:kern w:val="0"/>
+          <w:szCs w:val="24"/>
+          <w:lang w:val="fr-FR"/>
+          <w14:ligatures w14:val="none"/>
+        </w:rPr>
+        <w:t xml:space="preserve"> Psychologie, 21(3/4), 241-250.</w:t>
+      </w:r>
+    </w:p>
+    <w:p>
+      <w:pPr>
+        <w:spacing w:after="240"/>
+        <w:rPr>
+          <w:rFonts w:eastAsia="Times New Roman" w:cs="Times New Roman"/>
+          <w:kern w:val="0"/>
+          <w:szCs w:val="24"/>
+          <w14:ligatures w14:val="none"/>
+        </w:rPr>
+      </w:pPr>
+      <w:r>
+        <w:rPr>
+          <w:rFonts w:eastAsia="Times New Roman" w:cs="Times New Roman"/>
+          <w:kern w:val="0"/>
+          <w:szCs w:val="24"/>
+          <w:lang w:val="fr-FR"/>
+          <w14:ligatures w14:val="none"/>
+        </w:rPr>
+        <w:t xml:space="preserve">38. Lee, W., Lee, M. J., &amp; </w:t>
+      </w:r>
+      <w:proofErr w:type="spellStart"/>
+      <w:r>
+        <w:rPr>
+          <w:rFonts w:eastAsia="Times New Roman" w:cs="Times New Roman"/>
+          <w:kern w:val="0"/>
+          <w:szCs w:val="24"/>
+          <w:lang w:val="fr-FR"/>
+          <w14:ligatures w14:val="none"/>
+        </w:rPr>
+        <w:t>Bong</w:t>
+      </w:r>
+      <w:proofErr w:type="spellEnd"/>
+      <w:r>
+        <w:rPr>
+          <w:rFonts w:eastAsia="Times New Roman" w:cs="Times New Roman"/>
+          <w:kern w:val="0"/>
+          <w:szCs w:val="24"/>
+          <w:lang w:val="fr-FR"/>
+          <w14:ligatures w14:val="none"/>
+        </w:rPr>
+        <w:t xml:space="preserve">, M. (2014). </w:t>
+      </w:r>
+      <w:r>
+        <w:rPr>
+          <w:rFonts w:eastAsia="Times New Roman" w:cs="Times New Roman"/>
+          <w:kern w:val="0"/>
+          <w:szCs w:val="24"/>
+          <w14:ligatures w14:val="none"/>
+        </w:rPr>
+        <w:t>Testing interest and self-efficacy as predictors of academic self-regulation and achievement. Contemporary educational psychology, 39(2), 86-99.</w:t>
+      </w:r>
+    </w:p>
+    <w:p>
+      <w:pPr>
+        <w:spacing w:after="240"/>
+        <w:rPr>
+          <w:rFonts w:eastAsia="Times New Roman" w:cs="Times New Roman"/>
+          <w:kern w:val="0"/>
+          <w:szCs w:val="24"/>
+          <w14:ligatures w14:val="none"/>
+        </w:rPr>
+      </w:pPr>
       <w:r>
         <w:rPr>
           <w:rFonts w:eastAsia="Times New Roman" w:cs="Times New Roman"/>
@@ -19215,7 +19522,7 @@
           <w14:ligatures w14:val="none"/>
         </w:rPr>
         <w:lastRenderedPageBreak/>
-        <w:t>INTEGRATION. EDUCATION. Proceedings of the International Scientific Conference (Vol. 5, pp. 383-392)</w:t>
+        <w:t>39. Chunking of Exams. [Drexel University]. Retrieved from https://drexel.edu/disability-resources/~/media/Drexel/Treasurer-Group/Disability-Resources/Documents/Chunking-of-Exams.ashx</w:t>
       </w:r>
     </w:p>
     <w:p>
@@ -19233,609 +19540,9 @@
           <w:rFonts w:eastAsia="Times New Roman" w:cs="Times New Roman"/>
           <w:kern w:val="0"/>
           <w:szCs w:val="24"/>
-          <w14:ligatures w14:val="none"/>
-        </w:rPr>
-        <w:t>27. Sievertsen, H. H., Gino, F., &amp; Piovesan, M. (2016). Cognitive fatigue influences students’ performance on standardized tests. Proceedings of the National Academy of Sciences, 113(10), 2621-2624.</w:t>
-      </w:r>
-    </w:p>
-    <w:p>
-      <w:pPr>
-        <w:spacing w:after="240"/>
-        <w:rPr>
-          <w:rFonts w:eastAsia="Times New Roman" w:cs="Times New Roman"/>
-          <w:kern w:val="0"/>
-          <w:szCs w:val="24"/>
-          <w14:ligatures w14:val="none"/>
-        </w:rPr>
-      </w:pPr>
-      <w:r>
-        <w:rPr>
-          <w:rFonts w:eastAsia="Times New Roman" w:cs="Times New Roman"/>
-          <w:kern w:val="0"/>
-          <w:szCs w:val="24"/>
-          <w14:ligatures w14:val="none"/>
-        </w:rPr>
-        <w:t xml:space="preserve">28. </w:t>
-      </w:r>
-      <w:proofErr w:type="spellStart"/>
-      <w:r>
-        <w:rPr>
-          <w:rFonts w:eastAsia="Times New Roman" w:cs="Times New Roman"/>
-          <w:kern w:val="0"/>
-          <w:szCs w:val="24"/>
-          <w14:ligatures w14:val="none"/>
-        </w:rPr>
-        <w:t>Rashtchi</w:t>
-      </w:r>
-      <w:proofErr w:type="spellEnd"/>
-      <w:r>
-        <w:rPr>
-          <w:rFonts w:eastAsia="Times New Roman" w:cs="Times New Roman"/>
-          <w:kern w:val="0"/>
-          <w:szCs w:val="24"/>
-          <w14:ligatures w14:val="none"/>
-        </w:rPr>
-        <w:t xml:space="preserve">, M., Abbaszadeh, M., &amp; </w:t>
-      </w:r>
-      <w:proofErr w:type="spellStart"/>
-      <w:r>
-        <w:rPr>
-          <w:rFonts w:eastAsia="Times New Roman" w:cs="Times New Roman"/>
-          <w:kern w:val="0"/>
-          <w:szCs w:val="24"/>
-          <w14:ligatures w14:val="none"/>
-        </w:rPr>
-        <w:t>Tabarraee</w:t>
-      </w:r>
-      <w:proofErr w:type="spellEnd"/>
-      <w:r>
-        <w:rPr>
-          <w:rFonts w:eastAsia="Times New Roman" w:cs="Times New Roman"/>
-          <w:kern w:val="0"/>
-          <w:szCs w:val="24"/>
-          <w14:ligatures w14:val="none"/>
-        </w:rPr>
-        <w:t xml:space="preserve">, N. (2015). Reading Comprehension Testing Techniques and Cognitive Fatigue: A Study on Construct Irrelevant Factors. Br. J. Educ. Soc. </w:t>
-      </w:r>
-      <w:proofErr w:type="spellStart"/>
-      <w:r>
-        <w:rPr>
-          <w:rFonts w:eastAsia="Times New Roman" w:cs="Times New Roman"/>
-          <w:kern w:val="0"/>
-          <w:szCs w:val="24"/>
-          <w14:ligatures w14:val="none"/>
-        </w:rPr>
-        <w:t>Behav</w:t>
-      </w:r>
-      <w:proofErr w:type="spellEnd"/>
-      <w:r>
-        <w:rPr>
-          <w:rFonts w:eastAsia="Times New Roman" w:cs="Times New Roman"/>
-          <w:kern w:val="0"/>
-          <w:szCs w:val="24"/>
-          <w14:ligatures w14:val="none"/>
-        </w:rPr>
-        <w:t>. Sci, 6, 196-209.</w:t>
-      </w:r>
-    </w:p>
-    <w:p>
-      <w:pPr>
-        <w:spacing w:after="240"/>
-        <w:rPr>
-          <w:rFonts w:eastAsia="Times New Roman" w:cs="Times New Roman"/>
-          <w:kern w:val="0"/>
-          <w:szCs w:val="24"/>
-          <w14:ligatures w14:val="none"/>
-        </w:rPr>
-      </w:pPr>
-      <w:r>
-        <w:rPr>
-          <w:rFonts w:eastAsia="Times New Roman" w:cs="Times New Roman"/>
-          <w:kern w:val="0"/>
-          <w:szCs w:val="24"/>
-          <w14:ligatures w14:val="none"/>
-        </w:rPr>
-        <w:t xml:space="preserve">29. </w:t>
-      </w:r>
-      <w:proofErr w:type="spellStart"/>
-      <w:r>
-        <w:rPr>
-          <w:rFonts w:eastAsia="Times New Roman" w:cs="Times New Roman"/>
-          <w:kern w:val="0"/>
-          <w:szCs w:val="24"/>
-          <w14:ligatures w14:val="none"/>
-        </w:rPr>
-        <w:t>Borragán</w:t>
-      </w:r>
-      <w:proofErr w:type="spellEnd"/>
-      <w:r>
-        <w:rPr>
-          <w:rFonts w:eastAsia="Times New Roman" w:cs="Times New Roman"/>
-          <w:kern w:val="0"/>
-          <w:szCs w:val="24"/>
-          <w14:ligatures w14:val="none"/>
-        </w:rPr>
-        <w:t xml:space="preserve">, G., Slama, H., Bartolomei, M., &amp; </w:t>
-      </w:r>
-      <w:proofErr w:type="spellStart"/>
-      <w:r>
-        <w:rPr>
-          <w:rFonts w:eastAsia="Times New Roman" w:cs="Times New Roman"/>
-          <w:kern w:val="0"/>
-          <w:szCs w:val="24"/>
-          <w14:ligatures w14:val="none"/>
-        </w:rPr>
-        <w:t>Peigneux</w:t>
-      </w:r>
-      <w:proofErr w:type="spellEnd"/>
-      <w:r>
-        <w:rPr>
-          <w:rFonts w:eastAsia="Times New Roman" w:cs="Times New Roman"/>
-          <w:kern w:val="0"/>
-          <w:szCs w:val="24"/>
-          <w14:ligatures w14:val="none"/>
-        </w:rPr>
-        <w:t>, P. (2017). Cognitive fatigue: A time-based resource-sharing account. Cortex, 89, 71-84.</w:t>
-      </w:r>
-    </w:p>
-    <w:p>
-      <w:pPr>
-        <w:spacing w:after="240"/>
-        <w:rPr>
-          <w:rFonts w:eastAsia="Times New Roman" w:cs="Times New Roman"/>
-          <w:kern w:val="0"/>
-          <w:szCs w:val="24"/>
-          <w14:ligatures w14:val="none"/>
-        </w:rPr>
-      </w:pPr>
-      <w:r>
-        <w:rPr>
-          <w:rFonts w:eastAsia="Times New Roman" w:cs="Times New Roman"/>
-          <w:kern w:val="0"/>
-          <w:szCs w:val="24"/>
-          <w14:ligatures w14:val="none"/>
-        </w:rPr>
-        <w:t xml:space="preserve">30. </w:t>
-      </w:r>
-      <w:proofErr w:type="spellStart"/>
-      <w:r>
-        <w:rPr>
-          <w:rFonts w:eastAsia="Times New Roman" w:cs="Times New Roman"/>
-          <w:kern w:val="0"/>
-          <w:szCs w:val="24"/>
-          <w14:ligatures w14:val="none"/>
-        </w:rPr>
-        <w:t>Borragán</w:t>
-      </w:r>
-      <w:proofErr w:type="spellEnd"/>
-      <w:r>
-        <w:rPr>
-          <w:rFonts w:eastAsia="Times New Roman" w:cs="Times New Roman"/>
-          <w:kern w:val="0"/>
-          <w:szCs w:val="24"/>
-          <w14:ligatures w14:val="none"/>
-        </w:rPr>
-        <w:t xml:space="preserve">, G., Slama, H., </w:t>
-      </w:r>
-      <w:proofErr w:type="spellStart"/>
-      <w:r>
-        <w:rPr>
-          <w:rFonts w:eastAsia="Times New Roman" w:cs="Times New Roman"/>
-          <w:kern w:val="0"/>
-          <w:szCs w:val="24"/>
-          <w14:ligatures w14:val="none"/>
-        </w:rPr>
-        <w:t>Destrebecqz</w:t>
-      </w:r>
-      <w:proofErr w:type="spellEnd"/>
-      <w:r>
-        <w:rPr>
-          <w:rFonts w:eastAsia="Times New Roman" w:cs="Times New Roman"/>
-          <w:kern w:val="0"/>
-          <w:szCs w:val="24"/>
-          <w14:ligatures w14:val="none"/>
-        </w:rPr>
-        <w:t xml:space="preserve">, A., &amp; </w:t>
-      </w:r>
-      <w:proofErr w:type="spellStart"/>
-      <w:r>
-        <w:rPr>
-          <w:rFonts w:eastAsia="Times New Roman" w:cs="Times New Roman"/>
-          <w:kern w:val="0"/>
-          <w:szCs w:val="24"/>
-          <w14:ligatures w14:val="none"/>
-        </w:rPr>
-        <w:t>Peigneux</w:t>
-      </w:r>
-      <w:proofErr w:type="spellEnd"/>
-      <w:r>
-        <w:rPr>
-          <w:rFonts w:eastAsia="Times New Roman" w:cs="Times New Roman"/>
-          <w:kern w:val="0"/>
-          <w:szCs w:val="24"/>
-          <w14:ligatures w14:val="none"/>
-        </w:rPr>
-        <w:t>, P. (2016). Cognitive fatigue facilitates procedural sequence learning. Frontiers in human neuroscience, 10, 86.</w:t>
-      </w:r>
-    </w:p>
-    <w:p>
-      <w:pPr>
-        <w:spacing w:after="240"/>
-        <w:rPr>
-          <w:rFonts w:eastAsia="Times New Roman" w:cs="Times New Roman"/>
-          <w:kern w:val="0"/>
-          <w:szCs w:val="24"/>
-          <w14:ligatures w14:val="none"/>
-        </w:rPr>
-      </w:pPr>
-      <w:r>
-        <w:rPr>
-          <w:rFonts w:eastAsia="Times New Roman" w:cs="Times New Roman"/>
-          <w:kern w:val="0"/>
-          <w:szCs w:val="24"/>
-          <w14:ligatures w14:val="none"/>
-        </w:rPr>
-        <w:t>31. Smith, A. P. (2018). Cognitive fatigue and the well-being and academic attainment of university students. Journal of Education, Society and Behavioral Science.</w:t>
-      </w:r>
-    </w:p>
-    <w:p>
-      <w:pPr>
-        <w:spacing w:after="240"/>
-        <w:rPr>
-          <w:rFonts w:eastAsia="Times New Roman" w:cs="Times New Roman"/>
-          <w:kern w:val="0"/>
-          <w:szCs w:val="24"/>
-          <w14:ligatures w14:val="none"/>
-        </w:rPr>
-      </w:pPr>
-      <w:r>
-        <w:rPr>
-          <w:rFonts w:eastAsia="Times New Roman" w:cs="Times New Roman"/>
-          <w:kern w:val="0"/>
-          <w:szCs w:val="24"/>
-          <w14:ligatures w14:val="none"/>
-        </w:rPr>
-        <w:t>32. Beck, D. (2023). Virtual school students and state testing: A story of fatigue, irrelevant thoughts and anxiety. Available at SSRN 4665005.</w:t>
-      </w:r>
-    </w:p>
-    <w:p>
-      <w:pPr>
-        <w:spacing w:after="240"/>
-        <w:rPr>
-          <w:rFonts w:eastAsia="Times New Roman" w:cs="Times New Roman"/>
-          <w:kern w:val="0"/>
-          <w:szCs w:val="24"/>
-          <w14:ligatures w14:val="none"/>
-        </w:rPr>
-      </w:pPr>
-      <w:r>
-        <w:rPr>
-          <w:rFonts w:eastAsia="Times New Roman" w:cs="Times New Roman"/>
-          <w:kern w:val="0"/>
-          <w:szCs w:val="24"/>
-          <w14:ligatures w14:val="none"/>
-        </w:rPr>
-        <w:t xml:space="preserve">33. Sandry, J., Genova, H. M., </w:t>
-      </w:r>
-      <w:proofErr w:type="spellStart"/>
-      <w:r>
-        <w:rPr>
-          <w:rFonts w:eastAsia="Times New Roman" w:cs="Times New Roman"/>
-          <w:kern w:val="0"/>
-          <w:szCs w:val="24"/>
-          <w14:ligatures w14:val="none"/>
-        </w:rPr>
-        <w:t>Dobryakova</w:t>
-      </w:r>
-      <w:proofErr w:type="spellEnd"/>
-      <w:r>
-        <w:rPr>
-          <w:rFonts w:eastAsia="Times New Roman" w:cs="Times New Roman"/>
-          <w:kern w:val="0"/>
-          <w:szCs w:val="24"/>
-          <w14:ligatures w14:val="none"/>
-        </w:rPr>
-        <w:t>, E., DeLuca, J., &amp; Wylie, G. (2014). Subjective cognitive fatigue in multiple sclerosis depends on task length. Frontiers in neurology, 5, 214.</w:t>
-      </w:r>
-    </w:p>
-    <w:p>
-      <w:pPr>
-        <w:spacing w:after="240"/>
-        <w:rPr>
-          <w:rFonts w:eastAsia="Times New Roman" w:cs="Times New Roman"/>
-          <w:kern w:val="0"/>
-          <w:szCs w:val="24"/>
-          <w14:ligatures w14:val="none"/>
-        </w:rPr>
-      </w:pPr>
-      <w:r>
-        <w:rPr>
-          <w:rFonts w:eastAsia="Times New Roman" w:cs="Times New Roman"/>
-          <w:kern w:val="0"/>
-          <w:szCs w:val="24"/>
-          <w14:ligatures w14:val="none"/>
-        </w:rPr>
-        <w:t>34. Wylie, G. R., Yao, B., Sandry, J., &amp; DeLuca, J. (2021). Cognitive Fatigue and Brain Activation: A Study of the Relationship Between Cognitive Fatigue and Response Bias. Frontiers in Psychology, 11, Article 579188.</w:t>
-      </w:r>
-    </w:p>
-    <w:p>
-      <w:pPr>
-        <w:spacing w:after="240"/>
-        <w:rPr>
-          <w:rFonts w:eastAsia="Times New Roman" w:cs="Times New Roman"/>
-          <w:kern w:val="0"/>
-          <w:szCs w:val="24"/>
-          <w14:ligatures w14:val="none"/>
-        </w:rPr>
-      </w:pPr>
-      <w:r>
-        <w:rPr>
-          <w:rFonts w:eastAsia="Times New Roman" w:cs="Times New Roman"/>
-          <w:kern w:val="0"/>
-          <w:szCs w:val="24"/>
-          <w14:ligatures w14:val="none"/>
-        </w:rPr>
-        <w:t xml:space="preserve">35. Jensen, J. L., Berry, D. A., &amp; Kummer, T. A. (2013). Investigating the effects of exam length on performance and cognitive fatigue. </w:t>
-      </w:r>
-      <w:proofErr w:type="spellStart"/>
-      <w:r>
-        <w:rPr>
-          <w:rFonts w:eastAsia="Times New Roman" w:cs="Times New Roman"/>
-          <w:kern w:val="0"/>
-          <w:szCs w:val="24"/>
-          <w14:ligatures w14:val="none"/>
-        </w:rPr>
-        <w:t>PloS</w:t>
-      </w:r>
-      <w:proofErr w:type="spellEnd"/>
-      <w:r>
-        <w:rPr>
-          <w:rFonts w:eastAsia="Times New Roman" w:cs="Times New Roman"/>
-          <w:kern w:val="0"/>
-          <w:szCs w:val="24"/>
-          <w14:ligatures w14:val="none"/>
-        </w:rPr>
-        <w:t xml:space="preserve"> one, 8(8), e70270.</w:t>
-      </w:r>
-    </w:p>
-    <w:p>
-      <w:pPr>
-        <w:spacing w:after="240"/>
-        <w:rPr>
-          <w:rFonts w:eastAsia="Times New Roman" w:cs="Times New Roman"/>
-          <w:kern w:val="0"/>
-          <w:szCs w:val="24"/>
-          <w14:ligatures w14:val="none"/>
-        </w:rPr>
-      </w:pPr>
-      <w:r>
-        <w:rPr>
-          <w:rFonts w:eastAsia="Times New Roman" w:cs="Times New Roman"/>
-          <w:kern w:val="0"/>
-          <w:szCs w:val="24"/>
-          <w14:ligatures w14:val="none"/>
-        </w:rPr>
-        <w:t>36. Rottinghaus, P. J., Larson, L. M., &amp; Borgen, F. H. (2003). The relation of self-efficacy and interests: A meta-analysis of 60 samples. Journal of Vocational behavior, 62(2), 221-236.</w:t>
-      </w:r>
-    </w:p>
-    <w:p>
-      <w:pPr>
-        <w:spacing w:after="240"/>
-        <w:rPr>
-          <w:rFonts w:eastAsia="Times New Roman" w:cs="Times New Roman"/>
-          <w:kern w:val="0"/>
-          <w:szCs w:val="24"/>
-          <w:lang w:val="fr-FR"/>
-          <w14:ligatures w14:val="none"/>
-        </w:rPr>
-      </w:pPr>
-      <w:r>
-        <w:rPr>
-          <w:rFonts w:eastAsia="Times New Roman" w:cs="Times New Roman"/>
-          <w:kern w:val="0"/>
-          <w:szCs w:val="24"/>
-          <w14:ligatures w14:val="none"/>
-        </w:rPr>
-        <w:t xml:space="preserve">37. </w:t>
-      </w:r>
-      <w:proofErr w:type="spellStart"/>
-      <w:r>
-        <w:rPr>
-          <w:rFonts w:eastAsia="Times New Roman" w:cs="Times New Roman"/>
-          <w:kern w:val="0"/>
-          <w:szCs w:val="24"/>
-          <w14:ligatures w14:val="none"/>
-        </w:rPr>
-        <w:t>Niemivirta</w:t>
-      </w:r>
-      <w:proofErr w:type="spellEnd"/>
-      <w:r>
-        <w:rPr>
-          <w:rFonts w:eastAsia="Times New Roman" w:cs="Times New Roman"/>
-          <w:kern w:val="0"/>
-          <w:szCs w:val="24"/>
-          <w14:ligatures w14:val="none"/>
-        </w:rPr>
-        <w:t xml:space="preserve">, M., &amp; </w:t>
-      </w:r>
-      <w:proofErr w:type="spellStart"/>
-      <w:r>
-        <w:rPr>
-          <w:rFonts w:eastAsia="Times New Roman" w:cs="Times New Roman"/>
-          <w:kern w:val="0"/>
-          <w:szCs w:val="24"/>
-          <w14:ligatures w14:val="none"/>
-        </w:rPr>
-        <w:t>Tapola</w:t>
-      </w:r>
-      <w:proofErr w:type="spellEnd"/>
-      <w:r>
-        <w:rPr>
-          <w:rFonts w:eastAsia="Times New Roman" w:cs="Times New Roman"/>
-          <w:kern w:val="0"/>
-          <w:szCs w:val="24"/>
-          <w14:ligatures w14:val="none"/>
-        </w:rPr>
-        <w:t xml:space="preserve">, A. (2007). Self-efficacy, interest, and task performance: Within-task changes, mutual relationships, and predictive effects. </w:t>
-      </w:r>
-      <w:proofErr w:type="spellStart"/>
-      <w:r>
-        <w:rPr>
-          <w:rFonts w:eastAsia="Times New Roman" w:cs="Times New Roman"/>
-          <w:kern w:val="0"/>
-          <w:szCs w:val="24"/>
-          <w:lang w:val="fr-FR"/>
-          <w14:ligatures w14:val="none"/>
-        </w:rPr>
-        <w:t>Zeitschrift</w:t>
-      </w:r>
-      <w:proofErr w:type="spellEnd"/>
-      <w:r>
-        <w:rPr>
-          <w:rFonts w:eastAsia="Times New Roman" w:cs="Times New Roman"/>
-          <w:kern w:val="0"/>
-          <w:szCs w:val="24"/>
-          <w:lang w:val="fr-FR"/>
-          <w14:ligatures w14:val="none"/>
-        </w:rPr>
-        <w:t xml:space="preserve"> </w:t>
-      </w:r>
-      <w:proofErr w:type="spellStart"/>
-      <w:r>
-        <w:rPr>
-          <w:rFonts w:eastAsia="Times New Roman" w:cs="Times New Roman"/>
-          <w:kern w:val="0"/>
-          <w:szCs w:val="24"/>
-          <w:lang w:val="fr-FR"/>
-          <w14:ligatures w14:val="none"/>
-        </w:rPr>
-        <w:t>für</w:t>
-      </w:r>
-      <w:proofErr w:type="spellEnd"/>
-      <w:r>
-        <w:rPr>
-          <w:rFonts w:eastAsia="Times New Roman" w:cs="Times New Roman"/>
-          <w:kern w:val="0"/>
-          <w:szCs w:val="24"/>
-          <w:lang w:val="fr-FR"/>
-          <w14:ligatures w14:val="none"/>
-        </w:rPr>
-        <w:t xml:space="preserve"> </w:t>
-      </w:r>
-      <w:proofErr w:type="spellStart"/>
-      <w:r>
-        <w:rPr>
-          <w:rFonts w:eastAsia="Times New Roman" w:cs="Times New Roman"/>
-          <w:kern w:val="0"/>
-          <w:szCs w:val="24"/>
-          <w:lang w:val="fr-FR"/>
-          <w14:ligatures w14:val="none"/>
-        </w:rPr>
-        <w:t>Pädagogische</w:t>
-      </w:r>
-      <w:proofErr w:type="spellEnd"/>
-      <w:r>
-        <w:rPr>
-          <w:rFonts w:eastAsia="Times New Roman" w:cs="Times New Roman"/>
-          <w:kern w:val="0"/>
-          <w:szCs w:val="24"/>
-          <w:lang w:val="fr-FR"/>
-          <w14:ligatures w14:val="none"/>
-        </w:rPr>
-        <w:t xml:space="preserve"> Psychologie, 21(3/4), 241-250.</w:t>
-      </w:r>
-    </w:p>
-    <w:p>
-      <w:pPr>
-        <w:spacing w:after="240"/>
-        <w:rPr>
-          <w:rFonts w:eastAsia="Times New Roman" w:cs="Times New Roman"/>
-          <w:kern w:val="0"/>
-          <w:szCs w:val="24"/>
-          <w14:ligatures w14:val="none"/>
-        </w:rPr>
-      </w:pPr>
-      <w:r>
-        <w:rPr>
-          <w:rFonts w:eastAsia="Times New Roman" w:cs="Times New Roman"/>
-          <w:kern w:val="0"/>
-          <w:szCs w:val="24"/>
-          <w:lang w:val="fr-FR"/>
-          <w14:ligatures w14:val="none"/>
-        </w:rPr>
-        <w:t xml:space="preserve">38. Lee, W., Lee, M. J., &amp; </w:t>
-      </w:r>
-      <w:proofErr w:type="spellStart"/>
-      <w:r>
-        <w:rPr>
-          <w:rFonts w:eastAsia="Times New Roman" w:cs="Times New Roman"/>
-          <w:kern w:val="0"/>
-          <w:szCs w:val="24"/>
-          <w:lang w:val="fr-FR"/>
-          <w14:ligatures w14:val="none"/>
-        </w:rPr>
-        <w:t>Bong</w:t>
-      </w:r>
-      <w:proofErr w:type="spellEnd"/>
-      <w:r>
-        <w:rPr>
-          <w:rFonts w:eastAsia="Times New Roman" w:cs="Times New Roman"/>
-          <w:kern w:val="0"/>
-          <w:szCs w:val="24"/>
-          <w:lang w:val="fr-FR"/>
-          <w14:ligatures w14:val="none"/>
-        </w:rPr>
-        <w:t xml:space="preserve">, M. (2014). </w:t>
-      </w:r>
-      <w:r>
-        <w:rPr>
-          <w:rFonts w:eastAsia="Times New Roman" w:cs="Times New Roman"/>
-          <w:kern w:val="0"/>
-          <w:szCs w:val="24"/>
-          <w14:ligatures w14:val="none"/>
-        </w:rPr>
-        <w:t>Testing interest and self-efficacy as predictors of academic self-regulation and achievement. Contemporary educational psychology, 39(2), 86-99.</w:t>
-      </w:r>
-    </w:p>
-    <w:p>
-      <w:pPr>
-        <w:spacing w:after="240"/>
-        <w:rPr>
-          <w:rFonts w:eastAsia="Times New Roman" w:cs="Times New Roman"/>
-          <w:kern w:val="0"/>
-          <w:szCs w:val="24"/>
-          <w14:ligatures w14:val="none"/>
-        </w:rPr>
-      </w:pPr>
-      <w:r>
-        <w:rPr>
-          <w:rFonts w:eastAsia="Times New Roman" w:cs="Times New Roman"/>
-          <w:kern w:val="0"/>
-          <w:szCs w:val="24"/>
-          <w14:ligatures w14:val="none"/>
-        </w:rPr>
-        <w:t>39. Chunking of Exams. [Drexel University]. Retrieved from https://drexel.edu/disability-resources/~/media/Drexel/Treasurer-Group/Disability-Resources/Documents/Chunking-of-Exams.ashx</w:t>
-      </w:r>
-    </w:p>
-    <w:p>
-      <w:pPr>
-        <w:spacing w:after="240"/>
-        <w:rPr>
-          <w:rFonts w:eastAsia="Times New Roman" w:cs="Times New Roman"/>
-          <w:kern w:val="0"/>
-          <w:szCs w:val="24"/>
-          <w14:ligatures w14:val="none"/>
-        </w:rPr>
-      </w:pPr>
-      <w:r>
-        <w:rPr>
-          <w:rFonts w:eastAsia="Times New Roman" w:cs="Times New Roman"/>
-          <w:kern w:val="0"/>
-          <w:szCs w:val="24"/>
           <w:lang w:val="pt-BR"/>
           <w14:ligatures w14:val="none"/>
         </w:rPr>
-        <w:lastRenderedPageBreak/>
         <w:t xml:space="preserve">40. Thalmann, M., Souza, A. S., &amp; Oberauer, K. (2019). </w:t>
       </w:r>
       <w:r>
@@ -20467,7 +20174,7 @@
       </w:r>
     </w:p>
   </w:comment>
-  <w:comment w:id="56" w:author="Rovey, Joshua Lucas" w:date="2024-10-03T11:19:00Z" w:initials="JR">
+  <w:comment w:id="51" w:author="Rovey, Joshua Lucas" w:date="2024-10-03T11:19:00Z" w:initials="JR">
     <w:p>
       <w:pPr>
         <w:pStyle w:val="CommentText"/>
@@ -20500,7 +20207,7 @@
       </w:r>
     </w:p>
   </w:comment>
-  <w:comment w:id="58" w:author="Rovey, Joshua Lucas" w:date="2024-09-24T14:25:00Z" w:initials="JR">
+  <w:comment w:id="53" w:author="Rovey, Joshua Lucas" w:date="2024-09-24T14:25:00Z" w:initials="JR">
     <w:p>
       <w:pPr>
         <w:pStyle w:val="CommentText"/>
@@ -20517,7 +20224,7 @@
       </w:r>
     </w:p>
   </w:comment>
-  <w:comment w:id="59" w:author="Rovey, Joshua Lucas" w:date="2024-10-03T11:24:00Z" w:initials="JR">
+  <w:comment w:id="54" w:author="Rovey, Joshua Lucas" w:date="2024-10-03T11:24:00Z" w:initials="JR">
     <w:p>
       <w:pPr>
         <w:pStyle w:val="CommentText"/>
@@ -20534,7 +20241,7 @@
       </w:r>
     </w:p>
   </w:comment>
-  <w:comment w:id="60" w:author="Rovey, Joshua Lucas" w:date="2024-10-03T11:26:00Z" w:initials="JR">
+  <w:comment w:id="55" w:author="Rovey, Joshua Lucas" w:date="2024-10-03T11:26:00Z" w:initials="JR">
     <w:p>
       <w:pPr>
         <w:pStyle w:val="CommentText"/>
@@ -20551,7 +20258,7 @@
       </w:r>
     </w:p>
   </w:comment>
-  <w:comment w:id="63" w:author="Nguyen, Scott" w:date="2024-09-23T15:25:00Z" w:initials="SN">
+  <w:comment w:id="58" w:author="Nguyen, Scott" w:date="2024-09-23T15:25:00Z" w:initials="SN">
     <w:p>
       <w:pPr>
         <w:pStyle w:val="CommentText"/>
@@ -20568,7 +20275,7 @@
       </w:r>
     </w:p>
   </w:comment>
-  <w:comment w:id="64" w:author="Nguyen, Scott" w:date="2024-09-23T18:52:00Z" w:initials="SN">
+  <w:comment w:id="59" w:author="Nguyen, Scott" w:date="2024-09-23T18:52:00Z" w:initials="SN">
     <w:p>
       <w:pPr>
         <w:pStyle w:val="CommentText"/>
@@ -20585,7 +20292,7 @@
       </w:r>
     </w:p>
   </w:comment>
-  <w:comment w:id="65" w:author="Rovey, Joshua Lucas [2]" w:date="2024-07-25T16:12:00Z" w:initials="RJL">
+  <w:comment w:id="60" w:author="Rovey, Joshua Lucas [2]" w:date="2024-07-25T16:12:00Z" w:initials="RJL">
     <w:p>
       <w:pPr>
         <w:pStyle w:val="CommentText"/>
@@ -20601,7 +20308,7 @@
       </w:r>
     </w:p>
   </w:comment>
-  <w:comment w:id="68" w:author="Rovey, Joshua Lucas [2]" w:date="2024-07-25T16:12:00Z" w:initials="RJL">
+  <w:comment w:id="63" w:author="Rovey, Joshua Lucas [2]" w:date="2024-07-25T16:12:00Z" w:initials="RJL">
     <w:p>
       <w:pPr>
         <w:pStyle w:val="CommentText"/>
@@ -20649,7 +20356,7 @@
       </w:r>
     </w:p>
   </w:comment>
-  <w:comment w:id="69" w:author="Rovey, Joshua Lucas" w:date="2024-09-24T14:29:00Z" w:initials="JR">
+  <w:comment w:id="64" w:author="Rovey, Joshua Lucas" w:date="2024-09-24T14:29:00Z" w:initials="JR">
     <w:p>
       <w:pPr>
         <w:pStyle w:val="CommentText"/>
@@ -20666,7 +20373,7 @@
       </w:r>
     </w:p>
   </w:comment>
-  <w:comment w:id="70" w:author="Rovey, Joshua Lucas" w:date="2024-09-24T14:22:00Z" w:initials="JR">
+  <w:comment w:id="65" w:author="Rovey, Joshua Lucas" w:date="2024-09-24T14:22:00Z" w:initials="JR">
     <w:p>
       <w:pPr>
         <w:pStyle w:val="CommentText"/>
@@ -20683,7 +20390,7 @@
       </w:r>
     </w:p>
   </w:comment>
-  <w:comment w:id="72" w:author="Rovey, Joshua Lucas" w:date="2024-09-24T14:35:00Z" w:initials="JR">
+  <w:comment w:id="67" w:author="Rovey, Joshua Lucas" w:date="2024-09-24T14:35:00Z" w:initials="JR">
     <w:p>
       <w:pPr>
         <w:pStyle w:val="CommentText"/>
@@ -20700,7 +20407,7 @@
       </w:r>
     </w:p>
   </w:comment>
-  <w:comment w:id="73" w:author="Nguyen, Scott" w:date="2024-09-25T19:14:00Z" w:initials="SN">
+  <w:comment w:id="68" w:author="Nguyen, Scott" w:date="2024-09-25T19:14:00Z" w:initials="SN">
     <w:p>
       <w:pPr>
         <w:pStyle w:val="CommentText"/>
@@ -20717,7 +20424,7 @@
       </w:r>
     </w:p>
   </w:comment>
-  <w:comment w:id="71" w:author="Rovey, Joshua Lucas [2]" w:date="2024-07-25T16:24:00Z" w:initials="RJL">
+  <w:comment w:id="66" w:author="Rovey, Joshua Lucas [2]" w:date="2024-07-25T16:24:00Z" w:initials="RJL">
     <w:p>
       <w:pPr>
         <w:pStyle w:val="CommentText"/>
@@ -20733,7 +20440,7 @@
       </w:r>
     </w:p>
   </w:comment>
-  <w:comment w:id="75" w:author="Rovey, Joshua Lucas" w:date="2024-10-03T11:39:00Z" w:initials="JR">
+  <w:comment w:id="70" w:author="Rovey, Joshua Lucas" w:date="2024-10-03T11:39:00Z" w:initials="JR">
     <w:p>
       <w:pPr>
         <w:pStyle w:val="CommentText"/>
@@ -20750,7 +20457,7 @@
       </w:r>
     </w:p>
   </w:comment>
-  <w:comment w:id="77" w:author="Rovey, Joshua Lucas" w:date="2024-10-03T11:57:00Z" w:initials="JR">
+  <w:comment w:id="71" w:author="Rovey, Joshua Lucas" w:date="2024-10-03T12:06:00Z" w:initials="JR">
     <w:p>
       <w:pPr>
         <w:pStyle w:val="CommentText"/>
@@ -20763,11 +20470,11 @@
         <w:annotationRef/>
       </w:r>
       <w:r>
-        <w:t>What?  There is an average reported fro Friday</w:t>
+        <w:t>this should be an overview of what you are going to discuss in the next sections</w:t>
       </w:r>
     </w:p>
   </w:comment>
-  <w:comment w:id="78" w:author="Rovey, Joshua Lucas" w:date="2024-10-03T12:06:00Z" w:initials="JR">
+  <w:comment w:id="73" w:author="Rovey, Joshua Lucas" w:date="2024-10-03T15:29:00Z" w:initials="JR">
     <w:p>
       <w:pPr>
         <w:pStyle w:val="CommentText"/>
@@ -20780,11 +20487,11 @@
         <w:annotationRef/>
       </w:r>
       <w:r>
-        <w:t>this should be an overview of what you are going to discuss in the next sections</w:t>
+        <w:t>Again this should highlight the main thing you learned</w:t>
       </w:r>
     </w:p>
   </w:comment>
-  <w:comment w:id="81" w:author="Rovey, Joshua Lucas" w:date="2024-10-03T12:07:00Z" w:initials="JR">
+  <w:comment w:id="74" w:author="Rovey, Joshua Lucas" w:date="2024-10-03T15:45:00Z" w:initials="JR">
     <w:p>
       <w:pPr>
         <w:pStyle w:val="CommentText"/>
@@ -20797,11 +20504,11 @@
         <w:annotationRef/>
       </w:r>
       <w:r>
-        <w:t>Double check all the figure numbers and other references throughout the text.  Recommend you learn how to use References within Word so these are automatically updated as figures are added/removed</w:t>
+        <w:t>Please calculate these for Group A and B  you show the score for each module, what is the cumulative?</w:t>
       </w:r>
     </w:p>
   </w:comment>
-  <w:comment w:id="80" w:author="Rovey, Joshua Lucas" w:date="2024-10-03T15:22:00Z" w:initials="JR">
+  <w:comment w:id="75" w:author="Rovey, Joshua Lucas" w:date="2024-10-03T15:53:00Z" w:initials="JR">
     <w:p>
       <w:pPr>
         <w:pStyle w:val="CommentText"/>
@@ -20814,62 +20521,11 @@
         <w:annotationRef/>
       </w:r>
       <w:r>
-        <w:t>I’ve ready through this about 6 times and am still trying to decipher what the main point is.</w:t>
+        <w:t>I don’t think so because they were tied before the final assessment, right?</w:t>
       </w:r>
     </w:p>
   </w:comment>
-  <w:comment w:id="85" w:author="Rovey, Joshua Lucas" w:date="2024-10-03T15:29:00Z" w:initials="JR">
-    <w:p>
-      <w:pPr>
-        <w:pStyle w:val="CommentText"/>
-        <w:jc w:val="left"/>
-      </w:pPr>
-      <w:r>
-        <w:rPr>
-          <w:rStyle w:val="CommentReference"/>
-        </w:rPr>
-        <w:annotationRef/>
-      </w:r>
-      <w:r>
-        <w:t>Again this should highlight the main thing you learned</w:t>
-      </w:r>
-    </w:p>
-  </w:comment>
-  <w:comment w:id="86" w:author="Rovey, Joshua Lucas" w:date="2024-10-03T15:45:00Z" w:initials="JR">
-    <w:p>
-      <w:pPr>
-        <w:pStyle w:val="CommentText"/>
-        <w:jc w:val="left"/>
-      </w:pPr>
-      <w:r>
-        <w:rPr>
-          <w:rStyle w:val="CommentReference"/>
-        </w:rPr>
-        <w:annotationRef/>
-      </w:r>
-      <w:r>
-        <w:t>Please calculate these for Group A and B  you show the score for each module, what is the cumulative?</w:t>
-      </w:r>
-    </w:p>
-  </w:comment>
-  <w:comment w:id="87" w:author="Rovey, Joshua Lucas" w:date="2024-10-03T15:53:00Z" w:initials="JR">
-    <w:p>
-      <w:pPr>
-        <w:pStyle w:val="CommentText"/>
-        <w:jc w:val="left"/>
-      </w:pPr>
-      <w:r>
-        <w:rPr>
-          <w:rStyle w:val="CommentReference"/>
-        </w:rPr>
-        <w:annotationRef/>
-      </w:r>
-      <w:r>
-        <w:t>I don’t think so because they were tied before the final assessment, right?</w:t>
-      </w:r>
-    </w:p>
-  </w:comment>
-  <w:comment w:id="88" w:author="Rovey, Joshua Lucas" w:date="2024-10-03T11:58:00Z" w:initials="JR">
+  <w:comment w:id="76" w:author="Rovey, Joshua Lucas" w:date="2024-10-03T11:58:00Z" w:initials="JR">
     <w:p>
       <w:pPr>
         <w:pStyle w:val="CommentText"/>
@@ -20919,13 +20575,13 @@
   <w15:commentEx w15:paraId="346F83DF" w15:done="1"/>
   <w15:commentEx w15:paraId="77715C2E" w15:done="1"/>
   <w15:commentEx w15:paraId="0A5B3983" w15:done="1"/>
-  <w15:commentEx w15:paraId="2F2A0457" w15:done="0"/>
+  <w15:commentEx w15:paraId="2F2A0457" w15:done="1"/>
   <w15:commentEx w15:paraId="061798C3" w15:done="1"/>
   <w15:commentEx w15:paraId="3AA4E6A0" w15:done="1"/>
-  <w15:commentEx w15:paraId="354604CC" w15:done="0"/>
-  <w15:commentEx w15:paraId="7E090FBC" w15:done="0"/>
-  <w15:commentEx w15:paraId="414B1B36" w15:done="0"/>
-  <w15:commentEx w15:paraId="6597C816" w15:paraIdParent="414B1B36" w15:done="0"/>
+  <w15:commentEx w15:paraId="354604CC" w15:done="1"/>
+  <w15:commentEx w15:paraId="7E090FBC" w15:done="1"/>
+  <w15:commentEx w15:paraId="414B1B36" w15:done="1"/>
+  <w15:commentEx w15:paraId="6597C816" w15:paraIdParent="414B1B36" w15:done="1"/>
   <w15:commentEx w15:paraId="1D32C28C" w15:done="1"/>
   <w15:commentEx w15:paraId="1F845C21" w15:done="1"/>
   <w15:commentEx w15:paraId="21FDBECF" w15:done="1"/>
@@ -20933,11 +20589,8 @@
   <w15:commentEx w15:paraId="32E70E19" w15:done="1"/>
   <w15:commentEx w15:paraId="774917ED" w15:paraIdParent="32E70E19" w15:done="1"/>
   <w15:commentEx w15:paraId="74705CB2" w15:done="1"/>
-  <w15:commentEx w15:paraId="695906FE" w15:done="0"/>
-  <w15:commentEx w15:paraId="426673B7" w15:done="0"/>
-  <w15:commentEx w15:paraId="46EF9035" w15:done="0"/>
-  <w15:commentEx w15:paraId="6C0E2464" w15:done="0"/>
-  <w15:commentEx w15:paraId="679E6A6D" w15:done="0"/>
+  <w15:commentEx w15:paraId="695906FE" w15:done="1"/>
+  <w15:commentEx w15:paraId="46EF9035" w15:done="1"/>
   <w15:commentEx w15:paraId="38566E9F" w15:done="0"/>
   <w15:commentEx w15:paraId="2E8DEB6A" w15:done="0"/>
   <w15:commentEx w15:paraId="4643360B" w15:done="0"/>
@@ -21095,10 +20748,7 @@
     </w16cex:extLst>
   </w16cex:commentExtensible>
   <w16cex:commentExtensible w16cex:durableId="333FB7BE" w16cex:dateUtc="2024-10-03T16:39:00Z"/>
-  <w16cex:commentExtensible w16cex:durableId="088439D6" w16cex:dateUtc="2024-10-03T16:57:00Z"/>
   <w16cex:commentExtensible w16cex:durableId="5937D8B7" w16cex:dateUtc="2024-10-03T17:06:00Z"/>
-  <w16cex:commentExtensible w16cex:durableId="174314E6" w16cex:dateUtc="2024-10-03T17:07:00Z"/>
-  <w16cex:commentExtensible w16cex:durableId="5980EBC5" w16cex:dateUtc="2024-10-03T20:22:00Z"/>
   <w16cex:commentExtensible w16cex:durableId="78C11051" w16cex:dateUtc="2024-10-03T20:29:00Z"/>
   <w16cex:commentExtensible w16cex:durableId="3B384B3A" w16cex:dateUtc="2024-10-03T20:45:00Z"/>
   <w16cex:commentExtensible w16cex:durableId="5344E807" w16cex:dateUtc="2024-10-03T20:53:00Z"/>
@@ -21151,10 +20801,7 @@
   <w16cid:commentId w16cid:paraId="774917ED" w16cid:durableId="6A8C63E3"/>
   <w16cid:commentId w16cid:paraId="74705CB2" w16cid:durableId="45F19092"/>
   <w16cid:commentId w16cid:paraId="695906FE" w16cid:durableId="333FB7BE"/>
-  <w16cid:commentId w16cid:paraId="426673B7" w16cid:durableId="088439D6"/>
   <w16cid:commentId w16cid:paraId="46EF9035" w16cid:durableId="5937D8B7"/>
-  <w16cid:commentId w16cid:paraId="6C0E2464" w16cid:durableId="174314E6"/>
-  <w16cid:commentId w16cid:paraId="679E6A6D" w16cid:durableId="5980EBC5"/>
   <w16cid:commentId w16cid:paraId="38566E9F" w16cid:durableId="78C11051"/>
   <w16cid:commentId w16cid:paraId="2E8DEB6A" w16cid:durableId="3B384B3A"/>
   <w16cid:commentId w16cid:paraId="4643360B" w16cid:durableId="5344E807"/>
@@ -23416,7 +23063,6 @@
   <w:style w:type="character" w:default="1" w:styleId="DefaultParagraphFont">
     <w:name w:val="Default Paragraph Font"/>
     <w:uiPriority w:val="1"/>
-    <w:semiHidden/>
     <w:unhideWhenUsed/>
   </w:style>
   <w:style w:type="table" w:default="1" w:styleId="TableNormal">

--- a/Data Analysis/ASEE_Draft_V29.docx
+++ b/Data Analysis/ASEE_Draft_V29.docx
@@ -9528,7 +9528,7 @@
         </w:rPr>
         <w:lastRenderedPageBreak/>
         <w:drawing>
-          <wp:inline distT="0" distB="0" distL="0" distR="0" wp14:anchorId="490647F8" wp14:editId="156C215C">
+          <wp:inline distT="0" distB="0" distL="0" distR="0" wp14:anchorId="490647F8" wp14:editId="58E13C72">
             <wp:extent cx="5937161" cy="2643117"/>
             <wp:effectExtent l="0" t="0" r="6985" b="5080"/>
             <wp:docPr id="1858410151" name="Picture 1"/>
@@ -9674,7 +9674,7 @@
           <w:noProof/>
         </w:rPr>
         <w:drawing>
-          <wp:inline distT="0" distB="0" distL="0" distR="0" wp14:anchorId="4700A046" wp14:editId="5A449DF2">
+          <wp:inline distT="0" distB="0" distL="0" distR="0" wp14:anchorId="4700A046" wp14:editId="78D6860B">
             <wp:extent cx="3017520" cy="2847442"/>
             <wp:effectExtent l="0" t="0" r="0" b="0"/>
             <wp:docPr id="603295134" name="Picture 2"/>
@@ -10002,7 +10002,7 @@
           <w14:ligatures w14:val="none"/>
         </w:rPr>
         <w:drawing>
-          <wp:inline distT="0" distB="0" distL="0" distR="0" wp14:anchorId="73DF831C" wp14:editId="5674CF61">
+          <wp:inline distT="0" distB="0" distL="0" distR="0" wp14:anchorId="73DF831C" wp14:editId="532CCD8D">
             <wp:extent cx="5939871" cy="2586990"/>
             <wp:effectExtent l="0" t="0" r="3810" b="3810"/>
             <wp:docPr id="1828764771" name="Picture 5" descr="A graph of a graph with red and blue lines"/>
@@ -10222,7 +10222,7 @@
           <w14:ligatures w14:val="none"/>
         </w:rPr>
         <w:drawing>
-          <wp:inline distT="0" distB="0" distL="0" distR="0" wp14:anchorId="03FFE87B" wp14:editId="0ACF86D8">
+          <wp:inline distT="0" distB="0" distL="0" distR="0" wp14:anchorId="03FFE87B" wp14:editId="711BD0F9">
             <wp:extent cx="3200400" cy="3072178"/>
             <wp:effectExtent l="0" t="0" r="0" b="0"/>
             <wp:docPr id="205830861" name="Picture 4"/>
@@ -11599,7 +11599,7 @@
           <w:noProof/>
         </w:rPr>
         <w:drawing>
-          <wp:anchor distT="0" distB="0" distL="114300" distR="114300" simplePos="0" relativeHeight="251663872" behindDoc="0" locked="0" layoutInCell="1" allowOverlap="1" wp14:anchorId="5AFF76F2" wp14:editId="5644070E">
+          <wp:anchor distT="0" distB="0" distL="114300" distR="114300" simplePos="0" relativeHeight="251663872" behindDoc="0" locked="0" layoutInCell="1" allowOverlap="1" wp14:anchorId="5AFF76F2" wp14:editId="48835334">
             <wp:simplePos x="0" y="0"/>
             <wp:positionH relativeFrom="margin">
               <wp:posOffset>3143250</wp:posOffset>
@@ -11682,7 +11682,7 @@
           <w:noProof/>
         </w:rPr>
         <w:drawing>
-          <wp:inline distT="0" distB="0" distL="0" distR="0" wp14:anchorId="7625FCBF" wp14:editId="3188557A">
+          <wp:inline distT="0" distB="0" distL="0" distR="0" wp14:anchorId="7625FCBF" wp14:editId="3137E61A">
             <wp:extent cx="3017520" cy="2790238"/>
             <wp:effectExtent l="0" t="0" r="0" b="0"/>
             <wp:docPr id="864582708" name="Picture 6"/>
@@ -12612,7 +12612,7 @@
           <w:noProof/>
         </w:rPr>
         <w:drawing>
-          <wp:inline distT="0" distB="0" distL="0" distR="0" wp14:anchorId="33971636" wp14:editId="3E8C904B">
+          <wp:inline distT="0" distB="0" distL="0" distR="0" wp14:anchorId="33971636" wp14:editId="3378829F">
             <wp:extent cx="2838450" cy="2691765"/>
             <wp:effectExtent l="0" t="0" r="0" b="0"/>
             <wp:docPr id="1149488949" name="Picture 3"/>
@@ -14966,7 +14966,7 @@
         </w:rPr>
         <w:lastRenderedPageBreak/>
         <w:drawing>
-          <wp:inline distT="0" distB="0" distL="0" distR="0" wp14:anchorId="44EC4CF9" wp14:editId="630B2B64">
+          <wp:inline distT="0" distB="0" distL="0" distR="0" wp14:anchorId="44EC4CF9" wp14:editId="3919F27D">
             <wp:extent cx="5930900" cy="2895600"/>
             <wp:effectExtent l="0" t="0" r="0" b="0"/>
             <wp:docPr id="724000380" name="Picture 2"/>
@@ -17028,9 +17028,16 @@
       <w:r>
         <w:t xml:space="preserve">The group with lower self-efficacy had higher </w:t>
       </w:r>
+      <w:proofErr w:type="spellStart"/>
+      <w:proofErr w:type="gramStart"/>
       <w:r>
         <w:t>interest.</w:t>
       </w:r>
+      <w:r>
+        <w:t>d</w:t>
+      </w:r>
+      <w:proofErr w:type="spellEnd"/>
+      <w:proofErr w:type="gramEnd"/>
     </w:p>
     <w:p>
       <w:r>
@@ -17181,151 +17188,72 @@
     </w:p>
     <w:p/>
     <w:p>
-      <w:r>
-        <w:t>Main things your data showed:</w:t>
-      </w:r>
-    </w:p>
-    <w:p>
-      <w:r>
-        <w:t>students from both groups began the course with comparable levels of foundational knowledge and continued to progress at a similar rate, as demonstrated by their initial and mid-content quiz scores</w:t>
-      </w:r>
-    </w:p>
-    <w:p>
-      <w:r>
-        <w:t xml:space="preserve">the educational content and teaching methods were equally accessible and effective for both groups, allowing students to advance their understanding at a similar pace.  – and as evidenced by </w:t>
-      </w:r>
-      <w:r>
-        <w:lastRenderedPageBreak/>
-        <w:t>the video viewing, there was no significant difference throughout the course.  They were learning and growing the same and accessing and watching videos the same.</w:t>
+      <w:commentRangeStart w:id="74"/>
+      <w:r>
+        <w:t xml:space="preserve">The data </w:t>
+      </w:r>
+      <w:r>
+        <w:t>indicates</w:t>
+      </w:r>
+      <w:r>
+        <w:t xml:space="preserve"> that students in both Group A and Group B began the course with comparable foundational knowledge, as evidenced by their closely matched pre-course technical quiz scores—Group A achieving a mean score of 52.5326% and Group B 50.3833%. This trend continued throughout the course, with mid-course quiz scores also reflecting a similar level of understanding; Group A scored a mean of 61.0% while Group B scored 70.1%. This suggests that both groups engaged with and comprehended the course material at a similar rate.</w:t>
       </w:r>
     </w:p>
     <w:p/>
+    <w:p>
+      <w:r>
+        <w:t>The lack of significant differences in quiz performance from the pre-course to the mid-course assessments implies that the educational content and teaching methods were equally effective and accessible for both groups. Both groups progressed similarly, as demonstrated by comparable video viewing metrics throughout the course.</w:t>
+      </w:r>
+    </w:p>
     <w:p/>
     <w:p>
       <w:r>
-        <w:t>The lack of significant difference in the quiz scores implies that any variations observed in the final exam scores are likely not a result of initial knowledge gaps or differences in learning during the course but may be due to other factors, such as study habits, time management, or exam preparation strategies that came into play as the course progressed.   Yes – this is interesting right.  If they were identical up to the final assessment, then it may be that the all-at-once assessment does not do a good job of assessing their knowledge.</w:t>
+        <w:t>However, a divergence in performance emerged during finals week, particularly evident in the final exam completion rates and scores. Group B demonstrated higher engagement and completion rates, as illustrated in Figures 9 and 10, along with their adherence to the chunked exam format. This indicates that differences in performance on the final exam may stem from factors such as study habits, time management, or exam preparation strategies rather than from initial knowledge gaps or variations in learning throughout the course. Therefore, the final assessment's all-at-once format may not effectively gauge students’ knowledge, as both groups exhibited similar capabilities leading up to the final evaluation.</w:t>
+      </w:r>
+      <w:commentRangeEnd w:id="74"/>
+      <w:r>
+        <w:rPr>
+          <w:rStyle w:val="CommentReference"/>
+        </w:rPr>
+        <w:commentReference w:id="74"/>
       </w:r>
     </w:p>
     <w:p/>
     <w:p>
-      <w:proofErr w:type="spellStart"/>
-      <w:r>
-        <w:t>GroupB</w:t>
-      </w:r>
-      <w:proofErr w:type="spellEnd"/>
-      <w:r>
-        <w:t>:  mid-</w:t>
-      </w:r>
-      <w:commentRangeStart w:id="74"/>
-      <w:r>
-        <w:t>content cumulative score X</w:t>
-      </w:r>
-      <w:commentRangeEnd w:id="74"/>
-      <w:r>
-        <w:rPr>
-          <w:rStyle w:val="CommentReference"/>
-        </w:rPr>
-        <w:commentReference w:id="74"/>
-      </w:r>
-      <w:r>
-        <w:t xml:space="preserve"> (FIG4), final cumulative score is 74% (FIG6)</w:t>
-      </w:r>
-    </w:p>
-    <w:p>
-      <w:proofErr w:type="spellStart"/>
-      <w:r>
-        <w:t>GroupA</w:t>
-      </w:r>
-      <w:proofErr w:type="spellEnd"/>
-      <w:r>
-        <w:t>: mid-content cumulative score Y (FIG4), final cumulative score is 62% (FIG6)</w:t>
+      <w:pPr>
+        <w:pStyle w:val="Heading2"/>
+        <w:rPr>
+          <w:rFonts w:eastAsia="Times New Roman"/>
+        </w:rPr>
+      </w:pPr>
+      <w:r>
+        <w:rPr>
+          <w:rFonts w:eastAsia="Times New Roman"/>
+        </w:rPr>
+        <w:t>Final Exam Scores</w:t>
       </w:r>
     </w:p>
     <w:p/>
+    <w:p>
+      <w:r>
+        <w:t>The findings from the final exam hypothesis test, which yielded p-values of 9.1e-09 for finals week views amount and 1.5e-06 for finals week view duration, indicate that Group B's performance surpassed that of Group A. This is consistent with the observed engagement patterns where Group B demonstrated higher interaction with the course content during finals week, as shown in Figures 9 and 10. Furthermore, the hypothesis test for the technical quiz scores, conducted from the onset of the course through to the point after students had interacted with the online content and undergone assessment, showed no significant difference in performance between the two groups. This suggests that students from both groups, who share similar demographic characteristics, maintained equivalent levels of achievement throughout the course.</w:t>
+      </w:r>
+    </w:p>
     <w:p/>
     <w:p>
       <w:r>
-        <w:t>Technical quiz scores are basically the same up to the final.</w:t>
-      </w:r>
-    </w:p>
-    <w:p>
-      <w:r>
-        <w:t>Engagement – as evidenced by video viewing is about the same up to the final.</w:t>
+        <w:t xml:space="preserve">The key element that seems to have contributed to the higher final exam scores of Group B is the structure of the assessment itself. Given that the technical quiz scores were similar for both groups, the divergence in final exam performance points to the assessment design as a potential factor influencing the outcome. This leads to the inference that the design and format of the final exam were likely influential in creating the performance gap observed between the two groups. </w:t>
+      </w:r>
+    </w:p>
+    <w:p/>
+    <w:p>
+      <w:r>
+        <w:t>This conclusion prompts a closer examination of the assessment methods and their potential impact on student performance. The fact that Group B's engagement with the course content was significantly higher during finals week suggests that the format of the final exam may have been more conducive to their study habits or preparation approach. Understanding how the structure of an assessment can affect outcomes is crucial for ensuring fair and accurate measures of student learning and can guide future improvements in test design to better reflect the abilities of all students.</w:t>
       </w:r>
     </w:p>
     <w:p/>
     <w:p/>
     <w:p/>
-    <w:p>
-      <w:r>
-        <w:t>Topic sentence:  what is the main thing you think the data show about the relationship between technical quiz scores?</w:t>
-      </w:r>
-    </w:p>
-    <w:p>
-      <w:r>
-        <w:t>In the results section, we reported that the technical quiz scores for Group A and Group B were closely matched, with Group A having a mean score of 81.2% and Group B having a mean score of 82.6% on the pre-content quizzes. The hypothesis tests performed on these scores, as well as the mid-content quizzes, reveal no statistically significant difference between the two groups, with p-values well above the alpha level of 0.01. This outcome indicates that students from both groups began the course with comparable levels of foundational knowledge and continued to progress at a similar rate, as demonstrated by their initial and mid-content quiz scores.</w:t>
-      </w:r>
-    </w:p>
-    <w:p/>
-    <w:p>
-      <w:r>
-        <w:t>The similarity in scores on the mid-content quizzes, where Group A had a mean score of 76.3% and Group B had a mean score of 77.1%, suggests that both groups have engaged with and comprehended the course material to a similar extent by the midpoint of the course. The absence of a significant disparity in quiz performance from the beginning to the mid-content of the course suggests that the educational content and teaching methods were equally accessible and effective for both groups, allowing students to advance their understanding at a similar pace.</w:t>
-      </w:r>
-    </w:p>
-    <w:p/>
-    <w:p>
-      <w:r>
-        <w:t>However, as we observed in the final exam completion rates and scores, there was a divergence in performance during finals week. This divergence, particularly the higher engagement and completion rates of Group B as shown in Figures 9 and 10, and their adherence to the chunked exam format, may have contributed to their better performance on the final exam. The lack of significant difference in the quiz scores implies that any variations observed in the final exam scores are likely not a result of initial knowledge gaps or differences in learning during the course but may be due to other factors, such as study habits, time management, or exam preparation strategies that came into play as the course progressed.</w:t>
-      </w:r>
-    </w:p>
-    <w:p/>
-    <w:p>
-      <w:pPr>
-        <w:pStyle w:val="Heading2"/>
-        <w:rPr>
-          <w:rFonts w:eastAsia="Times New Roman"/>
-        </w:rPr>
-      </w:pPr>
-      <w:r>
-        <w:rPr>
-          <w:rFonts w:eastAsia="Times New Roman"/>
-        </w:rPr>
-        <w:lastRenderedPageBreak/>
-        <w:t>Final Exam Scores</w:t>
-      </w:r>
-    </w:p>
-    <w:p/>
-    <w:p>
-      <w:r>
-        <w:t>The findings from the final exam hypothesis test, which yielded p-values of 9.1e-09 for finals week views amount and 1.5e-06 for finals week view duration, indicate that Group B's performance surpassed that of Group A. This is consistent with the observed engagement patterns where Group B demonstrated higher interaction with the course content during finals week, as shown in Figures 9 and 10. Furthermore, the hypothesis test for the technical quiz scores, conducted from the onset of the course through to the point after students had interacted with the online content and undergone assessment, showed no significant difference in performance between the two groups. This suggests that students from both groups, who share similar demographic characteristics, maintained equivalent levels of achievement throughout the course.</w:t>
-      </w:r>
-    </w:p>
-    <w:p/>
-    <w:p>
-      <w:r>
-        <w:t xml:space="preserve">The key element that seems to have contributed to the higher final exam scores of Group B is the structure of the assessment itself. Given that the technical quiz scores were similar for both groups, the divergence in final exam performance points to the assessment design as a potential factor influencing the outcome. This leads to the inference that the design and format of the final exam were likely influential in creating the performance gap observed between the two groups. It may be that the assessment structure was more aligned with Group B's learning style or study strategies, or that it </w:t>
-      </w:r>
-      <w:commentRangeStart w:id="75"/>
-      <w:r>
-        <w:t>inadvertently favored the skills or knowledge areas where Group B students were stronger</w:t>
-      </w:r>
-      <w:commentRangeEnd w:id="75"/>
-      <w:r>
-        <w:rPr>
-          <w:rStyle w:val="CommentReference"/>
-        </w:rPr>
-        <w:commentReference w:id="75"/>
-      </w:r>
-      <w:r>
-        <w:t>.</w:t>
-      </w:r>
-    </w:p>
-    <w:p/>
-    <w:p>
-      <w:r>
-        <w:t>This conclusion prompts a closer examination of the assessment methods and their potential impact on student performance. The fact that Group B's engagement with the course content was significantly higher during finals week suggests that the format of the final exam may have been more conducive to their study habits or preparation approach. Understanding how the structure of an assessment can affect outcomes is crucial for ensuring fair and accurate measures of student learning and can guide future improvements in test design to better reflect the abilities of all students.</w:t>
-      </w:r>
-    </w:p>
     <w:p/>
     <w:p/>
     <w:p>
@@ -17339,6 +17267,7 @@
         <w:rPr>
           <w:rFonts w:eastAsia="Times New Roman"/>
         </w:rPr>
+        <w:lastRenderedPageBreak/>
         <w:t>Enhanced Student Engagement with a Chunked Assessment</w:t>
       </w:r>
     </w:p>
@@ -17379,11 +17308,7 @@
     <w:p/>
     <w:p>
       <w:r>
-        <w:t xml:space="preserve">The fact that Group B's engagement with the course content was significantly higher during finals week suggests that the format of the final exam may have been more conducive to their study habits or preparation approach.   BACKUP this STATEMENT WITH LITERATURE EVIDENCE </w:t>
-      </w:r>
-      <w:r>
-        <w:lastRenderedPageBreak/>
-        <w:t xml:space="preserve">that shows some correlation between chunking and study habits or preparation approach.  You </w:t>
+        <w:t xml:space="preserve">The fact that Group B's engagement with the course content was significantly higher during finals week suggests that the format of the final exam may have been more conducive to their study habits or preparation approach.   BACKUP this STATEMENT WITH LITERATURE EVIDENCE that shows some correlation between chunking and study habits or preparation approach.  You </w:t>
       </w:r>
       <w:proofErr w:type="gramStart"/>
       <w:r>
@@ -17497,52 +17422,73 @@
     <w:p/>
     <w:p>
       <w:r>
+        <w:t xml:space="preserve">The modified assessment structure's impact on student completion and performance on the final exam was quite pronounced. For Group A, the flexibility in choosing when to complete the exam led to a significant number of students postponing their submissions until after the deadline, as detailed in Figure 9. This procrastination was compounded by the exam structure, which required students to complete lengthy Interest and Self-Efficacy Surveys before they could address the </w:t>
+      </w:r>
+      <w:r>
+        <w:lastRenderedPageBreak/>
+        <w:t>technical content. Such a sequence likely contributed to mental fatigue, which, when coupled with the prerequisite of finishing earlier assessments, may have detrimentally affected their performance accuracy—reflected in the lower mean scores on the days leading up to and following the deadline.</w:t>
+      </w:r>
+    </w:p>
+    <w:p/>
+    <w:p>
+      <w:r>
+        <w:t>Conversely, Group B experienced a more regimented exam schedule with explicit deadlines and a revised format that omitted the initial technical quizzes. This strategic adjustment was designed to minimize fatigue and optimize performance accuracy. By positioning the Interest and Self-Efficacy Surveys at the conclusion of the exam, students were able to concentrate on the technical material without prior cognitive load, thereby potentially enhancing their preparation and overall performance. As substantiated by hypothesis testing, Group B's final exam results were significantly better than those of Group A. This improvement is attributed to the structured exam format, which not only mitigated fatigue through well-defined study segments but also facilitated a more targeted review of the course material. The focused approach allowed students to build a deeper understanding and retention of the topics, which was evidently beneficial to their performance. The comparative analysis of the two groups underscores the efficacy of a structured assessment in promoting better academic outcomes, suggesting a reevaluation of unstructured exam formats in favor of more guided, segmented approaches to learning and evaluation.</w:t>
+      </w:r>
+    </w:p>
+    <w:p/>
+    <w:p>
+      <w:pPr>
+        <w:pStyle w:val="Heading2"/>
+        <w:rPr>
+          <w:rFonts w:eastAsia="Times New Roman"/>
+        </w:rPr>
+      </w:pPr>
+      <w:r>
+        <w:rPr>
+          <w:rFonts w:eastAsia="Times New Roman"/>
+        </w:rPr>
+        <w:t>Finals Week Completion Rate</w:t>
+      </w:r>
+    </w:p>
+    <w:p/>
+    <w:p>
+      <w:r>
         <w:t>The modified assessment structure's impact on student completion and performance on the final exam was quite pronounced. For Group A, the flexibility in choosing when to complete the exam led to a significant number of students postponing their submissions until after the deadline, as detailed in Figure 9. This procrastination was compounded by the exam structure, which required students to complete lengthy Interest and Self-Efficacy Surveys before they could address the technical content. Such a sequence likely contributed to mental fatigue, which, when coupled with the prerequisite of finishing earlier assessments, may have detrimentally affected their performance accuracy—reflected in the lower mean scores on the days leading up to and following the deadline.</w:t>
       </w:r>
     </w:p>
     <w:p/>
     <w:p>
       <w:r>
-        <w:t xml:space="preserve">Conversely, Group B experienced a more regimented exam schedule with explicit deadlines and a revised format that omitted the initial technical quizzes. This strategic adjustment was designed to minimize fatigue and optimize performance accuracy. By positioning the Interest and Self-Efficacy Surveys at the conclusion of the exam, students were able to concentrate on the technical material without prior cognitive load, thereby potentially enhancing their preparation and overall performance. As substantiated by hypothesis testing, Group B's final exam results were significantly better than those of Group A. This improvement is attributed to the structured exam format, which not only mitigated fatigue through well-defined study segments but also facilitated a more targeted review of the course material. The focused approach allowed students to build a deeper understanding and retention of the topics, which was evidently beneficial to their performance. The comparative analysis of the two groups underscores the efficacy of a structured </w:t>
-      </w:r>
-      <w:r>
+        <w:t>Conversely, Group B experienced a more regimented exam schedule with explicit deadlines and a revised format that omitted the initial technical quizzes. This strategic adjustment was designed to minimize fatigue and optimize performance accuracy. By positioning the Interest and Self-Efficacy Surveys at the conclusion of the exam, students were able to concentrate on the technical material without prior cognitive load, thereby potentially enhancing their preparation and overall performance. As substantiated by hypothesis testing, Group B's final exam results were significantly better than those of Group A. This improvement is attributed to the structured exam format, which not only mitigated fatigue through well-defined study segments but also facilitated a more targeted review of the course material. The focused approach allowed students to build a deeper understanding and retention of the topics, which was evidently beneficial to their performance. The comparative analysis of the two groups underscores the efficacy of a structured assessment in promoting better academic outcomes, suggesting a reevaluation of unstructured exam formats in favor of more guided, segmented approaches to learning and evaluation.</w:t>
+      </w:r>
+    </w:p>
+    <w:p>
+      <w:pPr>
+        <w:pStyle w:val="Heading1"/>
+      </w:pPr>
+      <w:r>
+        <w:t>Conclusion</w:t>
+      </w:r>
+    </w:p>
+    <w:p>
+      <w:pPr>
+        <w:spacing w:after="240"/>
+        <w:rPr>
+          <w:rFonts w:eastAsia="Times New Roman" w:cs="Times New Roman"/>
+          <w:kern w:val="0"/>
+          <w:szCs w:val="24"/>
+          <w14:ligatures w14:val="none"/>
+        </w:rPr>
+      </w:pPr>
+      <w:r>
+        <w:rPr>
+          <w:rFonts w:eastAsia="Times New Roman" w:cs="Times New Roman"/>
+          <w:kern w:val="0"/>
+          <w:szCs w:val="24"/>
+          <w14:ligatures w14:val="none"/>
+        </w:rPr>
         <w:lastRenderedPageBreak/>
-        <w:t>assessment in promoting better academic outcomes, suggesting a reevaluation of unstructured exam formats in favor of more guided, segmented approaches to learning and evaluation.</w:t>
-      </w:r>
-    </w:p>
-    <w:p/>
-    <w:p>
-      <w:pPr>
-        <w:pStyle w:val="Heading2"/>
-        <w:rPr>
-          <w:rFonts w:eastAsia="Times New Roman"/>
-        </w:rPr>
-      </w:pPr>
-      <w:r>
-        <w:rPr>
-          <w:rFonts w:eastAsia="Times New Roman"/>
-        </w:rPr>
-        <w:t>Finals Week Completion Rate</w:t>
-      </w:r>
-    </w:p>
-    <w:p/>
-    <w:p>
-      <w:r>
-        <w:t>The modified assessment structure's impact on student completion and performance on the final exam was quite pronounced. For Group A, the flexibility in choosing when to complete the exam led to a significant number of students postponing their submissions until after the deadline, as detailed in Figure 9. This procrastination was compounded by the exam structure, which required students to complete lengthy Interest and Self-Efficacy Surveys before they could address the technical content. Such a sequence likely contributed to mental fatigue, which, when coupled with the prerequisite of finishing earlier assessments, may have detrimentally affected their performance accuracy—reflected in the lower mean scores on the days leading up to and following the deadline.</w:t>
-      </w:r>
-    </w:p>
-    <w:p/>
-    <w:p>
-      <w:r>
-        <w:t>Conversely, Group B experienced a more regimented exam schedule with explicit deadlines and a revised format that omitted the initial technical quizzes. This strategic adjustment was designed to minimize fatigue and optimize performance accuracy. By positioning the Interest and Self-Efficacy Surveys at the conclusion of the exam, students were able to concentrate on the technical material without prior cognitive load, thereby potentially enhancing their preparation and overall performance. As substantiated by hypothesis testing, Group B's final exam results were significantly better than those of Group A. This improvement is attributed to the structured exam format, which not only mitigated fatigue through well-defined study segments but also facilitated a more targeted review of the course material. The focused approach allowed students to build a deeper understanding and retention of the topics, which was evidently beneficial to their performance. The comparative analysis of the two groups underscores the efficacy of a structured assessment in promoting better academic outcomes, suggesting a reevaluation of unstructured exam formats in favor of more guided, segmented approaches to learning and evaluation.</w:t>
-      </w:r>
-    </w:p>
-    <w:p>
-      <w:pPr>
-        <w:pStyle w:val="Heading1"/>
-      </w:pPr>
-      <w:r>
-        <w:t>Conclusion</w:t>
+        <w:t>In conclusion, our comprehensive analysis has highlighted critical insights into the academic performance and engagement levels of two distinct study groups within the course framework. Notably, the final exam scores and completion rates presented a stark contrast between the groups, with Group B outperforming Group A significantly. This difference in performance can be largely attributed to the assessment structure, which played a pivotal role in influencing study behaviors and exam preparedness.</w:t>
       </w:r>
     </w:p>
     <w:p>
@@ -17562,7 +17508,7 @@
           <w:szCs w:val="24"/>
           <w14:ligatures w14:val="none"/>
         </w:rPr>
-        <w:t>In conclusion, our comprehensive analysis has highlighted critical insights into the academic performance and engagement levels of two distinct study groups within the course framework. Notably, the final exam scores and completion rates presented a stark contrast between the groups, with Group B outperforming Group A significantly. This difference in performance can be largely attributed to the assessment structure, which played a pivotal role in influencing study behaviors and exam preparedness.</w:t>
+        <w:t>The Interest and Self-Efficacy Surveys revealed nuanced motivational factors that potentially impacted the students' engagement trajectories. Group A exhibited high initial interest that fluctuated, possibly due to varying levels of self-efficacy. Conversely, Group B maintained a consistent sense of self-efficacy and engagement, which likely contributed to their sustained academic performance.</w:t>
       </w:r>
     </w:p>
     <w:p>
@@ -17582,37 +17528,7 @@
           <w:szCs w:val="24"/>
           <w14:ligatures w14:val="none"/>
         </w:rPr>
-        <w:t>The Interest and Self-Efficacy Surveys revealed nuanced motivational factors that potentially impacted the students' engagement trajectories. Group A exhibited high initial interest that fluctuated, possibly due to varying levels of self-efficacy. Conversely, Group B maintained a consistent sense of self-efficacy and engagement, which likely contributed to their sustained academic performance.</w:t>
-      </w:r>
-    </w:p>
-    <w:p>
-      <w:pPr>
-        <w:spacing w:after="240"/>
-        <w:rPr>
-          <w:rFonts w:eastAsia="Times New Roman" w:cs="Times New Roman"/>
-          <w:kern w:val="0"/>
-          <w:szCs w:val="24"/>
-          <w14:ligatures w14:val="none"/>
-        </w:rPr>
-      </w:pPr>
-      <w:r>
-        <w:rPr>
-          <w:rFonts w:eastAsia="Times New Roman" w:cs="Times New Roman"/>
-          <w:kern w:val="0"/>
-          <w:szCs w:val="24"/>
-          <w14:ligatures w14:val="none"/>
-        </w:rPr>
-        <w:t xml:space="preserve">Despite similar technical quiz scores at the outset, indicating an equal footing in terms of knowledge and engagement, the two groups diverged in their final exam outcomes. This divergence underscores the significance of the assessment structure. Group A's flexible approach </w:t>
-      </w:r>
-      <w:r>
-        <w:rPr>
-          <w:rFonts w:eastAsia="Times New Roman" w:cs="Times New Roman"/>
-          <w:kern w:val="0"/>
-          <w:szCs w:val="24"/>
-          <w14:ligatures w14:val="none"/>
-        </w:rPr>
-        <w:lastRenderedPageBreak/>
-        <w:t>to exam scheduling and the sequential nature of their exam led to procrastination and possible cognitive fatigue. In contrast, Group B's structured assessment format, which allowed for focused and strategic preparation, proved to be more conducive to their learning style and ultimately resulted in higher performance.</w:t>
+        <w:t>Despite similar technical quiz scores at the outset, indicating an equal footing in terms of knowledge and engagement, the two groups diverged in their final exam outcomes. This divergence underscores the significance of the assessment structure. Group A's flexible approach to exam scheduling and the sequential nature of their exam led to procrastination and possible cognitive fatigue. In contrast, Group B's structured assessment format, which allowed for focused and strategic preparation, proved to be more conducive to their learning style and ultimately resulted in higher performance.</w:t>
       </w:r>
     </w:p>
     <w:p>
@@ -17930,7 +17846,6 @@
           <w:szCs w:val="24"/>
           <w14:ligatures w14:val="none"/>
         </w:rPr>
-        <w:lastRenderedPageBreak/>
         <w:t>References</w:t>
       </w:r>
     </w:p>
@@ -17945,7 +17860,7 @@
           <w14:ligatures w14:val="none"/>
         </w:rPr>
       </w:pPr>
-      <w:commentRangeStart w:id="76"/>
+      <w:commentRangeStart w:id="75"/>
       <w:r>
         <w:rPr>
           <w:rFonts w:eastAsia="Times New Roman" w:cs="Times New Roman"/>
@@ -18056,12 +17971,12 @@
         </w:rPr>
         <w:t>4. Ackerman, P. L., Kanfer, R., Shapiro</w:t>
       </w:r>
-      <w:commentRangeEnd w:id="76"/>
+      <w:commentRangeEnd w:id="75"/>
       <w:r>
         <w:rPr>
           <w:rStyle w:val="CommentReference"/>
         </w:rPr>
-        <w:commentReference w:id="76"/>
+        <w:commentReference w:id="75"/>
       </w:r>
       <w:r>
         <w:rPr>
@@ -18196,6 +18111,7 @@
           <w:szCs w:val="24"/>
           <w14:ligatures w14:val="none"/>
         </w:rPr>
+        <w:lastRenderedPageBreak/>
         <w:t xml:space="preserve">9. </w:t>
       </w:r>
       <w:proofErr w:type="spellStart"/>
@@ -18468,7 +18384,6 @@
           <w:szCs w:val="24"/>
           <w14:ligatures w14:val="none"/>
         </w:rPr>
-        <w:lastRenderedPageBreak/>
         <w:t>13. Fawns, T., &amp; O’Shea, C. (2018, May). Distributed learning and isolated testing: tensions in traditional assessment practices. In Proceedings of the 2018 Networked Learning Conference (pp. 132-139).</w:t>
       </w:r>
     </w:p>
@@ -18672,6 +18587,7 @@
           <w:szCs w:val="24"/>
           <w14:ligatures w14:val="none"/>
         </w:rPr>
+        <w:lastRenderedPageBreak/>
         <w:t xml:space="preserve">21. </w:t>
       </w:r>
       <w:proofErr w:type="spellStart"/>
@@ -18901,8 +18817,388 @@
           <w:szCs w:val="24"/>
           <w14:ligatures w14:val="none"/>
         </w:rPr>
+        <w:t xml:space="preserve">26. Kozlov, V., </w:t>
+      </w:r>
+      <w:proofErr w:type="spellStart"/>
+      <w:r>
+        <w:rPr>
+          <w:rFonts w:eastAsia="Times New Roman" w:cs="Times New Roman"/>
+          <w:kern w:val="0"/>
+          <w:szCs w:val="24"/>
+          <w14:ligatures w14:val="none"/>
+        </w:rPr>
+        <w:t>Alontseva</w:t>
+      </w:r>
+      <w:proofErr w:type="spellEnd"/>
+      <w:r>
+        <w:rPr>
+          <w:rFonts w:eastAsia="Times New Roman" w:cs="Times New Roman"/>
+          <w:kern w:val="0"/>
+          <w:szCs w:val="24"/>
+          <w14:ligatures w14:val="none"/>
+        </w:rPr>
+        <w:t>, E., &amp; Guryanov, A. (2019, May). INFORMATION AND EDUCATIONAL ENVIRONMENT FOR MONITORING AND FORMING A CUMULATIVE ASSESSMENT OF A STUDENT’S ACADEMIC WORK IN A SEMESTER. In SOCIETY. INTEGRATION. EDUCATION. Proceedings of the International Scientific Conference (Vol. 5, pp. 383-392)</w:t>
+      </w:r>
+    </w:p>
+    <w:p>
+      <w:pPr>
+        <w:spacing w:after="240"/>
+        <w:rPr>
+          <w:rFonts w:eastAsia="Times New Roman" w:cs="Times New Roman"/>
+          <w:kern w:val="0"/>
+          <w:szCs w:val="24"/>
+          <w14:ligatures w14:val="none"/>
+        </w:rPr>
+      </w:pPr>
+      <w:r>
+        <w:rPr>
+          <w:rFonts w:eastAsia="Times New Roman" w:cs="Times New Roman"/>
+          <w:kern w:val="0"/>
+          <w:szCs w:val="24"/>
+          <w14:ligatures w14:val="none"/>
+        </w:rPr>
+        <w:t>27. Sievertsen, H. H., Gino, F., &amp; Piovesan, M. (2016). Cognitive fatigue influences students’ performance on standardized tests. Proceedings of the National Academy of Sciences, 113(10), 2621-2624.</w:t>
+      </w:r>
+    </w:p>
+    <w:p>
+      <w:pPr>
+        <w:spacing w:after="240"/>
+        <w:rPr>
+          <w:rFonts w:eastAsia="Times New Roman" w:cs="Times New Roman"/>
+          <w:kern w:val="0"/>
+          <w:szCs w:val="24"/>
+          <w14:ligatures w14:val="none"/>
+        </w:rPr>
+      </w:pPr>
+      <w:r>
+        <w:rPr>
+          <w:rFonts w:eastAsia="Times New Roman" w:cs="Times New Roman"/>
+          <w:kern w:val="0"/>
+          <w:szCs w:val="24"/>
+          <w14:ligatures w14:val="none"/>
+        </w:rPr>
+        <w:t xml:space="preserve">28. </w:t>
+      </w:r>
+      <w:proofErr w:type="spellStart"/>
+      <w:r>
+        <w:rPr>
+          <w:rFonts w:eastAsia="Times New Roman" w:cs="Times New Roman"/>
+          <w:kern w:val="0"/>
+          <w:szCs w:val="24"/>
+          <w14:ligatures w14:val="none"/>
+        </w:rPr>
+        <w:t>Rashtchi</w:t>
+      </w:r>
+      <w:proofErr w:type="spellEnd"/>
+      <w:r>
+        <w:rPr>
+          <w:rFonts w:eastAsia="Times New Roman" w:cs="Times New Roman"/>
+          <w:kern w:val="0"/>
+          <w:szCs w:val="24"/>
+          <w14:ligatures w14:val="none"/>
+        </w:rPr>
+        <w:t xml:space="preserve">, M., Abbaszadeh, M., &amp; </w:t>
+      </w:r>
+      <w:proofErr w:type="spellStart"/>
+      <w:r>
+        <w:rPr>
+          <w:rFonts w:eastAsia="Times New Roman" w:cs="Times New Roman"/>
+          <w:kern w:val="0"/>
+          <w:szCs w:val="24"/>
+          <w14:ligatures w14:val="none"/>
+        </w:rPr>
+        <w:t>Tabarraee</w:t>
+      </w:r>
+      <w:proofErr w:type="spellEnd"/>
+      <w:r>
+        <w:rPr>
+          <w:rFonts w:eastAsia="Times New Roman" w:cs="Times New Roman"/>
+          <w:kern w:val="0"/>
+          <w:szCs w:val="24"/>
+          <w14:ligatures w14:val="none"/>
+        </w:rPr>
+        <w:t xml:space="preserve">, N. (2015). Reading Comprehension Testing Techniques and Cognitive Fatigue: A Study on Construct Irrelevant Factors. Br. J. Educ. Soc. </w:t>
+      </w:r>
+      <w:proofErr w:type="spellStart"/>
+      <w:r>
+        <w:rPr>
+          <w:rFonts w:eastAsia="Times New Roman" w:cs="Times New Roman"/>
+          <w:kern w:val="0"/>
+          <w:szCs w:val="24"/>
+          <w14:ligatures w14:val="none"/>
+        </w:rPr>
+        <w:t>Behav</w:t>
+      </w:r>
+      <w:proofErr w:type="spellEnd"/>
+      <w:r>
+        <w:rPr>
+          <w:rFonts w:eastAsia="Times New Roman" w:cs="Times New Roman"/>
+          <w:kern w:val="0"/>
+          <w:szCs w:val="24"/>
+          <w14:ligatures w14:val="none"/>
+        </w:rPr>
+        <w:t>. Sci, 6, 196-209.</w:t>
+      </w:r>
+    </w:p>
+    <w:p>
+      <w:pPr>
+        <w:spacing w:after="240"/>
+        <w:rPr>
+          <w:rFonts w:eastAsia="Times New Roman" w:cs="Times New Roman"/>
+          <w:kern w:val="0"/>
+          <w:szCs w:val="24"/>
+          <w14:ligatures w14:val="none"/>
+        </w:rPr>
+      </w:pPr>
+      <w:r>
+        <w:rPr>
+          <w:rFonts w:eastAsia="Times New Roman" w:cs="Times New Roman"/>
+          <w:kern w:val="0"/>
+          <w:szCs w:val="24"/>
+          <w14:ligatures w14:val="none"/>
+        </w:rPr>
+        <w:t xml:space="preserve">29. </w:t>
+      </w:r>
+      <w:proofErr w:type="spellStart"/>
+      <w:r>
+        <w:rPr>
+          <w:rFonts w:eastAsia="Times New Roman" w:cs="Times New Roman"/>
+          <w:kern w:val="0"/>
+          <w:szCs w:val="24"/>
+          <w14:ligatures w14:val="none"/>
+        </w:rPr>
+        <w:t>Borragán</w:t>
+      </w:r>
+      <w:proofErr w:type="spellEnd"/>
+      <w:r>
+        <w:rPr>
+          <w:rFonts w:eastAsia="Times New Roman" w:cs="Times New Roman"/>
+          <w:kern w:val="0"/>
+          <w:szCs w:val="24"/>
+          <w14:ligatures w14:val="none"/>
+        </w:rPr>
+        <w:t xml:space="preserve">, G., Slama, H., Bartolomei, M., &amp; </w:t>
+      </w:r>
+      <w:proofErr w:type="spellStart"/>
+      <w:r>
+        <w:rPr>
+          <w:rFonts w:eastAsia="Times New Roman" w:cs="Times New Roman"/>
+          <w:kern w:val="0"/>
+          <w:szCs w:val="24"/>
+          <w14:ligatures w14:val="none"/>
+        </w:rPr>
+        <w:t>Peigneux</w:t>
+      </w:r>
+      <w:proofErr w:type="spellEnd"/>
+      <w:r>
+        <w:rPr>
+          <w:rFonts w:eastAsia="Times New Roman" w:cs="Times New Roman"/>
+          <w:kern w:val="0"/>
+          <w:szCs w:val="24"/>
+          <w14:ligatures w14:val="none"/>
+        </w:rPr>
+        <w:t>, P. (2017). Cognitive fatigue: A time-based resource-sharing account. Cortex, 89, 71-84.</w:t>
+      </w:r>
+    </w:p>
+    <w:p>
+      <w:pPr>
+        <w:spacing w:after="240"/>
+        <w:rPr>
+          <w:rFonts w:eastAsia="Times New Roman" w:cs="Times New Roman"/>
+          <w:kern w:val="0"/>
+          <w:szCs w:val="24"/>
+          <w14:ligatures w14:val="none"/>
+        </w:rPr>
+      </w:pPr>
+      <w:r>
+        <w:rPr>
+          <w:rFonts w:eastAsia="Times New Roman" w:cs="Times New Roman"/>
+          <w:kern w:val="0"/>
+          <w:szCs w:val="24"/>
+          <w14:ligatures w14:val="none"/>
+        </w:rPr>
+        <w:t xml:space="preserve">30. </w:t>
+      </w:r>
+      <w:proofErr w:type="spellStart"/>
+      <w:r>
+        <w:rPr>
+          <w:rFonts w:eastAsia="Times New Roman" w:cs="Times New Roman"/>
+          <w:kern w:val="0"/>
+          <w:szCs w:val="24"/>
+          <w14:ligatures w14:val="none"/>
+        </w:rPr>
+        <w:t>Borragán</w:t>
+      </w:r>
+      <w:proofErr w:type="spellEnd"/>
+      <w:r>
+        <w:rPr>
+          <w:rFonts w:eastAsia="Times New Roman" w:cs="Times New Roman"/>
+          <w:kern w:val="0"/>
+          <w:szCs w:val="24"/>
+          <w14:ligatures w14:val="none"/>
+        </w:rPr>
+        <w:t xml:space="preserve">, G., Slama, H., </w:t>
+      </w:r>
+      <w:proofErr w:type="spellStart"/>
+      <w:r>
+        <w:rPr>
+          <w:rFonts w:eastAsia="Times New Roman" w:cs="Times New Roman"/>
+          <w:kern w:val="0"/>
+          <w:szCs w:val="24"/>
+          <w14:ligatures w14:val="none"/>
+        </w:rPr>
+        <w:t>Destrebecqz</w:t>
+      </w:r>
+      <w:proofErr w:type="spellEnd"/>
+      <w:r>
+        <w:rPr>
+          <w:rFonts w:eastAsia="Times New Roman" w:cs="Times New Roman"/>
+          <w:kern w:val="0"/>
+          <w:szCs w:val="24"/>
+          <w14:ligatures w14:val="none"/>
+        </w:rPr>
+        <w:t xml:space="preserve">, A., &amp; </w:t>
+      </w:r>
+      <w:proofErr w:type="spellStart"/>
+      <w:r>
+        <w:rPr>
+          <w:rFonts w:eastAsia="Times New Roman" w:cs="Times New Roman"/>
+          <w:kern w:val="0"/>
+          <w:szCs w:val="24"/>
+          <w14:ligatures w14:val="none"/>
+        </w:rPr>
+        <w:t>Peigneux</w:t>
+      </w:r>
+      <w:proofErr w:type="spellEnd"/>
+      <w:r>
+        <w:rPr>
+          <w:rFonts w:eastAsia="Times New Roman" w:cs="Times New Roman"/>
+          <w:kern w:val="0"/>
+          <w:szCs w:val="24"/>
+          <w14:ligatures w14:val="none"/>
+        </w:rPr>
+        <w:t>, P. (2016). Cognitive fatigue facilitates procedural sequence learning. Frontiers in human neuroscience, 10, 86.</w:t>
+      </w:r>
+    </w:p>
+    <w:p>
+      <w:pPr>
+        <w:spacing w:after="240"/>
+        <w:rPr>
+          <w:rFonts w:eastAsia="Times New Roman" w:cs="Times New Roman"/>
+          <w:kern w:val="0"/>
+          <w:szCs w:val="24"/>
+          <w14:ligatures w14:val="none"/>
+        </w:rPr>
+      </w:pPr>
+      <w:r>
+        <w:rPr>
+          <w:rFonts w:eastAsia="Times New Roman" w:cs="Times New Roman"/>
+          <w:kern w:val="0"/>
+          <w:szCs w:val="24"/>
+          <w14:ligatures w14:val="none"/>
+        </w:rPr>
+        <w:t>31. Smith, A. P. (2018). Cognitive fatigue and the well-being and academic attainment of university students. Journal of Education, Society and Behavioral Science.</w:t>
+      </w:r>
+    </w:p>
+    <w:p>
+      <w:pPr>
+        <w:spacing w:after="240"/>
+        <w:rPr>
+          <w:rFonts w:eastAsia="Times New Roman" w:cs="Times New Roman"/>
+          <w:kern w:val="0"/>
+          <w:szCs w:val="24"/>
+          <w14:ligatures w14:val="none"/>
+        </w:rPr>
+      </w:pPr>
+      <w:r>
+        <w:rPr>
+          <w:rFonts w:eastAsia="Times New Roman" w:cs="Times New Roman"/>
+          <w:kern w:val="0"/>
+          <w:szCs w:val="24"/>
+          <w14:ligatures w14:val="none"/>
+        </w:rPr>
+        <w:t>32. Beck, D. (2023). Virtual school students and state testing: A story of fatigue, irrelevant thoughts and anxiety. Available at SSRN 4665005.</w:t>
+      </w:r>
+    </w:p>
+    <w:p>
+      <w:pPr>
+        <w:spacing w:after="240"/>
+        <w:rPr>
+          <w:rFonts w:eastAsia="Times New Roman" w:cs="Times New Roman"/>
+          <w:kern w:val="0"/>
+          <w:szCs w:val="24"/>
+          <w14:ligatures w14:val="none"/>
+        </w:rPr>
+      </w:pPr>
+      <w:r>
+        <w:rPr>
+          <w:rFonts w:eastAsia="Times New Roman" w:cs="Times New Roman"/>
+          <w:kern w:val="0"/>
+          <w:szCs w:val="24"/>
+          <w14:ligatures w14:val="none"/>
+        </w:rPr>
+        <w:t xml:space="preserve">33. Sandry, J., Genova, H. M., </w:t>
+      </w:r>
+      <w:proofErr w:type="spellStart"/>
+      <w:r>
+        <w:rPr>
+          <w:rFonts w:eastAsia="Times New Roman" w:cs="Times New Roman"/>
+          <w:kern w:val="0"/>
+          <w:szCs w:val="24"/>
+          <w14:ligatures w14:val="none"/>
+        </w:rPr>
+        <w:t>Dobryakova</w:t>
+      </w:r>
+      <w:proofErr w:type="spellEnd"/>
+      <w:r>
+        <w:rPr>
+          <w:rFonts w:eastAsia="Times New Roman" w:cs="Times New Roman"/>
+          <w:kern w:val="0"/>
+          <w:szCs w:val="24"/>
+          <w14:ligatures w14:val="none"/>
+        </w:rPr>
+        <w:t>, E., DeLuca, J., &amp; Wylie, G. (2014). Subjective cognitive fatigue in multiple sclerosis depends on task length. Frontiers in neurology, 5, 214.</w:t>
+      </w:r>
+    </w:p>
+    <w:p>
+      <w:pPr>
+        <w:spacing w:after="240"/>
+        <w:rPr>
+          <w:rFonts w:eastAsia="Times New Roman" w:cs="Times New Roman"/>
+          <w:kern w:val="0"/>
+          <w:szCs w:val="24"/>
+          <w14:ligatures w14:val="none"/>
+        </w:rPr>
+      </w:pPr>
+      <w:r>
+        <w:rPr>
+          <w:rFonts w:eastAsia="Times New Roman" w:cs="Times New Roman"/>
+          <w:kern w:val="0"/>
+          <w:szCs w:val="24"/>
+          <w14:ligatures w14:val="none"/>
+        </w:rPr>
         <w:lastRenderedPageBreak/>
-        <w:t xml:space="preserve">26. Kozlov, V., </w:t>
+        <w:t>34. Wylie, G. R., Yao, B., Sandry, J., &amp; DeLuca, J. (2021). Cognitive Fatigue and Brain Activation: A Study of the Relationship Between Cognitive Fatigue and Response Bias. Frontiers in Psychology, 11, Article 579188.</w:t>
+      </w:r>
+    </w:p>
+    <w:p>
+      <w:pPr>
+        <w:spacing w:after="240"/>
+        <w:rPr>
+          <w:rFonts w:eastAsia="Times New Roman" w:cs="Times New Roman"/>
+          <w:kern w:val="0"/>
+          <w:szCs w:val="24"/>
+          <w14:ligatures w14:val="none"/>
+        </w:rPr>
+      </w:pPr>
+      <w:r>
+        <w:rPr>
+          <w:rFonts w:eastAsia="Times New Roman" w:cs="Times New Roman"/>
+          <w:kern w:val="0"/>
+          <w:szCs w:val="24"/>
+          <w14:ligatures w14:val="none"/>
+        </w:rPr>
+        <w:t xml:space="preserve">35. Jensen, J. L., Berry, D. A., &amp; Kummer, T. A. (2013). Investigating the effects of exam length on performance and cognitive fatigue. </w:t>
       </w:r>
       <w:proofErr w:type="spellStart"/>
       <w:r>
@@ -18912,7 +19208,7 @@
           <w:szCs w:val="24"/>
           <w14:ligatures w14:val="none"/>
         </w:rPr>
-        <w:t>Alontseva</w:t>
+        <w:t>PloS</w:t>
       </w:r>
       <w:proofErr w:type="spellEnd"/>
       <w:r>
@@ -18922,7 +19218,7 @@
           <w:szCs w:val="24"/>
           <w14:ligatures w14:val="none"/>
         </w:rPr>
-        <w:t>, E., &amp; Guryanov, A. (2019, May). INFORMATION AND EDUCATIONAL ENVIRONMENT FOR MONITORING AND FORMING A CUMULATIVE ASSESSMENT OF A STUDENT’S ACADEMIC WORK IN A SEMESTER. In SOCIETY. INTEGRATION. EDUCATION. Proceedings of the International Scientific Conference (Vol. 5, pp. 383-392)</w:t>
+        <w:t xml:space="preserve"> one, 8(8), e70270.</w:t>
       </w:r>
     </w:p>
     <w:p>
@@ -18942,7 +19238,7 @@
           <w:szCs w:val="24"/>
           <w14:ligatures w14:val="none"/>
         </w:rPr>
-        <w:t>27. Sievertsen, H. H., Gino, F., &amp; Piovesan, M. (2016). Cognitive fatigue influences students’ performance on standardized tests. Proceedings of the National Academy of Sciences, 113(10), 2621-2624.</w:t>
+        <w:t>36. Rottinghaus, P. J., Larson, L. M., &amp; Borgen, F. H. (2003). The relation of self-efficacy and interests: A meta-analysis of 60 samples. Journal of Vocational behavior, 62(2), 221-236.</w:t>
       </w:r>
     </w:p>
     <w:p>
@@ -18952,17 +19248,18 @@
           <w:rFonts w:eastAsia="Times New Roman" w:cs="Times New Roman"/>
           <w:kern w:val="0"/>
           <w:szCs w:val="24"/>
-          <w14:ligatures w14:val="none"/>
-        </w:rPr>
-      </w:pPr>
-      <w:r>
-        <w:rPr>
-          <w:rFonts w:eastAsia="Times New Roman" w:cs="Times New Roman"/>
-          <w:kern w:val="0"/>
-          <w:szCs w:val="24"/>
-          <w14:ligatures w14:val="none"/>
-        </w:rPr>
-        <w:t xml:space="preserve">28. </w:t>
+          <w:lang w:val="fr-FR"/>
+          <w14:ligatures w14:val="none"/>
+        </w:rPr>
+      </w:pPr>
+      <w:r>
+        <w:rPr>
+          <w:rFonts w:eastAsia="Times New Roman" w:cs="Times New Roman"/>
+          <w:kern w:val="0"/>
+          <w:szCs w:val="24"/>
+          <w14:ligatures w14:val="none"/>
+        </w:rPr>
+        <w:t xml:space="preserve">37. </w:t>
       </w:r>
       <w:proofErr w:type="spellStart"/>
       <w:r>
@@ -18972,7 +19269,7 @@
           <w:szCs w:val="24"/>
           <w14:ligatures w14:val="none"/>
         </w:rPr>
-        <w:t>Rashtchi</w:t>
+        <w:t>Niemivirta</w:t>
       </w:r>
       <w:proofErr w:type="spellEnd"/>
       <w:r>
@@ -18982,7 +19279,7 @@
           <w:szCs w:val="24"/>
           <w14:ligatures w14:val="none"/>
         </w:rPr>
-        <w:t xml:space="preserve">, M., Abbaszadeh, M., &amp; </w:t>
+        <w:t xml:space="preserve">, M., &amp; </w:t>
       </w:r>
       <w:proofErr w:type="spellStart"/>
       <w:r>
@@ -18992,7 +19289,7 @@
           <w:szCs w:val="24"/>
           <w14:ligatures w14:val="none"/>
         </w:rPr>
-        <w:t>Tabarraee</w:t>
+        <w:t>Tapola</w:t>
       </w:r>
       <w:proofErr w:type="spellEnd"/>
       <w:r>
@@ -19002,7 +19299,7 @@
           <w:szCs w:val="24"/>
           <w14:ligatures w14:val="none"/>
         </w:rPr>
-        <w:t xml:space="preserve">, N. (2015). Reading Comprehension Testing Techniques and Cognitive Fatigue: A Study on Construct Irrelevant Factors. Br. J. Educ. Soc. </w:t>
+        <w:t xml:space="preserve">, A. (2007). Self-efficacy, interest, and task performance: Within-task changes, mutual relationships, and predictive effects. </w:t>
       </w:r>
       <w:proofErr w:type="spellStart"/>
       <w:r>
@@ -19010,9 +19307,10 @@
           <w:rFonts w:eastAsia="Times New Roman" w:cs="Times New Roman"/>
           <w:kern w:val="0"/>
           <w:szCs w:val="24"/>
-          <w14:ligatures w14:val="none"/>
-        </w:rPr>
-        <w:t>Behav</w:t>
+          <w:lang w:val="fr-FR"/>
+          <w14:ligatures w14:val="none"/>
+        </w:rPr>
+        <w:t>Zeitschrift</w:t>
       </w:r>
       <w:proofErr w:type="spellEnd"/>
       <w:r>
@@ -19020,9 +19318,54 @@
           <w:rFonts w:eastAsia="Times New Roman" w:cs="Times New Roman"/>
           <w:kern w:val="0"/>
           <w:szCs w:val="24"/>
-          <w14:ligatures w14:val="none"/>
-        </w:rPr>
-        <w:t>. Sci, 6, 196-209.</w:t>
+          <w:lang w:val="fr-FR"/>
+          <w14:ligatures w14:val="none"/>
+        </w:rPr>
+        <w:t xml:space="preserve"> </w:t>
+      </w:r>
+      <w:proofErr w:type="spellStart"/>
+      <w:r>
+        <w:rPr>
+          <w:rFonts w:eastAsia="Times New Roman" w:cs="Times New Roman"/>
+          <w:kern w:val="0"/>
+          <w:szCs w:val="24"/>
+          <w:lang w:val="fr-FR"/>
+          <w14:ligatures w14:val="none"/>
+        </w:rPr>
+        <w:t>für</w:t>
+      </w:r>
+      <w:proofErr w:type="spellEnd"/>
+      <w:r>
+        <w:rPr>
+          <w:rFonts w:eastAsia="Times New Roman" w:cs="Times New Roman"/>
+          <w:kern w:val="0"/>
+          <w:szCs w:val="24"/>
+          <w:lang w:val="fr-FR"/>
+          <w14:ligatures w14:val="none"/>
+        </w:rPr>
+        <w:t xml:space="preserve"> </w:t>
+      </w:r>
+      <w:proofErr w:type="spellStart"/>
+      <w:r>
+        <w:rPr>
+          <w:rFonts w:eastAsia="Times New Roman" w:cs="Times New Roman"/>
+          <w:kern w:val="0"/>
+          <w:szCs w:val="24"/>
+          <w:lang w:val="fr-FR"/>
+          <w14:ligatures w14:val="none"/>
+        </w:rPr>
+        <w:t>Pädagogische</w:t>
+      </w:r>
+      <w:proofErr w:type="spellEnd"/>
+      <w:r>
+        <w:rPr>
+          <w:rFonts w:eastAsia="Times New Roman" w:cs="Times New Roman"/>
+          <w:kern w:val="0"/>
+          <w:szCs w:val="24"/>
+          <w:lang w:val="fr-FR"/>
+          <w14:ligatures w14:val="none"/>
+        </w:rPr>
+        <w:t xml:space="preserve"> Psychologie, 21(3/4), 241-250.</w:t>
       </w:r>
     </w:p>
     <w:p>
@@ -19040,9 +19383,10 @@
           <w:rFonts w:eastAsia="Times New Roman" w:cs="Times New Roman"/>
           <w:kern w:val="0"/>
           <w:szCs w:val="24"/>
-          <w14:ligatures w14:val="none"/>
-        </w:rPr>
-        <w:t xml:space="preserve">29. </w:t>
+          <w:lang w:val="fr-FR"/>
+          <w14:ligatures w14:val="none"/>
+        </w:rPr>
+        <w:t xml:space="preserve">38. Lee, W., Lee, M. J., &amp; </w:t>
       </w:r>
       <w:proofErr w:type="spellStart"/>
       <w:r>
@@ -19050,9 +19394,10 @@
           <w:rFonts w:eastAsia="Times New Roman" w:cs="Times New Roman"/>
           <w:kern w:val="0"/>
           <w:szCs w:val="24"/>
-          <w14:ligatures w14:val="none"/>
-        </w:rPr>
-        <w:t>Borragán</w:t>
+          <w:lang w:val="fr-FR"/>
+          <w14:ligatures w14:val="none"/>
+        </w:rPr>
+        <w:t>Bong</w:t>
       </w:r>
       <w:proofErr w:type="spellEnd"/>
       <w:r>
@@ -19060,29 +19405,19 @@
           <w:rFonts w:eastAsia="Times New Roman" w:cs="Times New Roman"/>
           <w:kern w:val="0"/>
           <w:szCs w:val="24"/>
-          <w14:ligatures w14:val="none"/>
-        </w:rPr>
-        <w:t xml:space="preserve">, G., Slama, H., Bartolomei, M., &amp; </w:t>
-      </w:r>
-      <w:proofErr w:type="spellStart"/>
-      <w:r>
-        <w:rPr>
-          <w:rFonts w:eastAsia="Times New Roman" w:cs="Times New Roman"/>
-          <w:kern w:val="0"/>
-          <w:szCs w:val="24"/>
-          <w14:ligatures w14:val="none"/>
-        </w:rPr>
-        <w:t>Peigneux</w:t>
-      </w:r>
-      <w:proofErr w:type="spellEnd"/>
-      <w:r>
-        <w:rPr>
-          <w:rFonts w:eastAsia="Times New Roman" w:cs="Times New Roman"/>
-          <w:kern w:val="0"/>
-          <w:szCs w:val="24"/>
-          <w14:ligatures w14:val="none"/>
-        </w:rPr>
-        <w:t>, P. (2017). Cognitive fatigue: A time-based resource-sharing account. Cortex, 89, 71-84.</w:t>
+          <w:lang w:val="fr-FR"/>
+          <w14:ligatures w14:val="none"/>
+        </w:rPr>
+        <w:t xml:space="preserve">, M. (2014). </w:t>
+      </w:r>
+      <w:r>
+        <w:rPr>
+          <w:rFonts w:eastAsia="Times New Roman" w:cs="Times New Roman"/>
+          <w:kern w:val="0"/>
+          <w:szCs w:val="24"/>
+          <w14:ligatures w14:val="none"/>
+        </w:rPr>
+        <w:t>Testing interest and self-efficacy as predictors of academic self-regulation and achievement. Contemporary educational psychology, 39(2), 86-99.</w:t>
       </w:r>
     </w:p>
     <w:p>
@@ -19102,426 +19437,6 @@
           <w:szCs w:val="24"/>
           <w14:ligatures w14:val="none"/>
         </w:rPr>
-        <w:t xml:space="preserve">30. </w:t>
-      </w:r>
-      <w:proofErr w:type="spellStart"/>
-      <w:r>
-        <w:rPr>
-          <w:rFonts w:eastAsia="Times New Roman" w:cs="Times New Roman"/>
-          <w:kern w:val="0"/>
-          <w:szCs w:val="24"/>
-          <w14:ligatures w14:val="none"/>
-        </w:rPr>
-        <w:t>Borragán</w:t>
-      </w:r>
-      <w:proofErr w:type="spellEnd"/>
-      <w:r>
-        <w:rPr>
-          <w:rFonts w:eastAsia="Times New Roman" w:cs="Times New Roman"/>
-          <w:kern w:val="0"/>
-          <w:szCs w:val="24"/>
-          <w14:ligatures w14:val="none"/>
-        </w:rPr>
-        <w:t xml:space="preserve">, G., Slama, H., </w:t>
-      </w:r>
-      <w:proofErr w:type="spellStart"/>
-      <w:r>
-        <w:rPr>
-          <w:rFonts w:eastAsia="Times New Roman" w:cs="Times New Roman"/>
-          <w:kern w:val="0"/>
-          <w:szCs w:val="24"/>
-          <w14:ligatures w14:val="none"/>
-        </w:rPr>
-        <w:t>Destrebecqz</w:t>
-      </w:r>
-      <w:proofErr w:type="spellEnd"/>
-      <w:r>
-        <w:rPr>
-          <w:rFonts w:eastAsia="Times New Roman" w:cs="Times New Roman"/>
-          <w:kern w:val="0"/>
-          <w:szCs w:val="24"/>
-          <w14:ligatures w14:val="none"/>
-        </w:rPr>
-        <w:t xml:space="preserve">, A., &amp; </w:t>
-      </w:r>
-      <w:proofErr w:type="spellStart"/>
-      <w:r>
-        <w:rPr>
-          <w:rFonts w:eastAsia="Times New Roman" w:cs="Times New Roman"/>
-          <w:kern w:val="0"/>
-          <w:szCs w:val="24"/>
-          <w14:ligatures w14:val="none"/>
-        </w:rPr>
-        <w:t>Peigneux</w:t>
-      </w:r>
-      <w:proofErr w:type="spellEnd"/>
-      <w:r>
-        <w:rPr>
-          <w:rFonts w:eastAsia="Times New Roman" w:cs="Times New Roman"/>
-          <w:kern w:val="0"/>
-          <w:szCs w:val="24"/>
-          <w14:ligatures w14:val="none"/>
-        </w:rPr>
-        <w:t>, P. (2016). Cognitive fatigue facilitates procedural sequence learning. Frontiers in human neuroscience, 10, 86.</w:t>
-      </w:r>
-    </w:p>
-    <w:p>
-      <w:pPr>
-        <w:spacing w:after="240"/>
-        <w:rPr>
-          <w:rFonts w:eastAsia="Times New Roman" w:cs="Times New Roman"/>
-          <w:kern w:val="0"/>
-          <w:szCs w:val="24"/>
-          <w14:ligatures w14:val="none"/>
-        </w:rPr>
-      </w:pPr>
-      <w:r>
-        <w:rPr>
-          <w:rFonts w:eastAsia="Times New Roman" w:cs="Times New Roman"/>
-          <w:kern w:val="0"/>
-          <w:szCs w:val="24"/>
-          <w14:ligatures w14:val="none"/>
-        </w:rPr>
-        <w:t>31. Smith, A. P. (2018). Cognitive fatigue and the well-being and academic attainment of university students. Journal of Education, Society and Behavioral Science.</w:t>
-      </w:r>
-    </w:p>
-    <w:p>
-      <w:pPr>
-        <w:spacing w:after="240"/>
-        <w:rPr>
-          <w:rFonts w:eastAsia="Times New Roman" w:cs="Times New Roman"/>
-          <w:kern w:val="0"/>
-          <w:szCs w:val="24"/>
-          <w14:ligatures w14:val="none"/>
-        </w:rPr>
-      </w:pPr>
-      <w:r>
-        <w:rPr>
-          <w:rFonts w:eastAsia="Times New Roman" w:cs="Times New Roman"/>
-          <w:kern w:val="0"/>
-          <w:szCs w:val="24"/>
-          <w14:ligatures w14:val="none"/>
-        </w:rPr>
-        <w:t>32. Beck, D. (2023). Virtual school students and state testing: A story of fatigue, irrelevant thoughts and anxiety. Available at SSRN 4665005.</w:t>
-      </w:r>
-    </w:p>
-    <w:p>
-      <w:pPr>
-        <w:spacing w:after="240"/>
-        <w:rPr>
-          <w:rFonts w:eastAsia="Times New Roman" w:cs="Times New Roman"/>
-          <w:kern w:val="0"/>
-          <w:szCs w:val="24"/>
-          <w14:ligatures w14:val="none"/>
-        </w:rPr>
-      </w:pPr>
-      <w:r>
-        <w:rPr>
-          <w:rFonts w:eastAsia="Times New Roman" w:cs="Times New Roman"/>
-          <w:kern w:val="0"/>
-          <w:szCs w:val="24"/>
-          <w14:ligatures w14:val="none"/>
-        </w:rPr>
-        <w:t xml:space="preserve">33. Sandry, J., Genova, H. M., </w:t>
-      </w:r>
-      <w:proofErr w:type="spellStart"/>
-      <w:r>
-        <w:rPr>
-          <w:rFonts w:eastAsia="Times New Roman" w:cs="Times New Roman"/>
-          <w:kern w:val="0"/>
-          <w:szCs w:val="24"/>
-          <w14:ligatures w14:val="none"/>
-        </w:rPr>
-        <w:t>Dobryakova</w:t>
-      </w:r>
-      <w:proofErr w:type="spellEnd"/>
-      <w:r>
-        <w:rPr>
-          <w:rFonts w:eastAsia="Times New Roman" w:cs="Times New Roman"/>
-          <w:kern w:val="0"/>
-          <w:szCs w:val="24"/>
-          <w14:ligatures w14:val="none"/>
-        </w:rPr>
-        <w:t>, E., DeLuca, J., &amp; Wylie, G. (2014). Subjective cognitive fatigue in multiple sclerosis depends on task length. Frontiers in neurology, 5, 214.</w:t>
-      </w:r>
-    </w:p>
-    <w:p>
-      <w:pPr>
-        <w:spacing w:after="240"/>
-        <w:rPr>
-          <w:rFonts w:eastAsia="Times New Roman" w:cs="Times New Roman"/>
-          <w:kern w:val="0"/>
-          <w:szCs w:val="24"/>
-          <w14:ligatures w14:val="none"/>
-        </w:rPr>
-      </w:pPr>
-      <w:r>
-        <w:rPr>
-          <w:rFonts w:eastAsia="Times New Roman" w:cs="Times New Roman"/>
-          <w:kern w:val="0"/>
-          <w:szCs w:val="24"/>
-          <w14:ligatures w14:val="none"/>
-        </w:rPr>
-        <w:t>34. Wylie, G. R., Yao, B., Sandry, J., &amp; DeLuca, J. (2021). Cognitive Fatigue and Brain Activation: A Study of the Relationship Between Cognitive Fatigue and Response Bias. Frontiers in Psychology, 11, Article 579188.</w:t>
-      </w:r>
-    </w:p>
-    <w:p>
-      <w:pPr>
-        <w:spacing w:after="240"/>
-        <w:rPr>
-          <w:rFonts w:eastAsia="Times New Roman" w:cs="Times New Roman"/>
-          <w:kern w:val="0"/>
-          <w:szCs w:val="24"/>
-          <w14:ligatures w14:val="none"/>
-        </w:rPr>
-      </w:pPr>
-      <w:r>
-        <w:rPr>
-          <w:rFonts w:eastAsia="Times New Roman" w:cs="Times New Roman"/>
-          <w:kern w:val="0"/>
-          <w:szCs w:val="24"/>
-          <w14:ligatures w14:val="none"/>
-        </w:rPr>
-        <w:t xml:space="preserve">35. Jensen, J. L., Berry, D. A., &amp; Kummer, T. A. (2013). Investigating the effects of exam length on performance and cognitive fatigue. </w:t>
-      </w:r>
-      <w:proofErr w:type="spellStart"/>
-      <w:r>
-        <w:rPr>
-          <w:rFonts w:eastAsia="Times New Roman" w:cs="Times New Roman"/>
-          <w:kern w:val="0"/>
-          <w:szCs w:val="24"/>
-          <w14:ligatures w14:val="none"/>
-        </w:rPr>
-        <w:t>PloS</w:t>
-      </w:r>
-      <w:proofErr w:type="spellEnd"/>
-      <w:r>
-        <w:rPr>
-          <w:rFonts w:eastAsia="Times New Roman" w:cs="Times New Roman"/>
-          <w:kern w:val="0"/>
-          <w:szCs w:val="24"/>
-          <w14:ligatures w14:val="none"/>
-        </w:rPr>
-        <w:t xml:space="preserve"> one, 8(8), e70270.</w:t>
-      </w:r>
-    </w:p>
-    <w:p>
-      <w:pPr>
-        <w:spacing w:after="240"/>
-        <w:rPr>
-          <w:rFonts w:eastAsia="Times New Roman" w:cs="Times New Roman"/>
-          <w:kern w:val="0"/>
-          <w:szCs w:val="24"/>
-          <w14:ligatures w14:val="none"/>
-        </w:rPr>
-      </w:pPr>
-      <w:r>
-        <w:rPr>
-          <w:rFonts w:eastAsia="Times New Roman" w:cs="Times New Roman"/>
-          <w:kern w:val="0"/>
-          <w:szCs w:val="24"/>
-          <w14:ligatures w14:val="none"/>
-        </w:rPr>
-        <w:t>36. Rottinghaus, P. J., Larson, L. M., &amp; Borgen, F. H. (2003). The relation of self-efficacy and interests: A meta-analysis of 60 samples. Journal of Vocational behavior, 62(2), 221-236.</w:t>
-      </w:r>
-    </w:p>
-    <w:p>
-      <w:pPr>
-        <w:spacing w:after="240"/>
-        <w:rPr>
-          <w:rFonts w:eastAsia="Times New Roman" w:cs="Times New Roman"/>
-          <w:kern w:val="0"/>
-          <w:szCs w:val="24"/>
-          <w:lang w:val="fr-FR"/>
-          <w14:ligatures w14:val="none"/>
-        </w:rPr>
-      </w:pPr>
-      <w:r>
-        <w:rPr>
-          <w:rFonts w:eastAsia="Times New Roman" w:cs="Times New Roman"/>
-          <w:kern w:val="0"/>
-          <w:szCs w:val="24"/>
-          <w14:ligatures w14:val="none"/>
-        </w:rPr>
-        <w:t xml:space="preserve">37. </w:t>
-      </w:r>
-      <w:proofErr w:type="spellStart"/>
-      <w:r>
-        <w:rPr>
-          <w:rFonts w:eastAsia="Times New Roman" w:cs="Times New Roman"/>
-          <w:kern w:val="0"/>
-          <w:szCs w:val="24"/>
-          <w14:ligatures w14:val="none"/>
-        </w:rPr>
-        <w:t>Niemivirta</w:t>
-      </w:r>
-      <w:proofErr w:type="spellEnd"/>
-      <w:r>
-        <w:rPr>
-          <w:rFonts w:eastAsia="Times New Roman" w:cs="Times New Roman"/>
-          <w:kern w:val="0"/>
-          <w:szCs w:val="24"/>
-          <w14:ligatures w14:val="none"/>
-        </w:rPr>
-        <w:t xml:space="preserve">, M., &amp; </w:t>
-      </w:r>
-      <w:proofErr w:type="spellStart"/>
-      <w:r>
-        <w:rPr>
-          <w:rFonts w:eastAsia="Times New Roman" w:cs="Times New Roman"/>
-          <w:kern w:val="0"/>
-          <w:szCs w:val="24"/>
-          <w14:ligatures w14:val="none"/>
-        </w:rPr>
-        <w:t>Tapola</w:t>
-      </w:r>
-      <w:proofErr w:type="spellEnd"/>
-      <w:r>
-        <w:rPr>
-          <w:rFonts w:eastAsia="Times New Roman" w:cs="Times New Roman"/>
-          <w:kern w:val="0"/>
-          <w:szCs w:val="24"/>
-          <w14:ligatures w14:val="none"/>
-        </w:rPr>
-        <w:t xml:space="preserve">, A. (2007). Self-efficacy, interest, and task performance: Within-task changes, mutual relationships, and predictive effects. </w:t>
-      </w:r>
-      <w:proofErr w:type="spellStart"/>
-      <w:r>
-        <w:rPr>
-          <w:rFonts w:eastAsia="Times New Roman" w:cs="Times New Roman"/>
-          <w:kern w:val="0"/>
-          <w:szCs w:val="24"/>
-          <w:lang w:val="fr-FR"/>
-          <w14:ligatures w14:val="none"/>
-        </w:rPr>
-        <w:t>Zeitschrift</w:t>
-      </w:r>
-      <w:proofErr w:type="spellEnd"/>
-      <w:r>
-        <w:rPr>
-          <w:rFonts w:eastAsia="Times New Roman" w:cs="Times New Roman"/>
-          <w:kern w:val="0"/>
-          <w:szCs w:val="24"/>
-          <w:lang w:val="fr-FR"/>
-          <w14:ligatures w14:val="none"/>
-        </w:rPr>
-        <w:t xml:space="preserve"> </w:t>
-      </w:r>
-      <w:proofErr w:type="spellStart"/>
-      <w:r>
-        <w:rPr>
-          <w:rFonts w:eastAsia="Times New Roman" w:cs="Times New Roman"/>
-          <w:kern w:val="0"/>
-          <w:szCs w:val="24"/>
-          <w:lang w:val="fr-FR"/>
-          <w14:ligatures w14:val="none"/>
-        </w:rPr>
-        <w:t>für</w:t>
-      </w:r>
-      <w:proofErr w:type="spellEnd"/>
-      <w:r>
-        <w:rPr>
-          <w:rFonts w:eastAsia="Times New Roman" w:cs="Times New Roman"/>
-          <w:kern w:val="0"/>
-          <w:szCs w:val="24"/>
-          <w:lang w:val="fr-FR"/>
-          <w14:ligatures w14:val="none"/>
-        </w:rPr>
-        <w:t xml:space="preserve"> </w:t>
-      </w:r>
-      <w:proofErr w:type="spellStart"/>
-      <w:r>
-        <w:rPr>
-          <w:rFonts w:eastAsia="Times New Roman" w:cs="Times New Roman"/>
-          <w:kern w:val="0"/>
-          <w:szCs w:val="24"/>
-          <w:lang w:val="fr-FR"/>
-          <w14:ligatures w14:val="none"/>
-        </w:rPr>
-        <w:t>Pädagogische</w:t>
-      </w:r>
-      <w:proofErr w:type="spellEnd"/>
-      <w:r>
-        <w:rPr>
-          <w:rFonts w:eastAsia="Times New Roman" w:cs="Times New Roman"/>
-          <w:kern w:val="0"/>
-          <w:szCs w:val="24"/>
-          <w:lang w:val="fr-FR"/>
-          <w14:ligatures w14:val="none"/>
-        </w:rPr>
-        <w:t xml:space="preserve"> Psychologie, 21(3/4), 241-250.</w:t>
-      </w:r>
-    </w:p>
-    <w:p>
-      <w:pPr>
-        <w:spacing w:after="240"/>
-        <w:rPr>
-          <w:rFonts w:eastAsia="Times New Roman" w:cs="Times New Roman"/>
-          <w:kern w:val="0"/>
-          <w:szCs w:val="24"/>
-          <w14:ligatures w14:val="none"/>
-        </w:rPr>
-      </w:pPr>
-      <w:r>
-        <w:rPr>
-          <w:rFonts w:eastAsia="Times New Roman" w:cs="Times New Roman"/>
-          <w:kern w:val="0"/>
-          <w:szCs w:val="24"/>
-          <w:lang w:val="fr-FR"/>
-          <w14:ligatures w14:val="none"/>
-        </w:rPr>
-        <w:t xml:space="preserve">38. Lee, W., Lee, M. J., &amp; </w:t>
-      </w:r>
-      <w:proofErr w:type="spellStart"/>
-      <w:r>
-        <w:rPr>
-          <w:rFonts w:eastAsia="Times New Roman" w:cs="Times New Roman"/>
-          <w:kern w:val="0"/>
-          <w:szCs w:val="24"/>
-          <w:lang w:val="fr-FR"/>
-          <w14:ligatures w14:val="none"/>
-        </w:rPr>
-        <w:t>Bong</w:t>
-      </w:r>
-      <w:proofErr w:type="spellEnd"/>
-      <w:r>
-        <w:rPr>
-          <w:rFonts w:eastAsia="Times New Roman" w:cs="Times New Roman"/>
-          <w:kern w:val="0"/>
-          <w:szCs w:val="24"/>
-          <w:lang w:val="fr-FR"/>
-          <w14:ligatures w14:val="none"/>
-        </w:rPr>
-        <w:t xml:space="preserve">, M. (2014). </w:t>
-      </w:r>
-      <w:r>
-        <w:rPr>
-          <w:rFonts w:eastAsia="Times New Roman" w:cs="Times New Roman"/>
-          <w:kern w:val="0"/>
-          <w:szCs w:val="24"/>
-          <w14:ligatures w14:val="none"/>
-        </w:rPr>
-        <w:t>Testing interest and self-efficacy as predictors of academic self-regulation and achievement. Contemporary educational psychology, 39(2), 86-99.</w:t>
-      </w:r>
-    </w:p>
-    <w:p>
-      <w:pPr>
-        <w:spacing w:after="240"/>
-        <w:rPr>
-          <w:rFonts w:eastAsia="Times New Roman" w:cs="Times New Roman"/>
-          <w:kern w:val="0"/>
-          <w:szCs w:val="24"/>
-          <w14:ligatures w14:val="none"/>
-        </w:rPr>
-      </w:pPr>
-      <w:r>
-        <w:rPr>
-          <w:rFonts w:eastAsia="Times New Roman" w:cs="Times New Roman"/>
-          <w:kern w:val="0"/>
-          <w:szCs w:val="24"/>
-          <w14:ligatures w14:val="none"/>
-        </w:rPr>
-        <w:lastRenderedPageBreak/>
         <w:t>39. Chunking of Exams. [Drexel University]. Retrieved from https://drexel.edu/disability-resources/~/media/Drexel/Treasurer-Group/Disability-Resources/Documents/Chunking-of-Exams.ashx</w:t>
       </w:r>
     </w:p>
@@ -20508,24 +20423,7 @@
       </w:r>
     </w:p>
   </w:comment>
-  <w:comment w:id="75" w:author="Rovey, Joshua Lucas" w:date="2024-10-03T15:53:00Z" w:initials="JR">
-    <w:p>
-      <w:pPr>
-        <w:pStyle w:val="CommentText"/>
-        <w:jc w:val="left"/>
-      </w:pPr>
-      <w:r>
-        <w:rPr>
-          <w:rStyle w:val="CommentReference"/>
-        </w:rPr>
-        <w:annotationRef/>
-      </w:r>
-      <w:r>
-        <w:t>I don’t think so because they were tied before the final assessment, right?</w:t>
-      </w:r>
-    </w:p>
-  </w:comment>
-  <w:comment w:id="76" w:author="Rovey, Joshua Lucas" w:date="2024-10-03T11:58:00Z" w:initials="JR">
+  <w:comment w:id="75" w:author="Rovey, Joshua Lucas" w:date="2024-10-03T11:58:00Z" w:initials="JR">
     <w:p>
       <w:pPr>
         <w:pStyle w:val="CommentText"/>
@@ -20591,9 +20489,8 @@
   <w15:commentEx w15:paraId="74705CB2" w15:done="1"/>
   <w15:commentEx w15:paraId="695906FE" w15:done="1"/>
   <w15:commentEx w15:paraId="46EF9035" w15:done="1"/>
-  <w15:commentEx w15:paraId="38566E9F" w15:done="0"/>
-  <w15:commentEx w15:paraId="2E8DEB6A" w15:done="0"/>
-  <w15:commentEx w15:paraId="4643360B" w15:done="0"/>
+  <w15:commentEx w15:paraId="38566E9F" w15:done="1"/>
+  <w15:commentEx w15:paraId="2E8DEB6A" w15:done="1"/>
   <w15:commentEx w15:paraId="237E2A1A" w15:done="0"/>
 </w15:commentsEx>
 </file>
@@ -20751,7 +20648,6 @@
   <w16cex:commentExtensible w16cex:durableId="5937D8B7" w16cex:dateUtc="2024-10-03T17:06:00Z"/>
   <w16cex:commentExtensible w16cex:durableId="78C11051" w16cex:dateUtc="2024-10-03T20:29:00Z"/>
   <w16cex:commentExtensible w16cex:durableId="3B384B3A" w16cex:dateUtc="2024-10-03T20:45:00Z"/>
-  <w16cex:commentExtensible w16cex:durableId="5344E807" w16cex:dateUtc="2024-10-03T20:53:00Z"/>
   <w16cex:commentExtensible w16cex:durableId="3A9A6B46" w16cex:dateUtc="2024-10-03T16:58:00Z"/>
 </w16cex:commentsExtensible>
 </file>
@@ -20804,7 +20700,6 @@
   <w16cid:commentId w16cid:paraId="46EF9035" w16cid:durableId="5937D8B7"/>
   <w16cid:commentId w16cid:paraId="38566E9F" w16cid:durableId="78C11051"/>
   <w16cid:commentId w16cid:paraId="2E8DEB6A" w16cid:durableId="3B384B3A"/>
-  <w16cid:commentId w16cid:paraId="4643360B" w16cid:durableId="5344E807"/>
   <w16cid:commentId w16cid:paraId="237E2A1A" w16cid:durableId="3A9A6B46"/>
 </w16cid:commentsIds>
 </file>

--- a/Data Analysis/ASEE_Draft_V29.docx
+++ b/Data Analysis/ASEE_Draft_V29.docx
@@ -1165,7 +1165,7 @@
                     </pic:cNvPicPr>
                   </pic:nvPicPr>
                   <pic:blipFill>
-                    <a:blip r:embed="rId10" cstate="print">
+                    <a:blip r:embed="rId12" cstate="print">
                       <a:extLst>
                         <a:ext uri="{28A0092B-C50C-407E-A947-70E740481C1C}">
                           <a14:useLocalDpi xmlns:a14="http://schemas.microsoft.com/office/drawing/2010/main" val="0"/>
@@ -9528,7 +9528,7 @@
         </w:rPr>
         <w:lastRenderedPageBreak/>
         <w:drawing>
-          <wp:inline distT="0" distB="0" distL="0" distR="0" wp14:anchorId="490647F8" wp14:editId="58E13C72">
+          <wp:inline distT="0" distB="0" distL="0" distR="0" wp14:anchorId="490647F8" wp14:editId="0609060C">
             <wp:extent cx="5937161" cy="2643117"/>
             <wp:effectExtent l="0" t="0" r="6985" b="5080"/>
             <wp:docPr id="1858410151" name="Picture 1"/>
@@ -9545,7 +9545,7 @@
                     </pic:cNvPicPr>
                   </pic:nvPicPr>
                   <pic:blipFill>
-                    <a:blip r:embed="rId11" cstate="print">
+                    <a:blip r:embed="rId13" cstate="print">
                       <a:extLst>
                         <a:ext uri="{28A0092B-C50C-407E-A947-70E740481C1C}">
                           <a14:useLocalDpi xmlns:a14="http://schemas.microsoft.com/office/drawing/2010/main" val="0"/>
@@ -9674,7 +9674,7 @@
           <w:noProof/>
         </w:rPr>
         <w:drawing>
-          <wp:inline distT="0" distB="0" distL="0" distR="0" wp14:anchorId="4700A046" wp14:editId="78D6860B">
+          <wp:inline distT="0" distB="0" distL="0" distR="0" wp14:anchorId="4700A046" wp14:editId="2AEDF627">
             <wp:extent cx="3017520" cy="2847442"/>
             <wp:effectExtent l="0" t="0" r="0" b="0"/>
             <wp:docPr id="603295134" name="Picture 2"/>
@@ -9691,7 +9691,7 @@
                     </pic:cNvPicPr>
                   </pic:nvPicPr>
                   <pic:blipFill>
-                    <a:blip r:embed="rId12" cstate="print">
+                    <a:blip r:embed="rId14" cstate="print">
                       <a:extLst>
                         <a:ext uri="{28A0092B-C50C-407E-A947-70E740481C1C}">
                           <a14:useLocalDpi xmlns:a14="http://schemas.microsoft.com/office/drawing/2010/main" val="0"/>
@@ -10002,7 +10002,7 @@
           <w14:ligatures w14:val="none"/>
         </w:rPr>
         <w:drawing>
-          <wp:inline distT="0" distB="0" distL="0" distR="0" wp14:anchorId="73DF831C" wp14:editId="532CCD8D">
+          <wp:inline distT="0" distB="0" distL="0" distR="0" wp14:anchorId="73DF831C" wp14:editId="0E429229">
             <wp:extent cx="5939871" cy="2586990"/>
             <wp:effectExtent l="0" t="0" r="3810" b="3810"/>
             <wp:docPr id="1828764771" name="Picture 5" descr="A graph of a graph with red and blue lines"/>
@@ -10019,7 +10019,7 @@
                     </pic:cNvPicPr>
                   </pic:nvPicPr>
                   <pic:blipFill rotWithShape="1">
-                    <a:blip r:embed="rId13" cstate="print">
+                    <a:blip r:embed="rId15" cstate="print">
                       <a:extLst>
                         <a:ext uri="{28A0092B-C50C-407E-A947-70E740481C1C}">
                           <a14:useLocalDpi xmlns:a14="http://schemas.microsoft.com/office/drawing/2010/main" val="0"/>
@@ -10222,7 +10222,7 @@
           <w14:ligatures w14:val="none"/>
         </w:rPr>
         <w:drawing>
-          <wp:inline distT="0" distB="0" distL="0" distR="0" wp14:anchorId="03FFE87B" wp14:editId="711BD0F9">
+          <wp:inline distT="0" distB="0" distL="0" distR="0" wp14:anchorId="03FFE87B" wp14:editId="7DAA6DC8">
             <wp:extent cx="3200400" cy="3072178"/>
             <wp:effectExtent l="0" t="0" r="0" b="0"/>
             <wp:docPr id="205830861" name="Picture 4"/>
@@ -10239,7 +10239,7 @@
                     </pic:cNvPicPr>
                   </pic:nvPicPr>
                   <pic:blipFill>
-                    <a:blip r:embed="rId14" cstate="print">
+                    <a:blip r:embed="rId16" cstate="print">
                       <a:extLst>
                         <a:ext uri="{28A0092B-C50C-407E-A947-70E740481C1C}">
                           <a14:useLocalDpi xmlns:a14="http://schemas.microsoft.com/office/drawing/2010/main" val="0"/>
@@ -11599,7 +11599,7 @@
           <w:noProof/>
         </w:rPr>
         <w:drawing>
-          <wp:anchor distT="0" distB="0" distL="114300" distR="114300" simplePos="0" relativeHeight="251663872" behindDoc="0" locked="0" layoutInCell="1" allowOverlap="1" wp14:anchorId="5AFF76F2" wp14:editId="48835334">
+          <wp:anchor distT="0" distB="0" distL="114300" distR="114300" simplePos="0" relativeHeight="251663872" behindDoc="0" locked="0" layoutInCell="1" allowOverlap="1" wp14:anchorId="5AFF76F2" wp14:editId="6CBBDA16">
             <wp:simplePos x="0" y="0"/>
             <wp:positionH relativeFrom="margin">
               <wp:posOffset>3143250</wp:posOffset>
@@ -11632,7 +11632,7 @@
                     </pic:cNvPicPr>
                   </pic:nvPicPr>
                   <pic:blipFill rotWithShape="1">
-                    <a:blip r:embed="rId15" cstate="print">
+                    <a:blip r:embed="rId17" cstate="print">
                       <a:extLst>
                         <a:ext uri="{28A0092B-C50C-407E-A947-70E740481C1C}">
                           <a14:useLocalDpi xmlns:a14="http://schemas.microsoft.com/office/drawing/2010/main" val="0"/>
@@ -11682,7 +11682,7 @@
           <w:noProof/>
         </w:rPr>
         <w:drawing>
-          <wp:inline distT="0" distB="0" distL="0" distR="0" wp14:anchorId="7625FCBF" wp14:editId="3137E61A">
+          <wp:inline distT="0" distB="0" distL="0" distR="0" wp14:anchorId="7625FCBF" wp14:editId="1BECF691">
             <wp:extent cx="3017520" cy="2790238"/>
             <wp:effectExtent l="0" t="0" r="0" b="0"/>
             <wp:docPr id="864582708" name="Picture 6"/>
@@ -11699,7 +11699,7 @@
                     </pic:cNvPicPr>
                   </pic:nvPicPr>
                   <pic:blipFill>
-                    <a:blip r:embed="rId16" cstate="print">
+                    <a:blip r:embed="rId18" cstate="print">
                       <a:extLst>
                         <a:ext uri="{28A0092B-C50C-407E-A947-70E740481C1C}">
                           <a14:useLocalDpi xmlns:a14="http://schemas.microsoft.com/office/drawing/2010/main" val="0"/>
@@ -12612,7 +12612,7 @@
           <w:noProof/>
         </w:rPr>
         <w:drawing>
-          <wp:inline distT="0" distB="0" distL="0" distR="0" wp14:anchorId="33971636" wp14:editId="3378829F">
+          <wp:inline distT="0" distB="0" distL="0" distR="0" wp14:anchorId="33971636" wp14:editId="6B0AE480">
             <wp:extent cx="2838450" cy="2691765"/>
             <wp:effectExtent l="0" t="0" r="0" b="0"/>
             <wp:docPr id="1149488949" name="Picture 3"/>
@@ -12629,7 +12629,7 @@
                     </pic:cNvPicPr>
                   </pic:nvPicPr>
                   <pic:blipFill rotWithShape="1">
-                    <a:blip r:embed="rId15" cstate="print">
+                    <a:blip r:embed="rId17" cstate="print">
                       <a:extLst>
                         <a:ext uri="{28A0092B-C50C-407E-A947-70E740481C1C}">
                           <a14:useLocalDpi xmlns:a14="http://schemas.microsoft.com/office/drawing/2010/main" val="0"/>
@@ -14166,7 +14166,7 @@
                     </pic:cNvPicPr>
                   </pic:nvPicPr>
                   <pic:blipFill>
-                    <a:blip r:embed="rId17" cstate="print">
+                    <a:blip r:embed="rId19" cstate="print">
                       <a:extLst>
                         <a:ext uri="{28A0092B-C50C-407E-A947-70E740481C1C}">
                           <a14:useLocalDpi xmlns:a14="http://schemas.microsoft.com/office/drawing/2010/main" val="0"/>
@@ -14381,8 +14381,13 @@
       <w:r>
         <w:t xml:space="preserve"> </w:t>
       </w:r>
-      <w:r>
-        <w:t>while students engage more with the introductory videos, they may spend less time on the actual technical content.</w:t>
+      <w:bookmarkStart w:id="52" w:name="_Hlk180014641"/>
+      <w:r>
+        <w:t>while students engage more with the introductory videos, they may spend less time on the actual technical content</w:t>
+      </w:r>
+      <w:bookmarkEnd w:id="52"/>
+      <w:r>
+        <w:t>.</w:t>
       </w:r>
       <w:commentRangeEnd w:id="51"/>
       <w:r>
@@ -14966,7 +14971,7 @@
         </w:rPr>
         <w:lastRenderedPageBreak/>
         <w:drawing>
-          <wp:inline distT="0" distB="0" distL="0" distR="0" wp14:anchorId="44EC4CF9" wp14:editId="3919F27D">
+          <wp:inline distT="0" distB="0" distL="0" distR="0" wp14:anchorId="44EC4CF9" wp14:editId="6FE62448">
             <wp:extent cx="5930900" cy="2895600"/>
             <wp:effectExtent l="0" t="0" r="0" b="0"/>
             <wp:docPr id="724000380" name="Picture 2"/>
@@ -14983,7 +14988,7 @@
                     </pic:cNvPicPr>
                   </pic:nvPicPr>
                   <pic:blipFill>
-                    <a:blip r:embed="rId18" cstate="print">
+                    <a:blip r:embed="rId20" cstate="print">
                       <a:extLst>
                         <a:ext uri="{28A0092B-C50C-407E-A947-70E740481C1C}">
                           <a14:useLocalDpi xmlns:a14="http://schemas.microsoft.com/office/drawing/2010/main" val="0"/>
@@ -15026,7 +15031,7 @@
           <w:szCs w:val="24"/>
         </w:rPr>
       </w:pPr>
-      <w:bookmarkStart w:id="52" w:name="_Ref178014033"/>
+      <w:bookmarkStart w:id="53" w:name="_Ref178014033"/>
       <w:r>
         <w:t xml:space="preserve">Figure </w:t>
       </w:r>
@@ -15038,7 +15043,7 @@
           <w:t>9</w:t>
         </w:r>
       </w:fldSimple>
-      <w:bookmarkEnd w:id="52"/>
+      <w:bookmarkEnd w:id="53"/>
       <w:r>
         <w:t xml:space="preserve">: </w:t>
       </w:r>
@@ -15078,7 +15083,7 @@
         </w:rPr>
         <w:t xml:space="preserve"> (right)</w:t>
       </w:r>
-      <w:commentRangeStart w:id="53"/>
+      <w:commentRangeStart w:id="54"/>
       <w:r>
         <w:rPr>
           <w:rFonts w:cs="Times New Roman"/>
@@ -15088,14 +15093,14 @@
         </w:rPr>
         <w:t xml:space="preserve"> </w:t>
       </w:r>
-      <w:commentRangeEnd w:id="53"/>
+      <w:commentRangeEnd w:id="54"/>
       <w:r>
         <w:rPr>
           <w:rStyle w:val="CommentReference"/>
           <w:b w:val="0"/>
           <w:iCs w:val="0"/>
         </w:rPr>
-        <w:commentReference w:id="53"/>
+        <w:commentReference w:id="54"/>
       </w:r>
       <w:r>
         <w:rPr>
@@ -15236,7 +15241,7 @@
         </w:rPr>
         <w:t>he null</w:t>
       </w:r>
-      <w:commentRangeStart w:id="54"/>
+      <w:commentRangeStart w:id="55"/>
       <w:r>
         <w:rPr>
           <w:rFonts w:eastAsia="Times New Roman" w:cs="Times New Roman"/>
@@ -15246,6 +15251,7 @@
         </w:rPr>
         <w:t xml:space="preserve"> hypothesis </w:t>
       </w:r>
+      <w:bookmarkStart w:id="56" w:name="_Hlk180014736"/>
       <w:r>
         <w:rPr>
           <w:rFonts w:eastAsia="Times New Roman" w:cs="Times New Roman"/>
@@ -15255,7 +15261,8 @@
         </w:rPr>
         <w:t xml:space="preserve">posits that there is no significant difference in the view counts and view durations between the two groups, both during the course and the final assessment week. The alternative hypothesis is that a difference does exist. Before the final assessment week, the resulting p-values for the views (8.4e-1) and view duration (9.1e-1) exceed the predetermined alpha level of 0.01, indicating insufficient evidence to reject the null hypothesis. Consequently, we cannot conclude that there is a statistically significant difference in the engagement metrics between the groups before the final assessment week. However, during the final assessment week, the analysis yields p-values of 9.1e-09 for views and 1.5e-06 for view duration, both significantly lower than the alpha threshold. </w:t>
       </w:r>
-      <w:commentRangeStart w:id="55"/>
+      <w:bookmarkEnd w:id="56"/>
+      <w:commentRangeStart w:id="57"/>
       <w:r>
         <w:rPr>
           <w:rFonts w:eastAsia="Times New Roman" w:cs="Times New Roman"/>
@@ -15265,12 +15272,12 @@
         </w:rPr>
         <w:t>This provides strong eviden</w:t>
       </w:r>
-      <w:commentRangeEnd w:id="54"/>
+      <w:commentRangeEnd w:id="55"/>
       <w:r>
         <w:rPr>
           <w:rStyle w:val="CommentReference"/>
         </w:rPr>
-        <w:commentReference w:id="54"/>
+        <w:commentReference w:id="55"/>
       </w:r>
       <w:r>
         <w:rPr>
@@ -15317,12 +15324,12 @@
         </w:rPr>
         <w:t>we</w:t>
       </w:r>
-      <w:commentRangeEnd w:id="55"/>
+      <w:commentRangeEnd w:id="57"/>
       <w:r>
         <w:rPr>
           <w:rStyle w:val="CommentReference"/>
         </w:rPr>
-        <w:commentReference w:id="55"/>
+        <w:commentReference w:id="57"/>
       </w:r>
       <w:r>
         <w:rPr>
@@ -15851,7 +15858,7 @@
           <w:szCs w:val="24"/>
         </w:rPr>
       </w:pPr>
-      <w:bookmarkStart w:id="56" w:name="_Ref168595896"/>
+      <w:bookmarkStart w:id="58" w:name="_Ref168595896"/>
     </w:p>
     <w:p>
       <w:pPr>
@@ -15859,7 +15866,7 @@
         <w:keepNext/>
         <w:jc w:val="center"/>
       </w:pPr>
-      <w:bookmarkStart w:id="57" w:name="_Ref171508296"/>
+      <w:bookmarkStart w:id="59" w:name="_Ref171508296"/>
       <w:r>
         <w:t xml:space="preserve">Table </w:t>
       </w:r>
@@ -15871,7 +15878,7 @@
           <w:t>7</w:t>
         </w:r>
       </w:fldSimple>
-      <w:bookmarkEnd w:id="57"/>
+      <w:bookmarkEnd w:id="59"/>
       <w:r>
         <w:t xml:space="preserve">: </w:t>
       </w:r>
@@ -15879,7 +15886,7 @@
         <w:t>View and View Duration Hypothesis Results</w:t>
       </w:r>
     </w:p>
-    <w:bookmarkEnd w:id="56"/>
+    <w:bookmarkEnd w:id="58"/>
     <w:p/>
     <w:p>
       <w:pPr>
@@ -15996,9 +16003,9 @@
         </w:rPr>
         <w:t xml:space="preserve"> </w:t>
       </w:r>
-      <w:commentRangeStart w:id="58"/>
-      <w:commentRangeStart w:id="59"/>
       <w:commentRangeStart w:id="60"/>
+      <w:commentRangeStart w:id="61"/>
+      <w:commentRangeStart w:id="62"/>
       <w:r>
         <w:t xml:space="preserve">To clarify, for </w:t>
       </w:r>
@@ -16298,23 +16305,23 @@
         </w:rPr>
         <w:t>.</w:t>
       </w:r>
-      <w:commentRangeEnd w:id="58"/>
+      <w:commentRangeEnd w:id="60"/>
       <w:r>
         <w:rPr>
           <w:rStyle w:val="CommentReference"/>
         </w:rPr>
-        <w:commentReference w:id="58"/>
-      </w:r>
-      <w:commentRangeEnd w:id="59"/>
+        <w:commentReference w:id="60"/>
+      </w:r>
+      <w:commentRangeEnd w:id="61"/>
       <w:r>
         <w:rPr>
           <w:rStyle w:val="CommentReference"/>
         </w:rPr>
-        <w:commentReference w:id="59"/>
-      </w:r>
-    </w:p>
-    <w:p>
-      <w:del w:id="61" w:author="Rovey, Joshua Lucas" w:date="2024-09-24T14:13:00Z" w16du:dateUtc="2024-09-24T19:13:00Z">
+        <w:commentReference w:id="61"/>
+      </w:r>
+    </w:p>
+    <w:p>
+      <w:del w:id="63" w:author="Rovey, Joshua Lucas" w:date="2024-09-24T14:13:00Z" w16du:dateUtc="2024-09-24T19:13:00Z">
         <w:r>
           <w:rPr>
             <w:rFonts w:eastAsia="Times New Roman" w:cs="Times New Roman"/>
@@ -16324,7 +16331,7 @@
           </w:rPr>
           <w:delText xml:space="preserve">   </w:delText>
         </w:r>
-        <w:commentRangeEnd w:id="60"/>
+        <w:commentRangeEnd w:id="62"/>
         <w:r>
           <w:rPr>
             <w:rFonts w:eastAsia="Times New Roman" w:cs="Times New Roman"/>
@@ -16338,7 +16345,7 @@
           <w:rPr>
             <w:rStyle w:val="CommentReference"/>
           </w:rPr>
-          <w:commentReference w:id="60"/>
+          <w:commentReference w:id="62"/>
         </w:r>
         <w:r>
           <w:rPr>
@@ -16385,7 +16392,7 @@
                     </pic:cNvPicPr>
                   </pic:nvPicPr>
                   <pic:blipFill>
-                    <a:blip r:embed="rId19" cstate="print">
+                    <a:blip r:embed="rId21" cstate="print">
                       <a:extLst>
                         <a:ext uri="{28A0092B-C50C-407E-A947-70E740481C1C}">
                           <a14:useLocalDpi xmlns:a14="http://schemas.microsoft.com/office/drawing/2010/main" val="0"/>
@@ -16428,7 +16435,7 @@
           <w:szCs w:val="24"/>
         </w:rPr>
       </w:pPr>
-      <w:bookmarkStart w:id="62" w:name="_Ref178014119"/>
+      <w:bookmarkStart w:id="64" w:name="_Ref178014119"/>
       <w:r>
         <w:t xml:space="preserve">Figure </w:t>
       </w:r>
@@ -16440,57 +16447,57 @@
           <w:t>10</w:t>
         </w:r>
       </w:fldSimple>
-      <w:bookmarkEnd w:id="62"/>
+      <w:bookmarkEnd w:id="64"/>
       <w:r>
         <w:t xml:space="preserve">: </w:t>
       </w:r>
       <w:r>
         <w:t>F</w:t>
       </w:r>
-      <w:commentRangeStart w:id="63"/>
+      <w:commentRangeStart w:id="65"/>
       <w:r>
         <w:t>inal Asse</w:t>
       </w:r>
-      <w:commentRangeEnd w:id="63"/>
+      <w:commentRangeEnd w:id="65"/>
       <w:r>
         <w:rPr>
           <w:rStyle w:val="CommentReference"/>
           <w:b w:val="0"/>
           <w:iCs w:val="0"/>
         </w:rPr>
-        <w:commentReference w:id="63"/>
+        <w:commentReference w:id="65"/>
       </w:r>
       <w:r>
         <w:t>ssme</w:t>
       </w:r>
-      <w:commentRangeStart w:id="64"/>
+      <w:commentRangeStart w:id="66"/>
       <w:r>
         <w:t>nt W</w:t>
       </w:r>
-      <w:commentRangeEnd w:id="64"/>
+      <w:commentRangeEnd w:id="66"/>
       <w:r>
         <w:rPr>
           <w:rStyle w:val="CommentReference"/>
           <w:b w:val="0"/>
           <w:iCs w:val="0"/>
         </w:rPr>
-        <w:commentReference w:id="64"/>
+        <w:commentReference w:id="66"/>
       </w:r>
       <w:r>
         <w:t>eek</w:t>
       </w:r>
-      <w:commentRangeStart w:id="65"/>
+      <w:commentRangeStart w:id="67"/>
       <w:r>
         <w:t xml:space="preserve"> Submission</w:t>
       </w:r>
-      <w:commentRangeEnd w:id="65"/>
+      <w:commentRangeEnd w:id="67"/>
       <w:r>
         <w:rPr>
           <w:rStyle w:val="CommentReference"/>
           <w:b w:val="0"/>
           <w:iCs w:val="0"/>
         </w:rPr>
-        <w:commentReference w:id="65"/>
+        <w:commentReference w:id="67"/>
       </w:r>
       <w:r>
         <w:t xml:space="preserve"> Metrics</w:t>
@@ -16522,7 +16529,7 @@
       <w:r>
         <w:t xml:space="preserve"> </w:t>
       </w:r>
-      <w:commentRangeStart w:id="66"/>
+      <w:commentRangeStart w:id="68"/>
       <w:r>
         <w:t>shows</w:t>
       </w:r>
@@ -16541,24 +16548,24 @@
       <w:r>
         <w:t>here were 25 group B submissions with an average technical q</w:t>
       </w:r>
-      <w:commentRangeStart w:id="67"/>
-      <w:commentRangeStart w:id="68"/>
+      <w:commentRangeStart w:id="69"/>
+      <w:commentRangeStart w:id="70"/>
       <w:r>
         <w:t>uiz score of 70.8% a</w:t>
       </w:r>
-      <w:commentRangeEnd w:id="67"/>
+      <w:commentRangeEnd w:id="69"/>
       <w:r>
         <w:rPr>
           <w:rStyle w:val="CommentReference"/>
         </w:rPr>
-        <w:commentReference w:id="67"/>
-      </w:r>
-      <w:commentRangeEnd w:id="68"/>
+        <w:commentReference w:id="69"/>
+      </w:r>
+      <w:commentRangeEnd w:id="70"/>
       <w:r>
         <w:rPr>
           <w:rStyle w:val="CommentReference"/>
         </w:rPr>
-        <w:commentReference w:id="68"/>
+        <w:commentReference w:id="70"/>
       </w:r>
       <w:r>
         <w:t>nd these submissions brought the overall student-exam percentage up to 89%.</w:t>
@@ -16569,7 +16576,7 @@
       <w:r>
         <w:t>It is important to note that</w:t>
       </w:r>
-      <w:ins w:id="69" w:author="Rovey, Joshua Lucas" w:date="2024-10-03T11:32:00Z" w16du:dateUtc="2024-10-03T16:32:00Z">
+      <w:ins w:id="71" w:author="Rovey, Joshua Lucas" w:date="2024-10-03T11:32:00Z" w16du:dateUtc="2024-10-03T16:32:00Z">
         <w:r>
           <w:t>,</w:t>
         </w:r>
@@ -16638,12 +16645,12 @@
       <w:r>
         <w:t xml:space="preserve"> </w:t>
       </w:r>
-      <w:commentRangeEnd w:id="66"/>
+      <w:commentRangeEnd w:id="68"/>
       <w:r>
         <w:rPr>
           <w:rStyle w:val="CommentReference"/>
         </w:rPr>
-        <w:commentReference w:id="66"/>
+        <w:commentReference w:id="68"/>
       </w:r>
     </w:p>
     <w:p/>
@@ -16657,19 +16664,19 @@
       <w:r>
         <w:t xml:space="preserve"> took the unchunked exam, submission</w:t>
       </w:r>
-      <w:commentRangeStart w:id="70"/>
+      <w:commentRangeStart w:id="72"/>
       <w:r>
         <w:t>s</w:t>
       </w:r>
       <w:r>
         <w:t xml:space="preserve"> </w:t>
       </w:r>
-      <w:commentRangeEnd w:id="70"/>
+      <w:commentRangeEnd w:id="72"/>
       <w:r>
         <w:rPr>
           <w:rStyle w:val="CommentReference"/>
         </w:rPr>
-        <w:commentReference w:id="70"/>
+        <w:commentReference w:id="72"/>
       </w:r>
       <w:r>
         <w:t xml:space="preserve">fluctuated throughout the week. </w:t>
@@ -16935,7 +16942,7 @@
       </w:r>
     </w:p>
     <w:p>
-      <w:commentRangeStart w:id="71"/>
+      <w:commentRangeStart w:id="73"/>
       <w:r>
         <w:t xml:space="preserve">The primary aim of our data analysis </w:t>
       </w:r>
@@ -16954,12 +16961,12 @@
         <w:lastRenderedPageBreak/>
         <w:t>performance, will be analyzed. In the following sections, we will discuss how these findings align with or diverge from the literature. Finally, we will assess whether our observations support or contradict existing theoretical frameworks on self-efficacy, interest, and learning outcomes</w:t>
       </w:r>
-      <w:commentRangeEnd w:id="71"/>
+      <w:commentRangeEnd w:id="73"/>
       <w:r>
         <w:rPr>
           <w:rStyle w:val="CommentReference"/>
         </w:rPr>
-        <w:commentReference w:id="71"/>
+        <w:commentReference w:id="73"/>
       </w:r>
       <w:r>
         <w:t>.</w:t>
@@ -17057,7 +17064,7 @@
     <w:p/>
     <w:p>
       <w:pPr>
-        <w:pPrChange w:id="72" w:author="Rovey, Joshua Lucas" w:date="2024-10-03T16:15:00Z" w16du:dateUtc="2024-10-03T21:15:00Z">
+        <w:pPrChange w:id="74" w:author="Rovey, Joshua Lucas" w:date="2024-10-03T16:15:00Z" w16du:dateUtc="2024-10-03T21:15:00Z">
           <w:pPr>
             <w:pStyle w:val="Heading2"/>
           </w:pPr>
@@ -17080,6 +17087,7 @@
     </w:p>
     <w:p/>
     <w:p>
+      <w:bookmarkStart w:id="75" w:name="_Hlk180015381"/>
       <w:r>
         <w:t xml:space="preserve">Our study aimed to explore the relationship between self-efficacy, interest, and engagement patterns between two groups of students throughout a course, focusing on changes before and during the final examination period. One of the key findings was that self-efficacy increased for both groups from the pre- to post-assessments, with Group B consistently reporting higher self-efficacy than Group A. In contrast, interest levels remained relatively stable, with Group A showing a higher initial interest that fluctuated during the mid-assessment but returned to its original level by the </w:t>
       </w:r>
@@ -17156,6 +17164,7 @@
         <w:t>Our findings suggest that students with lower self-efficacy, like Group A, may remain more engaged due to their desire to close perceived gaps in their knowledge, whereas students with higher self-efficacy, like Group B, may become less interested as they feel more confident in their abilities. This highlights the complex and sometimes counterintuitive relationship between self-efficacy and interest, suggesting that educators should balance fostering self-confidence with maintaining interest through varied and engaging learning opportunities.</w:t>
       </w:r>
     </w:p>
+    <w:bookmarkEnd w:id="75"/>
     <w:p/>
     <w:p>
       <w:pPr>
@@ -17170,33 +17179,28 @@
         </w:rPr>
         <w:t>Te</w:t>
       </w:r>
-      <w:commentRangeStart w:id="73"/>
+      <w:commentRangeStart w:id="76"/>
       <w:r>
         <w:rPr>
           <w:rFonts w:eastAsia="Times New Roman"/>
         </w:rPr>
         <w:t>chnical Quizzes Scores</w:t>
       </w:r>
-      <w:commentRangeEnd w:id="73"/>
+      <w:commentRangeEnd w:id="76"/>
       <w:r>
         <w:rPr>
           <w:rStyle w:val="CommentReference"/>
           <w:rFonts w:eastAsiaTheme="minorHAnsi" w:cstheme="minorBidi"/>
         </w:rPr>
-        <w:commentReference w:id="73"/>
+        <w:commentReference w:id="76"/>
       </w:r>
     </w:p>
     <w:p/>
     <w:p>
-      <w:commentRangeStart w:id="74"/>
-      <w:r>
-        <w:t xml:space="preserve">The data </w:t>
-      </w:r>
-      <w:r>
-        <w:t>indicates</w:t>
-      </w:r>
-      <w:r>
-        <w:t xml:space="preserve"> that students in both Group A and Group B began the course with comparable foundational knowledge, as evidenced by their closely matched pre-course technical quiz scores—Group A achieving a mean score of 52.5326% and Group B 50.3833%. This trend continued throughout the course, with mid-course quiz scores also reflecting a similar level of understanding; Group A scored a mean of 61.0% while Group B scored 70.1%. This suggests that both groups engaged with and comprehended the course material at a similar rate.</w:t>
+      <w:bookmarkStart w:id="77" w:name="_Hlk180015837"/>
+      <w:commentRangeStart w:id="78"/>
+      <w:r>
+        <w:t>The data indicates that students in both Group A and Group B began the course with comparable foundational knowledge, as evidenced by their closely matched pre-course technical quiz scores—Group A achieving a mean score of 52.5326% and Group B 50.3833%. This trend continued throughout the course, with mid-course quiz scores also reflecting a similar level of understanding; Group A scored a mean of 61.0% while Group B scored 70.1%. This suggests that both groups engaged with and comprehended the course material at a similar rate.</w:t>
       </w:r>
     </w:p>
     <w:p/>
@@ -17210,14 +17214,15 @@
       <w:r>
         <w:t>However, a divergence in performance emerged during finals week, particularly evident in the final exam completion rates and scores. Group B demonstrated higher engagement and completion rates, as illustrated in Figures 9 and 10, along with their adherence to the chunked exam format. This indicates that differences in performance on the final exam may stem from factors such as study habits, time management, or exam preparation strategies rather than from initial knowledge gaps or variations in learning throughout the course. Therefore, the final assessment's all-at-once format may not effectively gauge students’ knowledge, as both groups exhibited similar capabilities leading up to the final evaluation.</w:t>
       </w:r>
-      <w:commentRangeEnd w:id="74"/>
+      <w:commentRangeEnd w:id="78"/>
       <w:r>
         <w:rPr>
           <w:rStyle w:val="CommentReference"/>
         </w:rPr>
-        <w:commentReference w:id="74"/>
-      </w:r>
-    </w:p>
+        <w:commentReference w:id="78"/>
+      </w:r>
+    </w:p>
+    <w:bookmarkEnd w:id="77"/>
     <w:p/>
     <w:p>
       <w:pPr>
@@ -17271,101 +17276,159 @@
         <w:t>Enhanced Student Engagement with a Chunked Assessment</w:t>
       </w:r>
     </w:p>
-    <w:p>
-      <w:r>
-        <w:t xml:space="preserve">The students were equally engaged before the final assessment.  Group A and B had the same views, same view durations, and were basically the same up to the final assessment.  </w:t>
-      </w:r>
-    </w:p>
     <w:p/>
     <w:p>
       <w:r>
-        <w:t>The students taking the chunked assessment (group B) were more engaged during their assessment as evidenced by video viewing during assessment week and by timely submission of the final assessment (turned it on the due date).</w:t>
+        <w:t>The structure of assessments significantly influences student engagement and outcomes. Prior to the final assessment, both Group A and Group B exhibited similar levels of engagement, as indicated by their views and view durations. However, a noticeable shift occurred during the assessment week. Students in Group B, who participated in the chunked assessment, demonstrated increased engagement levels. This heightened engagement was evident through their enhanced video viewing during the assessment period and their timely submission of the final assessment</w:t>
+      </w:r>
+      <w:r>
+        <w:t>.</w:t>
       </w:r>
     </w:p>
     <w:p/>
+    <w:p>
+      <w:r>
+        <w:t xml:space="preserve">The idea that Group B performed better due to alignment between their learning strategies and a chunked assessment structure is well-supported by research on chunking and its relationship to learning styles. Entress and Wagner (2014) demonstrated that breaking study material into smaller, manageable chunks significantly improves retention and long-term memory, as students benefit from repeated exposure to information over time. Harris et al. (2021) </w:t>
+      </w:r>
+      <w:r>
+        <w:t>builds</w:t>
+      </w:r>
+      <w:r>
+        <w:t xml:space="preserve"> on this by showing that chunked formats enhance focus and reduce attention lapses, suggesting that assessments divided into smaller segments might better suit learners who thrive on consistent engagement. When the material is chunked, learners can break the task into achievable pieces, promoting sustained attention and deeper cognitive processing. This structured approach mirrors the "Study A Little </w:t>
+      </w:r>
+      <w:proofErr w:type="gramStart"/>
+      <w:r>
+        <w:t>A</w:t>
+      </w:r>
+      <w:proofErr w:type="gramEnd"/>
+      <w:r>
+        <w:t xml:space="preserve"> Lot" method described by Lineweaver et al. (2019), where regularly reviewing smaller segments of material helps reduce cramming and increase retention. Collectively, these findings indicate that learners employing chunking strategies benefit from assessments that reflect these segmented approaches, which may explain Group B's success.</w:t>
+      </w:r>
+    </w:p>
     <w:p/>
     <w:p>
       <w:r>
-        <w:t xml:space="preserve">It may be that the assessment structure was more aligned with Group B's learning style or study </w:t>
+        <w:t>Spanjers et al. (2012) further emphasize the importance of chunking by showing that pre-segmented material reduces cognitive load and improves learning efficiency, particularly for those with less prior knowledge. When cognitive strain is minimized, students can process relationships between concepts more easily, leading to better performance. This idea is echoed by Humphries and Clark (2021), who found that students prefer chunking strategies over traditional didactic teaching methods due to the increased focus and improved long-term retention chunking provides. Chunking allows learners to form meaningful connections between pieces of information, enhancing their ability to recall and apply knowledge. Therefore, if Group B’s learning style aligned with chunking, it is plausible that their performance was boosted by assessments that matched their study strategies, which provided the cognitive support needed for higher engagement and understanding.</w:t>
+      </w:r>
+    </w:p>
+    <w:p/>
+    <w:p>
+      <w:r>
+        <w:t xml:space="preserve">The fact that Group B's engagement with the course content was significantly higher during finals week suggests that the format of the final exam may have been more conducive to their study habits or preparation approach. This speculation is supported by research indicating that certain assessment formats align better with students' study strategies, particularly those that incorporate chunking. </w:t>
+      </w:r>
+    </w:p>
+    <w:p/>
+    <w:p>
+      <w:r>
+        <w:t xml:space="preserve">For instance, Stephenson (2019) found that students exhibited a clear preference for assessments requiring deeper engagement, such as individual case studies. These assessments facilitate chunking by breaking down complex information into smaller, manageable parts, thereby enhancing retention and understanding. Moreover, Simonova (2018) revealed that assessment formats involving critical analysis, such as essay writing and group discussions, resonated more </w:t>
+      </w:r>
+      <w:r>
+        <w:lastRenderedPageBreak/>
+        <w:t xml:space="preserve">with students who engaged in sequential processing. This aligns with the notion that Group B may have benefitted from a final exam format that required them to organize and synthesize their knowledge, supporting their study habits that emphasize chunking. While Wilkinson, </w:t>
+      </w:r>
+      <w:proofErr w:type="spellStart"/>
+      <w:r>
+        <w:t>Boohan</w:t>
+      </w:r>
+      <w:proofErr w:type="spellEnd"/>
+      <w:r>
+        <w:t xml:space="preserve">, and Stevenson (2014) found little correlation between learning styles and academic performance, their results highlight the variability in students' study strategies. Furthermore, </w:t>
+      </w:r>
+      <w:proofErr w:type="spellStart"/>
+      <w:r>
+        <w:t>Hidayati</w:t>
+      </w:r>
+      <w:proofErr w:type="spellEnd"/>
+      <w:r>
+        <w:t xml:space="preserve">, Hidayat, and </w:t>
+      </w:r>
+      <w:proofErr w:type="spellStart"/>
+      <w:r>
+        <w:t>Ukit</w:t>
+      </w:r>
+      <w:proofErr w:type="spellEnd"/>
+      <w:r>
+        <w:t xml:space="preserve"> (2021) emphasized that factors beyond learning styles, such as motivation and teaching strategies, significantly impact learning outcomes, suggesting that effective preparation methods, including chunking, are critical for academic success. </w:t>
+      </w:r>
+    </w:p>
+    <w:p/>
+    <w:p>
+      <w:r>
+        <w:t>Overall, the evidence indicates that Group B’s increased engagement during finals week may be attributed to an exam format that complemented their study habits, particularly the use of chunking to navigate complex material effectively.</w:t>
+      </w:r>
+    </w:p>
+    <w:p/>
+    <w:p>
+      <w:r>
+        <w:t xml:space="preserve">The literature illustrates a significant difference in student engagement and learning outcomes between chunked and unchunked assessments. Wiseheart et al. (2019) </w:t>
       </w:r>
       <w:proofErr w:type="gramStart"/>
       <w:r>
-        <w:t>strategies,.</w:t>
+        <w:t>emphasize</w:t>
       </w:r>
       <w:proofErr w:type="gramEnd"/>
       <w:r>
-        <w:t xml:space="preserve">   IS THERE LITEARTURE EVIDENCE about chunked assessments and correlation with Learning Style or study strategies??   You </w:t>
-      </w:r>
-      <w:proofErr w:type="gramStart"/>
-      <w:r>
-        <w:t>have to</w:t>
-      </w:r>
-      <w:proofErr w:type="gramEnd"/>
-      <w:r>
-        <w:t xml:space="preserve"> have a reason for this speculation.</w:t>
+        <w:t xml:space="preserve"> that distributed practice—breaking material into smaller segments—yields better retention and comprehension than cramming, suggesting that chunked assessments align well with effective learning strategies. Gutmann et al. (2018) found that students who worked on split levels in a physics course achieved a mastery rate of about 70%, compared to only 30% for those facing the entire level at once. This indicates that chunked assessments reduce unnecessary practice time and bolster student confidence. </w:t>
       </w:r>
     </w:p>
     <w:p/>
     <w:p>
       <w:r>
-        <w:t xml:space="preserve">The fact that Group B's engagement with the course content was significantly higher during finals week suggests that the format of the final exam may have been more conducive to their study habits or preparation approach.   BACKUP this STATEMENT WITH LITERATURE EVIDENCE that shows some correlation between chunking and study habits or preparation approach.  You </w:t>
-      </w:r>
-      <w:proofErr w:type="gramStart"/>
-      <w:r>
-        <w:t>have to</w:t>
-      </w:r>
-      <w:proofErr w:type="gramEnd"/>
-      <w:r>
-        <w:t xml:space="preserve"> have a reason for this speculation.</w:t>
+        <w:t xml:space="preserve">Similarly, Doolittle et al. (2015) revealed that increased segmentation in multimedia learning enhances recall and application, although they cautioned against excessive segmentation, which can lead to student dissatisfaction. Furthermore, Méndez-Carbajo and </w:t>
+      </w:r>
+      <w:proofErr w:type="spellStart"/>
+      <w:r>
+        <w:t>Wolla</w:t>
+      </w:r>
+      <w:proofErr w:type="spellEnd"/>
+      <w:r>
+        <w:t xml:space="preserve"> (2019) demonstrated that shorter, chunked online modules resulted in higher completion rates and improved retention, showcasing the effectiveness of chunking in managing cognitive load. Collectively, these studies indicate that chunked assessments foster greater student engagement and deeper cognitive processing compared to unchunked formats, which may overwhelm learners and hinder their success.</w:t>
       </w:r>
     </w:p>
     <w:p/>
     <w:p>
-      <w:r>
-        <w:t>What does literature say about student engagement on chunked vs not chunked assessments?</w:t>
+      <w:pPr>
+        <w:pStyle w:val="Heading2"/>
+        <w:rPr>
+          <w:rFonts w:eastAsia="Times New Roman"/>
+        </w:rPr>
+      </w:pPr>
+      <w:r>
+        <w:rPr>
+          <w:rFonts w:eastAsia="Times New Roman"/>
+        </w:rPr>
+        <w:t xml:space="preserve">Relationship of Engagement and </w:t>
+      </w:r>
+      <w:r>
+        <w:rPr>
+          <w:rFonts w:eastAsia="Times New Roman"/>
+        </w:rPr>
+        <w:t xml:space="preserve">Final </w:t>
+      </w:r>
+      <w:r>
+        <w:rPr>
+          <w:rFonts w:eastAsia="Times New Roman"/>
+        </w:rPr>
+        <w:t>Assessment Performance</w:t>
+      </w:r>
+    </w:p>
+    <w:p>
+      <w:r>
+        <w:t xml:space="preserve">The students who were more engaged had higher performance on the </w:t>
+      </w:r>
+      <w:r>
+        <w:t xml:space="preserve">Final </w:t>
+      </w:r>
+      <w:r>
+        <w:t>assessment.  What does literature say about this?</w:t>
       </w:r>
     </w:p>
     <w:p/>
     <w:p>
-      <w:pPr>
-        <w:pStyle w:val="Heading2"/>
-        <w:rPr>
-          <w:rFonts w:eastAsia="Times New Roman"/>
-        </w:rPr>
-      </w:pPr>
-      <w:r>
-        <w:rPr>
-          <w:rFonts w:eastAsia="Times New Roman"/>
-        </w:rPr>
-        <w:t xml:space="preserve">Relationship of Engagement and </w:t>
-      </w:r>
-      <w:r>
-        <w:rPr>
-          <w:rFonts w:eastAsia="Times New Roman"/>
-        </w:rPr>
-        <w:t xml:space="preserve">Final </w:t>
-      </w:r>
-      <w:r>
-        <w:rPr>
-          <w:rFonts w:eastAsia="Times New Roman"/>
-        </w:rPr>
-        <w:t>Assessment Performance</w:t>
-      </w:r>
-    </w:p>
-    <w:p>
-      <w:r>
-        <w:t xml:space="preserve">The students who were more engaged had higher performance on the </w:t>
-      </w:r>
-      <w:r>
-        <w:t xml:space="preserve">Final </w:t>
-      </w:r>
-      <w:r>
-        <w:t>assessment.  What does literature say about this?</w:t>
-      </w:r>
-    </w:p>
-    <w:p/>
-    <w:p/>
-    <w:p/>
+      <w:r>
+        <w:t xml:space="preserve">  </w:t>
+      </w:r>
+    </w:p>
     <w:p>
       <w:pPr>
         <w:pStyle w:val="Heading2"/>
@@ -17422,44 +17485,44 @@
     <w:p/>
     <w:p>
       <w:r>
-        <w:t xml:space="preserve">The modified assessment structure's impact on student completion and performance on the final exam was quite pronounced. For Group A, the flexibility in choosing when to complete the exam led to a significant number of students postponing their submissions until after the deadline, as detailed in Figure 9. This procrastination was compounded by the exam structure, which required students to complete lengthy Interest and Self-Efficacy Surveys before they could address the </w:t>
+        <w:t>The modified assessment structure's impact on student completion and performance on the final exam was quite pronounced. For Group A, the flexibility in choosing when to complete the exam led to a significant number of students postponing their submissions until after the deadline, as detailed in Figure 9. This procrastination was compounded by the exam structure, which required students to complete lengthy Interest and Self-Efficacy Surveys before they could address the technical content. Such a sequence likely contributed to mental fatigue, which, when coupled with the prerequisite of finishing earlier assessments, may have detrimentally affected their performance accuracy—reflected in the lower mean scores on the days leading up to and following the deadline.</w:t>
+      </w:r>
+    </w:p>
+    <w:p/>
+    <w:p>
+      <w:r>
+        <w:t>Conversely, Group B experienced a more regimented exam schedule with explicit deadlines and a revised format that omitted the initial technical quizzes. This strategic adjustment was designed to minimize fatigue and optimize performance accuracy. By positioning the Interest and Self-Efficacy Surveys at the conclusion of the exam, students were able to concentrate on the technical material without prior cognitive load, thereby potentially enhancing their preparation and overall performance. As substantiated by hypothesis testing, Group B's final exam results were significantly better than those of Group A. This improvement is attributed to the structured exam format, which not only mitigated fatigue through well-defined study segments but also facilitated a more targeted review of the course material. The focused approach allowed students to build a deeper understanding and retention of the topics, which was evidently beneficial to their performance. The comparative analysis of the two groups underscores the efficacy of a structured assessment in promoting better academic outcomes, suggesting a reevaluation of unstructured exam formats in favor of more guided, segmented approaches to learning and evaluation.</w:t>
+      </w:r>
+    </w:p>
+    <w:p/>
+    <w:p>
+      <w:pPr>
+        <w:pStyle w:val="Heading2"/>
+        <w:rPr>
+          <w:rFonts w:eastAsia="Times New Roman"/>
+        </w:rPr>
+      </w:pPr>
+      <w:r>
+        <w:rPr>
+          <w:rFonts w:eastAsia="Times New Roman"/>
+        </w:rPr>
+        <w:t>Finals Week Completion Rate</w:t>
+      </w:r>
+    </w:p>
+    <w:p/>
+    <w:p>
+      <w:r>
+        <w:t>The modified assessment structure's impact on student completion and performance on the final exam was quite pronounced. For Group A, the flexibility in choosing when to complete the exam led to a significant number of students postponing their submissions until after the deadline, as detailed in Figure 9. This procrastination was compounded by the exam structure, which required students to complete lengthy Interest and Self-Efficacy Surveys before they could address the technical content. Such a sequence likely contributed to mental fatigue, which, when coupled with the prerequisite of finishing earlier assessments, may have detrimentally affected their performance accuracy—reflected in the lower mean scores on the days leading up to and following the deadline.</w:t>
+      </w:r>
+    </w:p>
+    <w:p/>
+    <w:p>
+      <w:r>
+        <w:t xml:space="preserve">Conversely, Group B experienced a more regimented exam schedule with explicit deadlines and a revised format that omitted the initial technical quizzes. This strategic adjustment was designed to minimize fatigue and optimize performance accuracy. By positioning the Interest and Self-Efficacy Surveys at the conclusion of the exam, students were able to concentrate on the technical material without prior cognitive load, thereby potentially enhancing their preparation and overall performance. As substantiated by hypothesis testing, Group B's final exam results were </w:t>
       </w:r>
       <w:r>
         <w:lastRenderedPageBreak/>
-        <w:t>technical content. Such a sequence likely contributed to mental fatigue, which, when coupled with the prerequisite of finishing earlier assessments, may have detrimentally affected their performance accuracy—reflected in the lower mean scores on the days leading up to and following the deadline.</w:t>
-      </w:r>
-    </w:p>
-    <w:p/>
-    <w:p>
-      <w:r>
-        <w:t>Conversely, Group B experienced a more regimented exam schedule with explicit deadlines and a revised format that omitted the initial technical quizzes. This strategic adjustment was designed to minimize fatigue and optimize performance accuracy. By positioning the Interest and Self-Efficacy Surveys at the conclusion of the exam, students were able to concentrate on the technical material without prior cognitive load, thereby potentially enhancing their preparation and overall performance. As substantiated by hypothesis testing, Group B's final exam results were significantly better than those of Group A. This improvement is attributed to the structured exam format, which not only mitigated fatigue through well-defined study segments but also facilitated a more targeted review of the course material. The focused approach allowed students to build a deeper understanding and retention of the topics, which was evidently beneficial to their performance. The comparative analysis of the two groups underscores the efficacy of a structured assessment in promoting better academic outcomes, suggesting a reevaluation of unstructured exam formats in favor of more guided, segmented approaches to learning and evaluation.</w:t>
-      </w:r>
-    </w:p>
-    <w:p/>
-    <w:p>
-      <w:pPr>
-        <w:pStyle w:val="Heading2"/>
-        <w:rPr>
-          <w:rFonts w:eastAsia="Times New Roman"/>
-        </w:rPr>
-      </w:pPr>
-      <w:r>
-        <w:rPr>
-          <w:rFonts w:eastAsia="Times New Roman"/>
-        </w:rPr>
-        <w:t>Finals Week Completion Rate</w:t>
-      </w:r>
-    </w:p>
-    <w:p/>
-    <w:p>
-      <w:r>
-        <w:t>The modified assessment structure's impact on student completion and performance on the final exam was quite pronounced. For Group A, the flexibility in choosing when to complete the exam led to a significant number of students postponing their submissions until after the deadline, as detailed in Figure 9. This procrastination was compounded by the exam structure, which required students to complete lengthy Interest and Self-Efficacy Surveys before they could address the technical content. Such a sequence likely contributed to mental fatigue, which, when coupled with the prerequisite of finishing earlier assessments, may have detrimentally affected their performance accuracy—reflected in the lower mean scores on the days leading up to and following the deadline.</w:t>
-      </w:r>
-    </w:p>
-    <w:p/>
-    <w:p>
-      <w:r>
-        <w:t>Conversely, Group B experienced a more regimented exam schedule with explicit deadlines and a revised format that omitted the initial technical quizzes. This strategic adjustment was designed to minimize fatigue and optimize performance accuracy. By positioning the Interest and Self-Efficacy Surveys at the conclusion of the exam, students were able to concentrate on the technical material without prior cognitive load, thereby potentially enhancing their preparation and overall performance. As substantiated by hypothesis testing, Group B's final exam results were significantly better than those of Group A. This improvement is attributed to the structured exam format, which not only mitigated fatigue through well-defined study segments but also facilitated a more targeted review of the course material. The focused approach allowed students to build a deeper understanding and retention of the topics, which was evidently beneficial to their performance. The comparative analysis of the two groups underscores the efficacy of a structured assessment in promoting better academic outcomes, suggesting a reevaluation of unstructured exam formats in favor of more guided, segmented approaches to learning and evaluation.</w:t>
+        <w:t>significantly better than those of Group A. This improvement is attributed to the structured exam format, which not only mitigated fatigue through well-defined study segments but also facilitated a more targeted review of the course material. The focused approach allowed students to build a deeper understanding and retention of the topics, which was evidently beneficial to their performance. The comparative analysis of the two groups underscores the efficacy of a structured assessment in promoting better academic outcomes, suggesting a reevaluation of unstructured exam formats in favor of more guided, segmented approaches to learning and evaluation.</w:t>
       </w:r>
     </w:p>
     <w:p>
@@ -17487,7 +17550,6 @@
           <w:szCs w:val="24"/>
           <w14:ligatures w14:val="none"/>
         </w:rPr>
-        <w:lastRenderedPageBreak/>
         <w:t>In conclusion, our comprehensive analysis has highlighted critical insights into the academic performance and engagement levels of two distinct study groups within the course framework. Notably, the final exam scores and completion rates presented a stark contrast between the groups, with Group B outperforming Group A significantly. This difference in performance can be largely attributed to the assessment structure, which played a pivotal role in influencing study behaviors and exam preparedness.</w:t>
       </w:r>
     </w:p>
@@ -17682,6 +17744,7 @@
           <w:szCs w:val="24"/>
           <w14:ligatures w14:val="none"/>
         </w:rPr>
+        <w:lastRenderedPageBreak/>
         <w:t>4.</w:t>
       </w:r>
       <w:r>
@@ -17860,7 +17923,7 @@
           <w14:ligatures w14:val="none"/>
         </w:rPr>
       </w:pPr>
-      <w:commentRangeStart w:id="75"/>
+      <w:commentRangeStart w:id="79"/>
       <w:r>
         <w:rPr>
           <w:rFonts w:eastAsia="Times New Roman" w:cs="Times New Roman"/>
@@ -17971,12 +18034,12 @@
         </w:rPr>
         <w:t>4. Ackerman, P. L., Kanfer, R., Shapiro</w:t>
       </w:r>
-      <w:commentRangeEnd w:id="75"/>
+      <w:commentRangeEnd w:id="79"/>
       <w:r>
         <w:rPr>
           <w:rStyle w:val="CommentReference"/>
         </w:rPr>
-        <w:commentReference w:id="75"/>
+        <w:commentReference w:id="79"/>
       </w:r>
       <w:r>
         <w:rPr>
@@ -18027,6 +18090,7 @@
           <w:szCs w:val="24"/>
           <w14:ligatures w14:val="none"/>
         </w:rPr>
+        <w:lastRenderedPageBreak/>
         <w:t>6. University of Massachusetts Amherst. (n.d.). How do I chunk content to increase learning? [University of Massachusetts Amherst Center for Teaching and Learning]. Retrieved from https://www.umass.edu/ctl/resources/how-do-i/how-do-i-chunk-content-increase-learning</w:t>
       </w:r>
     </w:p>
@@ -18111,7 +18175,6 @@
           <w:szCs w:val="24"/>
           <w14:ligatures w14:val="none"/>
         </w:rPr>
-        <w:lastRenderedPageBreak/>
         <w:t xml:space="preserve">9. </w:t>
       </w:r>
       <w:proofErr w:type="spellStart"/>
@@ -18527,6 +18590,7 @@
           <w:szCs w:val="24"/>
           <w14:ligatures w14:val="none"/>
         </w:rPr>
+        <w:lastRenderedPageBreak/>
         <w:t>19. Andrews, M., Brown, R., &amp; Mesher, L. (2018). Engaging students with assessment and feedback: improving assessment for learning with students as partners. Practitioner Research in Higher Education, 11(1), 32-46.</w:t>
       </w:r>
     </w:p>
@@ -18587,8 +18651,557 @@
           <w:szCs w:val="24"/>
           <w14:ligatures w14:val="none"/>
         </w:rPr>
+        <w:t xml:space="preserve">21. </w:t>
+      </w:r>
+      <w:proofErr w:type="spellStart"/>
+      <w:r>
+        <w:rPr>
+          <w:rFonts w:eastAsia="Times New Roman" w:cs="Times New Roman"/>
+          <w:kern w:val="0"/>
+          <w:szCs w:val="24"/>
+          <w14:ligatures w14:val="none"/>
+        </w:rPr>
+        <w:t>Cirit</w:t>
+      </w:r>
+      <w:proofErr w:type="spellEnd"/>
+      <w:r>
+        <w:rPr>
+          <w:rFonts w:eastAsia="Times New Roman" w:cs="Times New Roman"/>
+          <w:kern w:val="0"/>
+          <w:szCs w:val="24"/>
+          <w14:ligatures w14:val="none"/>
+        </w:rPr>
+        <w:t>, N. C. (2015). Assessing ELT Pre-Service Teachers via Web 2.0 Tools: Perceptions toward Traditional, Online and Alternative Assessment. Turkish Online Journal of Educational Technology-TOJET, 14(3), 9-19.</w:t>
+      </w:r>
+    </w:p>
+    <w:p>
+      <w:pPr>
+        <w:spacing w:after="240"/>
+        <w:rPr>
+          <w:rFonts w:eastAsia="Times New Roman" w:cs="Times New Roman"/>
+          <w:kern w:val="0"/>
+          <w:szCs w:val="24"/>
+          <w14:ligatures w14:val="none"/>
+        </w:rPr>
+      </w:pPr>
+      <w:r>
+        <w:rPr>
+          <w:rFonts w:eastAsia="Times New Roman" w:cs="Times New Roman"/>
+          <w:kern w:val="0"/>
+          <w:szCs w:val="24"/>
+          <w14:ligatures w14:val="none"/>
+        </w:rPr>
+        <w:t>22. McKevitt, C. T. (2016). Engaging students with self-assessment and tutor feedback to improve performance and support assessment capacity. Journal of University Teaching &amp; Learning Practice, 13(1), 2.</w:t>
+      </w:r>
+    </w:p>
+    <w:p>
+      <w:pPr>
+        <w:spacing w:after="240"/>
+        <w:rPr>
+          <w:rFonts w:eastAsia="Times New Roman" w:cs="Times New Roman"/>
+          <w:kern w:val="0"/>
+          <w:szCs w:val="24"/>
+          <w14:ligatures w14:val="none"/>
+        </w:rPr>
+      </w:pPr>
+      <w:r>
+        <w:rPr>
+          <w:rFonts w:eastAsia="Times New Roman" w:cs="Times New Roman"/>
+          <w:kern w:val="0"/>
+          <w:szCs w:val="24"/>
+          <w14:ligatures w14:val="none"/>
+        </w:rPr>
+        <w:t>23. Huisman, B., Saab, N., Van Driel, J., &amp; Van Den Broek. (2018). Peer feedback on academic writing: undergraduate students’ peer feedback role, peer feedback perceptions and essay performance. Assessment &amp; Evaluation in Higher Education, 43(6), 955-968.</w:t>
+      </w:r>
+    </w:p>
+    <w:p>
+      <w:pPr>
+        <w:spacing w:after="240"/>
+        <w:rPr>
+          <w:rFonts w:eastAsia="Times New Roman" w:cs="Times New Roman"/>
+          <w:kern w:val="0"/>
+          <w:szCs w:val="24"/>
+          <w14:ligatures w14:val="none"/>
+        </w:rPr>
+      </w:pPr>
+      <w:r>
+        <w:rPr>
+          <w:rFonts w:eastAsia="Times New Roman" w:cs="Times New Roman"/>
+          <w:kern w:val="0"/>
+          <w:szCs w:val="24"/>
+          <w14:ligatures w14:val="none"/>
+        </w:rPr>
+        <w:t xml:space="preserve">24. Vyas, D., Halilovic, J., Kim, M. K., </w:t>
+      </w:r>
+      <w:proofErr w:type="spellStart"/>
+      <w:r>
+        <w:rPr>
+          <w:rFonts w:eastAsia="Times New Roman" w:cs="Times New Roman"/>
+          <w:kern w:val="0"/>
+          <w:szCs w:val="24"/>
+          <w14:ligatures w14:val="none"/>
+        </w:rPr>
+        <w:t>Ravnan</w:t>
+      </w:r>
+      <w:proofErr w:type="spellEnd"/>
+      <w:r>
+        <w:rPr>
+          <w:rFonts w:eastAsia="Times New Roman" w:cs="Times New Roman"/>
+          <w:kern w:val="0"/>
+          <w:szCs w:val="24"/>
+          <w14:ligatures w14:val="none"/>
+        </w:rPr>
+        <w:t>, M. C., Rogan, E. L., &amp; Galal, S. M. (2015). Use of cumulative assessments in US schools and colleges of pharmacy. Pharmacy, 3(2), 27-38.</w:t>
+      </w:r>
+    </w:p>
+    <w:p>
+      <w:pPr>
+        <w:spacing w:after="240"/>
+        <w:rPr>
+          <w:rFonts w:eastAsia="Times New Roman" w:cs="Times New Roman"/>
+          <w:kern w:val="0"/>
+          <w:szCs w:val="24"/>
+          <w14:ligatures w14:val="none"/>
+        </w:rPr>
+      </w:pPr>
+      <w:r>
+        <w:rPr>
+          <w:rFonts w:eastAsia="Times New Roman" w:cs="Times New Roman"/>
+          <w:kern w:val="0"/>
+          <w:szCs w:val="24"/>
+          <w14:ligatures w14:val="none"/>
+        </w:rPr>
+        <w:t xml:space="preserve">25. </w:t>
+      </w:r>
+      <w:proofErr w:type="spellStart"/>
+      <w:r>
+        <w:rPr>
+          <w:rFonts w:eastAsia="Times New Roman" w:cs="Times New Roman"/>
+          <w:kern w:val="0"/>
+          <w:szCs w:val="24"/>
+          <w14:ligatures w14:val="none"/>
+        </w:rPr>
+        <w:t>Muniasamy</w:t>
+      </w:r>
+      <w:proofErr w:type="spellEnd"/>
+      <w:r>
+        <w:rPr>
+          <w:rFonts w:eastAsia="Times New Roman" w:cs="Times New Roman"/>
+          <w:kern w:val="0"/>
+          <w:szCs w:val="24"/>
+          <w14:ligatures w14:val="none"/>
+        </w:rPr>
+        <w:t xml:space="preserve">, V., </w:t>
+      </w:r>
+      <w:proofErr w:type="spellStart"/>
+      <w:r>
+        <w:rPr>
+          <w:rFonts w:eastAsia="Times New Roman" w:cs="Times New Roman"/>
+          <w:kern w:val="0"/>
+          <w:szCs w:val="24"/>
+          <w14:ligatures w14:val="none"/>
+        </w:rPr>
+        <w:t>Ejalani</w:t>
+      </w:r>
+      <w:proofErr w:type="spellEnd"/>
+      <w:r>
+        <w:rPr>
+          <w:rFonts w:eastAsia="Times New Roman" w:cs="Times New Roman"/>
+          <w:kern w:val="0"/>
+          <w:szCs w:val="24"/>
+          <w14:ligatures w14:val="none"/>
+        </w:rPr>
+        <w:t xml:space="preserve">, I. M., &amp; </w:t>
+      </w:r>
+      <w:proofErr w:type="spellStart"/>
+      <w:r>
+        <w:rPr>
+          <w:rFonts w:eastAsia="Times New Roman" w:cs="Times New Roman"/>
+          <w:kern w:val="0"/>
+          <w:szCs w:val="24"/>
+          <w14:ligatures w14:val="none"/>
+        </w:rPr>
+        <w:t>Anandhavalli</w:t>
+      </w:r>
+      <w:proofErr w:type="spellEnd"/>
+      <w:r>
+        <w:rPr>
+          <w:rFonts w:eastAsia="Times New Roman" w:cs="Times New Roman"/>
+          <w:kern w:val="0"/>
+          <w:szCs w:val="24"/>
+          <w14:ligatures w14:val="none"/>
+        </w:rPr>
+        <w:t xml:space="preserve">, M. (2015). </w:t>
+      </w:r>
+      <w:r>
+        <w:rPr>
+          <w:rFonts w:eastAsia="Times New Roman" w:cs="Times New Roman"/>
+          <w:kern w:val="0"/>
+          <w:szCs w:val="24"/>
+          <w14:ligatures w14:val="none"/>
+        </w:rPr>
+        <w:t xml:space="preserve">Predicting the Students Learning Outcome Based on Comparing the Assessment Methods in Diploma E-Commerce Course, Community College, King Khalid University, </w:t>
+      </w:r>
+      <w:proofErr w:type="spellStart"/>
+      <w:r>
+        <w:rPr>
+          <w:rFonts w:eastAsia="Times New Roman" w:cs="Times New Roman"/>
+          <w:kern w:val="0"/>
+          <w:szCs w:val="24"/>
+          <w14:ligatures w14:val="none"/>
+        </w:rPr>
+        <w:t>Ksa</w:t>
+      </w:r>
+      <w:proofErr w:type="spellEnd"/>
+      <w:r>
+        <w:rPr>
+          <w:rFonts w:eastAsia="Times New Roman" w:cs="Times New Roman"/>
+          <w:kern w:val="0"/>
+          <w:szCs w:val="24"/>
+          <w14:ligatures w14:val="none"/>
+        </w:rPr>
+        <w:t>. Assessment, 7(7.18), 1-595.</w:t>
+      </w:r>
+    </w:p>
+    <w:p>
+      <w:pPr>
+        <w:spacing w:after="240"/>
+        <w:rPr>
+          <w:rFonts w:eastAsia="Times New Roman" w:cs="Times New Roman"/>
+          <w:kern w:val="0"/>
+          <w:szCs w:val="24"/>
+          <w14:ligatures w14:val="none"/>
+        </w:rPr>
+      </w:pPr>
+      <w:r>
+        <w:rPr>
+          <w:rFonts w:eastAsia="Times New Roman" w:cs="Times New Roman"/>
+          <w:kern w:val="0"/>
+          <w:szCs w:val="24"/>
+          <w14:ligatures w14:val="none"/>
+        </w:rPr>
+        <w:t xml:space="preserve">26. Kozlov, V., </w:t>
+      </w:r>
+      <w:proofErr w:type="spellStart"/>
+      <w:r>
+        <w:rPr>
+          <w:rFonts w:eastAsia="Times New Roman" w:cs="Times New Roman"/>
+          <w:kern w:val="0"/>
+          <w:szCs w:val="24"/>
+          <w14:ligatures w14:val="none"/>
+        </w:rPr>
+        <w:t>Alontseva</w:t>
+      </w:r>
+      <w:proofErr w:type="spellEnd"/>
+      <w:r>
+        <w:rPr>
+          <w:rFonts w:eastAsia="Times New Roman" w:cs="Times New Roman"/>
+          <w:kern w:val="0"/>
+          <w:szCs w:val="24"/>
+          <w14:ligatures w14:val="none"/>
+        </w:rPr>
+        <w:t>, E., &amp; Guryanov, A. (2019, May). INFORMATION AND EDUCATIONAL ENVIRONMENT FOR MONITORING AND FORMING A CUMULATIVE ASSESSMENT OF A STUDENT’S ACADEMIC WORK IN A SEMESTER. In SOCIETY. INTEGRATION. EDUCATION. Proceedings of the International Scientific Conference (Vol. 5, pp. 383-392)</w:t>
+      </w:r>
+    </w:p>
+    <w:p>
+      <w:pPr>
+        <w:spacing w:after="240"/>
+        <w:rPr>
+          <w:rFonts w:eastAsia="Times New Roman" w:cs="Times New Roman"/>
+          <w:kern w:val="0"/>
+          <w:szCs w:val="24"/>
+          <w14:ligatures w14:val="none"/>
+        </w:rPr>
+      </w:pPr>
+      <w:r>
+        <w:rPr>
+          <w:rFonts w:eastAsia="Times New Roman" w:cs="Times New Roman"/>
+          <w:kern w:val="0"/>
+          <w:szCs w:val="24"/>
+          <w14:ligatures w14:val="none"/>
+        </w:rPr>
+        <w:t>27. Sievertsen, H. H., Gino, F., &amp; Piovesan, M. (2016). Cognitive fatigue influences students’ performance on standardized tests. Proceedings of the National Academy of Sciences, 113(10), 2621-2624.</w:t>
+      </w:r>
+    </w:p>
+    <w:p>
+      <w:pPr>
+        <w:spacing w:after="240"/>
+        <w:rPr>
+          <w:rFonts w:eastAsia="Times New Roman" w:cs="Times New Roman"/>
+          <w:kern w:val="0"/>
+          <w:szCs w:val="24"/>
+          <w14:ligatures w14:val="none"/>
+        </w:rPr>
+      </w:pPr>
+      <w:r>
+        <w:rPr>
+          <w:rFonts w:eastAsia="Times New Roman" w:cs="Times New Roman"/>
+          <w:kern w:val="0"/>
+          <w:szCs w:val="24"/>
+          <w14:ligatures w14:val="none"/>
+        </w:rPr>
+        <w:t xml:space="preserve">28. </w:t>
+      </w:r>
+      <w:proofErr w:type="spellStart"/>
+      <w:r>
+        <w:rPr>
+          <w:rFonts w:eastAsia="Times New Roman" w:cs="Times New Roman"/>
+          <w:kern w:val="0"/>
+          <w:szCs w:val="24"/>
+          <w14:ligatures w14:val="none"/>
+        </w:rPr>
+        <w:t>Rashtchi</w:t>
+      </w:r>
+      <w:proofErr w:type="spellEnd"/>
+      <w:r>
+        <w:rPr>
+          <w:rFonts w:eastAsia="Times New Roman" w:cs="Times New Roman"/>
+          <w:kern w:val="0"/>
+          <w:szCs w:val="24"/>
+          <w14:ligatures w14:val="none"/>
+        </w:rPr>
+        <w:t xml:space="preserve">, M., Abbaszadeh, M., &amp; </w:t>
+      </w:r>
+      <w:proofErr w:type="spellStart"/>
+      <w:r>
+        <w:rPr>
+          <w:rFonts w:eastAsia="Times New Roman" w:cs="Times New Roman"/>
+          <w:kern w:val="0"/>
+          <w:szCs w:val="24"/>
+          <w14:ligatures w14:val="none"/>
+        </w:rPr>
+        <w:t>Tabarraee</w:t>
+      </w:r>
+      <w:proofErr w:type="spellEnd"/>
+      <w:r>
+        <w:rPr>
+          <w:rFonts w:eastAsia="Times New Roman" w:cs="Times New Roman"/>
+          <w:kern w:val="0"/>
+          <w:szCs w:val="24"/>
+          <w14:ligatures w14:val="none"/>
+        </w:rPr>
+        <w:t xml:space="preserve">, N. (2015). Reading Comprehension Testing Techniques and Cognitive Fatigue: A Study on Construct Irrelevant Factors. Br. J. Educ. Soc. </w:t>
+      </w:r>
+      <w:proofErr w:type="spellStart"/>
+      <w:r>
+        <w:rPr>
+          <w:rFonts w:eastAsia="Times New Roman" w:cs="Times New Roman"/>
+          <w:kern w:val="0"/>
+          <w:szCs w:val="24"/>
+          <w14:ligatures w14:val="none"/>
+        </w:rPr>
+        <w:t>Behav</w:t>
+      </w:r>
+      <w:proofErr w:type="spellEnd"/>
+      <w:r>
+        <w:rPr>
+          <w:rFonts w:eastAsia="Times New Roman" w:cs="Times New Roman"/>
+          <w:kern w:val="0"/>
+          <w:szCs w:val="24"/>
+          <w14:ligatures w14:val="none"/>
+        </w:rPr>
+        <w:t>. Sci, 6, 196-209.</w:t>
+      </w:r>
+    </w:p>
+    <w:p>
+      <w:pPr>
+        <w:spacing w:after="240"/>
+        <w:rPr>
+          <w:rFonts w:eastAsia="Times New Roman" w:cs="Times New Roman"/>
+          <w:kern w:val="0"/>
+          <w:szCs w:val="24"/>
+          <w14:ligatures w14:val="none"/>
+        </w:rPr>
+      </w:pPr>
+      <w:r>
+        <w:rPr>
+          <w:rFonts w:eastAsia="Times New Roman" w:cs="Times New Roman"/>
+          <w:kern w:val="0"/>
+          <w:szCs w:val="24"/>
+          <w14:ligatures w14:val="none"/>
+        </w:rPr>
+        <w:t xml:space="preserve">29. </w:t>
+      </w:r>
+      <w:proofErr w:type="spellStart"/>
+      <w:r>
+        <w:rPr>
+          <w:rFonts w:eastAsia="Times New Roman" w:cs="Times New Roman"/>
+          <w:kern w:val="0"/>
+          <w:szCs w:val="24"/>
+          <w14:ligatures w14:val="none"/>
+        </w:rPr>
+        <w:t>Borragán</w:t>
+      </w:r>
+      <w:proofErr w:type="spellEnd"/>
+      <w:r>
+        <w:rPr>
+          <w:rFonts w:eastAsia="Times New Roman" w:cs="Times New Roman"/>
+          <w:kern w:val="0"/>
+          <w:szCs w:val="24"/>
+          <w14:ligatures w14:val="none"/>
+        </w:rPr>
+        <w:t xml:space="preserve">, G., Slama, H., Bartolomei, M., &amp; </w:t>
+      </w:r>
+      <w:proofErr w:type="spellStart"/>
+      <w:r>
+        <w:rPr>
+          <w:rFonts w:eastAsia="Times New Roman" w:cs="Times New Roman"/>
+          <w:kern w:val="0"/>
+          <w:szCs w:val="24"/>
+          <w14:ligatures w14:val="none"/>
+        </w:rPr>
+        <w:t>Peigneux</w:t>
+      </w:r>
+      <w:proofErr w:type="spellEnd"/>
+      <w:r>
+        <w:rPr>
+          <w:rFonts w:eastAsia="Times New Roman" w:cs="Times New Roman"/>
+          <w:kern w:val="0"/>
+          <w:szCs w:val="24"/>
+          <w14:ligatures w14:val="none"/>
+        </w:rPr>
+        <w:t>, P. (2017). Cognitive fatigue: A time-based resource-sharing account. Cortex, 89, 71-84.</w:t>
+      </w:r>
+    </w:p>
+    <w:p>
+      <w:pPr>
+        <w:spacing w:after="240"/>
+        <w:rPr>
+          <w:rFonts w:eastAsia="Times New Roman" w:cs="Times New Roman"/>
+          <w:kern w:val="0"/>
+          <w:szCs w:val="24"/>
+          <w14:ligatures w14:val="none"/>
+        </w:rPr>
+      </w:pPr>
+      <w:r>
+        <w:rPr>
+          <w:rFonts w:eastAsia="Times New Roman" w:cs="Times New Roman"/>
+          <w:kern w:val="0"/>
+          <w:szCs w:val="24"/>
+          <w14:ligatures w14:val="none"/>
+        </w:rPr>
+        <w:t xml:space="preserve">30. </w:t>
+      </w:r>
+      <w:proofErr w:type="spellStart"/>
+      <w:r>
+        <w:rPr>
+          <w:rFonts w:eastAsia="Times New Roman" w:cs="Times New Roman"/>
+          <w:kern w:val="0"/>
+          <w:szCs w:val="24"/>
+          <w14:ligatures w14:val="none"/>
+        </w:rPr>
+        <w:t>Borragán</w:t>
+      </w:r>
+      <w:proofErr w:type="spellEnd"/>
+      <w:r>
+        <w:rPr>
+          <w:rFonts w:eastAsia="Times New Roman" w:cs="Times New Roman"/>
+          <w:kern w:val="0"/>
+          <w:szCs w:val="24"/>
+          <w14:ligatures w14:val="none"/>
+        </w:rPr>
+        <w:t xml:space="preserve">, G., Slama, H., </w:t>
+      </w:r>
+      <w:proofErr w:type="spellStart"/>
+      <w:r>
+        <w:rPr>
+          <w:rFonts w:eastAsia="Times New Roman" w:cs="Times New Roman"/>
+          <w:kern w:val="0"/>
+          <w:szCs w:val="24"/>
+          <w14:ligatures w14:val="none"/>
+        </w:rPr>
+        <w:t>Destrebecqz</w:t>
+      </w:r>
+      <w:proofErr w:type="spellEnd"/>
+      <w:r>
+        <w:rPr>
+          <w:rFonts w:eastAsia="Times New Roman" w:cs="Times New Roman"/>
+          <w:kern w:val="0"/>
+          <w:szCs w:val="24"/>
+          <w14:ligatures w14:val="none"/>
+        </w:rPr>
+        <w:t xml:space="preserve">, A., &amp; </w:t>
+      </w:r>
+      <w:proofErr w:type="spellStart"/>
+      <w:r>
+        <w:rPr>
+          <w:rFonts w:eastAsia="Times New Roman" w:cs="Times New Roman"/>
+          <w:kern w:val="0"/>
+          <w:szCs w:val="24"/>
+          <w14:ligatures w14:val="none"/>
+        </w:rPr>
+        <w:t>Peigneux</w:t>
+      </w:r>
+      <w:proofErr w:type="spellEnd"/>
+      <w:r>
+        <w:rPr>
+          <w:rFonts w:eastAsia="Times New Roman" w:cs="Times New Roman"/>
+          <w:kern w:val="0"/>
+          <w:szCs w:val="24"/>
+          <w14:ligatures w14:val="none"/>
+        </w:rPr>
+        <w:t>, P. (2016). Cognitive fatigue facilitates procedural sequence learning. Frontiers in human neuroscience, 10, 86.</w:t>
+      </w:r>
+    </w:p>
+    <w:p>
+      <w:pPr>
+        <w:spacing w:after="240"/>
+        <w:rPr>
+          <w:rFonts w:eastAsia="Times New Roman" w:cs="Times New Roman"/>
+          <w:kern w:val="0"/>
+          <w:szCs w:val="24"/>
+          <w14:ligatures w14:val="none"/>
+        </w:rPr>
+      </w:pPr>
+      <w:r>
+        <w:rPr>
+          <w:rFonts w:eastAsia="Times New Roman" w:cs="Times New Roman"/>
+          <w:kern w:val="0"/>
+          <w:szCs w:val="24"/>
+          <w14:ligatures w14:val="none"/>
+        </w:rPr>
         <w:lastRenderedPageBreak/>
-        <w:t xml:space="preserve">21. </w:t>
+        <w:t>31. Smith, A. P. (2018). Cognitive fatigue and the well-being and academic attainment of university students. Journal of Education, Society and Behavioral Science.</w:t>
+      </w:r>
+    </w:p>
+    <w:p>
+      <w:pPr>
+        <w:spacing w:after="240"/>
+        <w:rPr>
+          <w:rFonts w:eastAsia="Times New Roman" w:cs="Times New Roman"/>
+          <w:kern w:val="0"/>
+          <w:szCs w:val="24"/>
+          <w14:ligatures w14:val="none"/>
+        </w:rPr>
+      </w:pPr>
+      <w:r>
+        <w:rPr>
+          <w:rFonts w:eastAsia="Times New Roman" w:cs="Times New Roman"/>
+          <w:kern w:val="0"/>
+          <w:szCs w:val="24"/>
+          <w14:ligatures w14:val="none"/>
+        </w:rPr>
+        <w:t>32. Beck, D. (2023). Virtual school students and state testing: A story of fatigue, irrelevant thoughts and anxiety. Available at SSRN 4665005.</w:t>
+      </w:r>
+    </w:p>
+    <w:p>
+      <w:pPr>
+        <w:spacing w:after="240"/>
+        <w:rPr>
+          <w:rFonts w:eastAsia="Times New Roman" w:cs="Times New Roman"/>
+          <w:kern w:val="0"/>
+          <w:szCs w:val="24"/>
+          <w14:ligatures w14:val="none"/>
+        </w:rPr>
+      </w:pPr>
+      <w:r>
+        <w:rPr>
+          <w:rFonts w:eastAsia="Times New Roman" w:cs="Times New Roman"/>
+          <w:kern w:val="0"/>
+          <w:szCs w:val="24"/>
+          <w14:ligatures w14:val="none"/>
+        </w:rPr>
+        <w:t xml:space="preserve">33. Sandry, J., Genova, H. M., </w:t>
       </w:r>
       <w:proofErr w:type="spellStart"/>
       <w:r>
@@ -18598,7 +19211,7 @@
           <w:szCs w:val="24"/>
           <w14:ligatures w14:val="none"/>
         </w:rPr>
-        <w:t>Cirit</w:t>
+        <w:t>Dobryakova</w:t>
       </w:r>
       <w:proofErr w:type="spellEnd"/>
       <w:r>
@@ -18608,7 +19221,7 @@
           <w:szCs w:val="24"/>
           <w14:ligatures w14:val="none"/>
         </w:rPr>
-        <w:t>, N. C. (2015). Assessing ELT Pre-Service Teachers via Web 2.0 Tools: Perceptions toward Traditional, Online and Alternative Assessment. Turkish Online Journal of Educational Technology-TOJET, 14(3), 9-19.</w:t>
+        <w:t>, E., DeLuca, J., &amp; Wylie, G. (2014). Subjective cognitive fatigue in multiple sclerosis depends on task length. Frontiers in neurology, 5, 214.</w:t>
       </w:r>
     </w:p>
     <w:p>
@@ -18628,556 +19241,6 @@
           <w:szCs w:val="24"/>
           <w14:ligatures w14:val="none"/>
         </w:rPr>
-        <w:t>22. McKevitt, C. T. (2016). Engaging students with self-assessment and tutor feedback to improve performance and support assessment capacity. Journal of University Teaching &amp; Learning Practice, 13(1), 2.</w:t>
-      </w:r>
-    </w:p>
-    <w:p>
-      <w:pPr>
-        <w:spacing w:after="240"/>
-        <w:rPr>
-          <w:rFonts w:eastAsia="Times New Roman" w:cs="Times New Roman"/>
-          <w:kern w:val="0"/>
-          <w:szCs w:val="24"/>
-          <w14:ligatures w14:val="none"/>
-        </w:rPr>
-      </w:pPr>
-      <w:r>
-        <w:rPr>
-          <w:rFonts w:eastAsia="Times New Roman" w:cs="Times New Roman"/>
-          <w:kern w:val="0"/>
-          <w:szCs w:val="24"/>
-          <w14:ligatures w14:val="none"/>
-        </w:rPr>
-        <w:t>23. Huisman, B., Saab, N., Van Driel, J., &amp; Van Den Broek. (2018). Peer feedback on academic writing: undergraduate students’ peer feedback role, peer feedback perceptions and essay performance. Assessment &amp; Evaluation in Higher Education, 43(6), 955-968.</w:t>
-      </w:r>
-    </w:p>
-    <w:p>
-      <w:pPr>
-        <w:spacing w:after="240"/>
-        <w:rPr>
-          <w:rFonts w:eastAsia="Times New Roman" w:cs="Times New Roman"/>
-          <w:kern w:val="0"/>
-          <w:szCs w:val="24"/>
-          <w14:ligatures w14:val="none"/>
-        </w:rPr>
-      </w:pPr>
-      <w:r>
-        <w:rPr>
-          <w:rFonts w:eastAsia="Times New Roman" w:cs="Times New Roman"/>
-          <w:kern w:val="0"/>
-          <w:szCs w:val="24"/>
-          <w14:ligatures w14:val="none"/>
-        </w:rPr>
-        <w:t xml:space="preserve">24. Vyas, D., Halilovic, J., Kim, M. K., </w:t>
-      </w:r>
-      <w:proofErr w:type="spellStart"/>
-      <w:r>
-        <w:rPr>
-          <w:rFonts w:eastAsia="Times New Roman" w:cs="Times New Roman"/>
-          <w:kern w:val="0"/>
-          <w:szCs w:val="24"/>
-          <w14:ligatures w14:val="none"/>
-        </w:rPr>
-        <w:t>Ravnan</w:t>
-      </w:r>
-      <w:proofErr w:type="spellEnd"/>
-      <w:r>
-        <w:rPr>
-          <w:rFonts w:eastAsia="Times New Roman" w:cs="Times New Roman"/>
-          <w:kern w:val="0"/>
-          <w:szCs w:val="24"/>
-          <w14:ligatures w14:val="none"/>
-        </w:rPr>
-        <w:t>, M. C., Rogan, E. L., &amp; Galal, S. M. (2015). Use of cumulative assessments in US schools and colleges of pharmacy. Pharmacy, 3(2), 27-38.</w:t>
-      </w:r>
-    </w:p>
-    <w:p>
-      <w:pPr>
-        <w:spacing w:after="240"/>
-        <w:rPr>
-          <w:rFonts w:eastAsia="Times New Roman" w:cs="Times New Roman"/>
-          <w:kern w:val="0"/>
-          <w:szCs w:val="24"/>
-          <w14:ligatures w14:val="none"/>
-        </w:rPr>
-      </w:pPr>
-      <w:r>
-        <w:rPr>
-          <w:rFonts w:eastAsia="Times New Roman" w:cs="Times New Roman"/>
-          <w:kern w:val="0"/>
-          <w:szCs w:val="24"/>
-          <w14:ligatures w14:val="none"/>
-        </w:rPr>
-        <w:t xml:space="preserve">25. </w:t>
-      </w:r>
-      <w:proofErr w:type="spellStart"/>
-      <w:r>
-        <w:rPr>
-          <w:rFonts w:eastAsia="Times New Roman" w:cs="Times New Roman"/>
-          <w:kern w:val="0"/>
-          <w:szCs w:val="24"/>
-          <w14:ligatures w14:val="none"/>
-        </w:rPr>
-        <w:t>Muniasamy</w:t>
-      </w:r>
-      <w:proofErr w:type="spellEnd"/>
-      <w:r>
-        <w:rPr>
-          <w:rFonts w:eastAsia="Times New Roman" w:cs="Times New Roman"/>
-          <w:kern w:val="0"/>
-          <w:szCs w:val="24"/>
-          <w14:ligatures w14:val="none"/>
-        </w:rPr>
-        <w:t xml:space="preserve">, V., </w:t>
-      </w:r>
-      <w:proofErr w:type="spellStart"/>
-      <w:r>
-        <w:rPr>
-          <w:rFonts w:eastAsia="Times New Roman" w:cs="Times New Roman"/>
-          <w:kern w:val="0"/>
-          <w:szCs w:val="24"/>
-          <w14:ligatures w14:val="none"/>
-        </w:rPr>
-        <w:t>Ejalani</w:t>
-      </w:r>
-      <w:proofErr w:type="spellEnd"/>
-      <w:r>
-        <w:rPr>
-          <w:rFonts w:eastAsia="Times New Roman" w:cs="Times New Roman"/>
-          <w:kern w:val="0"/>
-          <w:szCs w:val="24"/>
-          <w14:ligatures w14:val="none"/>
-        </w:rPr>
-        <w:t xml:space="preserve">, I. M., &amp; </w:t>
-      </w:r>
-      <w:proofErr w:type="spellStart"/>
-      <w:r>
-        <w:rPr>
-          <w:rFonts w:eastAsia="Times New Roman" w:cs="Times New Roman"/>
-          <w:kern w:val="0"/>
-          <w:szCs w:val="24"/>
-          <w14:ligatures w14:val="none"/>
-        </w:rPr>
-        <w:t>Anandhavalli</w:t>
-      </w:r>
-      <w:proofErr w:type="spellEnd"/>
-      <w:r>
-        <w:rPr>
-          <w:rFonts w:eastAsia="Times New Roman" w:cs="Times New Roman"/>
-          <w:kern w:val="0"/>
-          <w:szCs w:val="24"/>
-          <w14:ligatures w14:val="none"/>
-        </w:rPr>
-        <w:t xml:space="preserve">, M. (2015). </w:t>
-      </w:r>
-      <w:r>
-        <w:rPr>
-          <w:rFonts w:eastAsia="Times New Roman" w:cs="Times New Roman"/>
-          <w:kern w:val="0"/>
-          <w:szCs w:val="24"/>
-          <w14:ligatures w14:val="none"/>
-        </w:rPr>
-        <w:t xml:space="preserve">Predicting the Students Learning Outcome Based on Comparing the Assessment Methods in Diploma E-Commerce Course, Community College, King Khalid University, </w:t>
-      </w:r>
-      <w:proofErr w:type="spellStart"/>
-      <w:r>
-        <w:rPr>
-          <w:rFonts w:eastAsia="Times New Roman" w:cs="Times New Roman"/>
-          <w:kern w:val="0"/>
-          <w:szCs w:val="24"/>
-          <w14:ligatures w14:val="none"/>
-        </w:rPr>
-        <w:t>Ksa</w:t>
-      </w:r>
-      <w:proofErr w:type="spellEnd"/>
-      <w:r>
-        <w:rPr>
-          <w:rFonts w:eastAsia="Times New Roman" w:cs="Times New Roman"/>
-          <w:kern w:val="0"/>
-          <w:szCs w:val="24"/>
-          <w14:ligatures w14:val="none"/>
-        </w:rPr>
-        <w:t>. Assessment, 7(7.18), 1-595.</w:t>
-      </w:r>
-    </w:p>
-    <w:p>
-      <w:pPr>
-        <w:spacing w:after="240"/>
-        <w:rPr>
-          <w:rFonts w:eastAsia="Times New Roman" w:cs="Times New Roman"/>
-          <w:kern w:val="0"/>
-          <w:szCs w:val="24"/>
-          <w14:ligatures w14:val="none"/>
-        </w:rPr>
-      </w:pPr>
-      <w:r>
-        <w:rPr>
-          <w:rFonts w:eastAsia="Times New Roman" w:cs="Times New Roman"/>
-          <w:kern w:val="0"/>
-          <w:szCs w:val="24"/>
-          <w14:ligatures w14:val="none"/>
-        </w:rPr>
-        <w:t xml:space="preserve">26. Kozlov, V., </w:t>
-      </w:r>
-      <w:proofErr w:type="spellStart"/>
-      <w:r>
-        <w:rPr>
-          <w:rFonts w:eastAsia="Times New Roman" w:cs="Times New Roman"/>
-          <w:kern w:val="0"/>
-          <w:szCs w:val="24"/>
-          <w14:ligatures w14:val="none"/>
-        </w:rPr>
-        <w:t>Alontseva</w:t>
-      </w:r>
-      <w:proofErr w:type="spellEnd"/>
-      <w:r>
-        <w:rPr>
-          <w:rFonts w:eastAsia="Times New Roman" w:cs="Times New Roman"/>
-          <w:kern w:val="0"/>
-          <w:szCs w:val="24"/>
-          <w14:ligatures w14:val="none"/>
-        </w:rPr>
-        <w:t>, E., &amp; Guryanov, A. (2019, May). INFORMATION AND EDUCATIONAL ENVIRONMENT FOR MONITORING AND FORMING A CUMULATIVE ASSESSMENT OF A STUDENT’S ACADEMIC WORK IN A SEMESTER. In SOCIETY. INTEGRATION. EDUCATION. Proceedings of the International Scientific Conference (Vol. 5, pp. 383-392)</w:t>
-      </w:r>
-    </w:p>
-    <w:p>
-      <w:pPr>
-        <w:spacing w:after="240"/>
-        <w:rPr>
-          <w:rFonts w:eastAsia="Times New Roman" w:cs="Times New Roman"/>
-          <w:kern w:val="0"/>
-          <w:szCs w:val="24"/>
-          <w14:ligatures w14:val="none"/>
-        </w:rPr>
-      </w:pPr>
-      <w:r>
-        <w:rPr>
-          <w:rFonts w:eastAsia="Times New Roman" w:cs="Times New Roman"/>
-          <w:kern w:val="0"/>
-          <w:szCs w:val="24"/>
-          <w14:ligatures w14:val="none"/>
-        </w:rPr>
-        <w:t>27. Sievertsen, H. H., Gino, F., &amp; Piovesan, M. (2016). Cognitive fatigue influences students’ performance on standardized tests. Proceedings of the National Academy of Sciences, 113(10), 2621-2624.</w:t>
-      </w:r>
-    </w:p>
-    <w:p>
-      <w:pPr>
-        <w:spacing w:after="240"/>
-        <w:rPr>
-          <w:rFonts w:eastAsia="Times New Roman" w:cs="Times New Roman"/>
-          <w:kern w:val="0"/>
-          <w:szCs w:val="24"/>
-          <w14:ligatures w14:val="none"/>
-        </w:rPr>
-      </w:pPr>
-      <w:r>
-        <w:rPr>
-          <w:rFonts w:eastAsia="Times New Roman" w:cs="Times New Roman"/>
-          <w:kern w:val="0"/>
-          <w:szCs w:val="24"/>
-          <w14:ligatures w14:val="none"/>
-        </w:rPr>
-        <w:t xml:space="preserve">28. </w:t>
-      </w:r>
-      <w:proofErr w:type="spellStart"/>
-      <w:r>
-        <w:rPr>
-          <w:rFonts w:eastAsia="Times New Roman" w:cs="Times New Roman"/>
-          <w:kern w:val="0"/>
-          <w:szCs w:val="24"/>
-          <w14:ligatures w14:val="none"/>
-        </w:rPr>
-        <w:t>Rashtchi</w:t>
-      </w:r>
-      <w:proofErr w:type="spellEnd"/>
-      <w:r>
-        <w:rPr>
-          <w:rFonts w:eastAsia="Times New Roman" w:cs="Times New Roman"/>
-          <w:kern w:val="0"/>
-          <w:szCs w:val="24"/>
-          <w14:ligatures w14:val="none"/>
-        </w:rPr>
-        <w:t xml:space="preserve">, M., Abbaszadeh, M., &amp; </w:t>
-      </w:r>
-      <w:proofErr w:type="spellStart"/>
-      <w:r>
-        <w:rPr>
-          <w:rFonts w:eastAsia="Times New Roman" w:cs="Times New Roman"/>
-          <w:kern w:val="0"/>
-          <w:szCs w:val="24"/>
-          <w14:ligatures w14:val="none"/>
-        </w:rPr>
-        <w:t>Tabarraee</w:t>
-      </w:r>
-      <w:proofErr w:type="spellEnd"/>
-      <w:r>
-        <w:rPr>
-          <w:rFonts w:eastAsia="Times New Roman" w:cs="Times New Roman"/>
-          <w:kern w:val="0"/>
-          <w:szCs w:val="24"/>
-          <w14:ligatures w14:val="none"/>
-        </w:rPr>
-        <w:t xml:space="preserve">, N. (2015). Reading Comprehension Testing Techniques and Cognitive Fatigue: A Study on Construct Irrelevant Factors. Br. J. Educ. Soc. </w:t>
-      </w:r>
-      <w:proofErr w:type="spellStart"/>
-      <w:r>
-        <w:rPr>
-          <w:rFonts w:eastAsia="Times New Roman" w:cs="Times New Roman"/>
-          <w:kern w:val="0"/>
-          <w:szCs w:val="24"/>
-          <w14:ligatures w14:val="none"/>
-        </w:rPr>
-        <w:t>Behav</w:t>
-      </w:r>
-      <w:proofErr w:type="spellEnd"/>
-      <w:r>
-        <w:rPr>
-          <w:rFonts w:eastAsia="Times New Roman" w:cs="Times New Roman"/>
-          <w:kern w:val="0"/>
-          <w:szCs w:val="24"/>
-          <w14:ligatures w14:val="none"/>
-        </w:rPr>
-        <w:t>. Sci, 6, 196-209.</w:t>
-      </w:r>
-    </w:p>
-    <w:p>
-      <w:pPr>
-        <w:spacing w:after="240"/>
-        <w:rPr>
-          <w:rFonts w:eastAsia="Times New Roman" w:cs="Times New Roman"/>
-          <w:kern w:val="0"/>
-          <w:szCs w:val="24"/>
-          <w14:ligatures w14:val="none"/>
-        </w:rPr>
-      </w:pPr>
-      <w:r>
-        <w:rPr>
-          <w:rFonts w:eastAsia="Times New Roman" w:cs="Times New Roman"/>
-          <w:kern w:val="0"/>
-          <w:szCs w:val="24"/>
-          <w14:ligatures w14:val="none"/>
-        </w:rPr>
-        <w:t xml:space="preserve">29. </w:t>
-      </w:r>
-      <w:proofErr w:type="spellStart"/>
-      <w:r>
-        <w:rPr>
-          <w:rFonts w:eastAsia="Times New Roman" w:cs="Times New Roman"/>
-          <w:kern w:val="0"/>
-          <w:szCs w:val="24"/>
-          <w14:ligatures w14:val="none"/>
-        </w:rPr>
-        <w:t>Borragán</w:t>
-      </w:r>
-      <w:proofErr w:type="spellEnd"/>
-      <w:r>
-        <w:rPr>
-          <w:rFonts w:eastAsia="Times New Roman" w:cs="Times New Roman"/>
-          <w:kern w:val="0"/>
-          <w:szCs w:val="24"/>
-          <w14:ligatures w14:val="none"/>
-        </w:rPr>
-        <w:t xml:space="preserve">, G., Slama, H., Bartolomei, M., &amp; </w:t>
-      </w:r>
-      <w:proofErr w:type="spellStart"/>
-      <w:r>
-        <w:rPr>
-          <w:rFonts w:eastAsia="Times New Roman" w:cs="Times New Roman"/>
-          <w:kern w:val="0"/>
-          <w:szCs w:val="24"/>
-          <w14:ligatures w14:val="none"/>
-        </w:rPr>
-        <w:t>Peigneux</w:t>
-      </w:r>
-      <w:proofErr w:type="spellEnd"/>
-      <w:r>
-        <w:rPr>
-          <w:rFonts w:eastAsia="Times New Roman" w:cs="Times New Roman"/>
-          <w:kern w:val="0"/>
-          <w:szCs w:val="24"/>
-          <w14:ligatures w14:val="none"/>
-        </w:rPr>
-        <w:t>, P. (2017). Cognitive fatigue: A time-based resource-sharing account. Cortex, 89, 71-84.</w:t>
-      </w:r>
-    </w:p>
-    <w:p>
-      <w:pPr>
-        <w:spacing w:after="240"/>
-        <w:rPr>
-          <w:rFonts w:eastAsia="Times New Roman" w:cs="Times New Roman"/>
-          <w:kern w:val="0"/>
-          <w:szCs w:val="24"/>
-          <w14:ligatures w14:val="none"/>
-        </w:rPr>
-      </w:pPr>
-      <w:r>
-        <w:rPr>
-          <w:rFonts w:eastAsia="Times New Roman" w:cs="Times New Roman"/>
-          <w:kern w:val="0"/>
-          <w:szCs w:val="24"/>
-          <w14:ligatures w14:val="none"/>
-        </w:rPr>
-        <w:t xml:space="preserve">30. </w:t>
-      </w:r>
-      <w:proofErr w:type="spellStart"/>
-      <w:r>
-        <w:rPr>
-          <w:rFonts w:eastAsia="Times New Roman" w:cs="Times New Roman"/>
-          <w:kern w:val="0"/>
-          <w:szCs w:val="24"/>
-          <w14:ligatures w14:val="none"/>
-        </w:rPr>
-        <w:t>Borragán</w:t>
-      </w:r>
-      <w:proofErr w:type="spellEnd"/>
-      <w:r>
-        <w:rPr>
-          <w:rFonts w:eastAsia="Times New Roman" w:cs="Times New Roman"/>
-          <w:kern w:val="0"/>
-          <w:szCs w:val="24"/>
-          <w14:ligatures w14:val="none"/>
-        </w:rPr>
-        <w:t xml:space="preserve">, G., Slama, H., </w:t>
-      </w:r>
-      <w:proofErr w:type="spellStart"/>
-      <w:r>
-        <w:rPr>
-          <w:rFonts w:eastAsia="Times New Roman" w:cs="Times New Roman"/>
-          <w:kern w:val="0"/>
-          <w:szCs w:val="24"/>
-          <w14:ligatures w14:val="none"/>
-        </w:rPr>
-        <w:t>Destrebecqz</w:t>
-      </w:r>
-      <w:proofErr w:type="spellEnd"/>
-      <w:r>
-        <w:rPr>
-          <w:rFonts w:eastAsia="Times New Roman" w:cs="Times New Roman"/>
-          <w:kern w:val="0"/>
-          <w:szCs w:val="24"/>
-          <w14:ligatures w14:val="none"/>
-        </w:rPr>
-        <w:t xml:space="preserve">, A., &amp; </w:t>
-      </w:r>
-      <w:proofErr w:type="spellStart"/>
-      <w:r>
-        <w:rPr>
-          <w:rFonts w:eastAsia="Times New Roman" w:cs="Times New Roman"/>
-          <w:kern w:val="0"/>
-          <w:szCs w:val="24"/>
-          <w14:ligatures w14:val="none"/>
-        </w:rPr>
-        <w:t>Peigneux</w:t>
-      </w:r>
-      <w:proofErr w:type="spellEnd"/>
-      <w:r>
-        <w:rPr>
-          <w:rFonts w:eastAsia="Times New Roman" w:cs="Times New Roman"/>
-          <w:kern w:val="0"/>
-          <w:szCs w:val="24"/>
-          <w14:ligatures w14:val="none"/>
-        </w:rPr>
-        <w:t>, P. (2016). Cognitive fatigue facilitates procedural sequence learning. Frontiers in human neuroscience, 10, 86.</w:t>
-      </w:r>
-    </w:p>
-    <w:p>
-      <w:pPr>
-        <w:spacing w:after="240"/>
-        <w:rPr>
-          <w:rFonts w:eastAsia="Times New Roman" w:cs="Times New Roman"/>
-          <w:kern w:val="0"/>
-          <w:szCs w:val="24"/>
-          <w14:ligatures w14:val="none"/>
-        </w:rPr>
-      </w:pPr>
-      <w:r>
-        <w:rPr>
-          <w:rFonts w:eastAsia="Times New Roman" w:cs="Times New Roman"/>
-          <w:kern w:val="0"/>
-          <w:szCs w:val="24"/>
-          <w14:ligatures w14:val="none"/>
-        </w:rPr>
-        <w:t>31. Smith, A. P. (2018). Cognitive fatigue and the well-being and academic attainment of university students. Journal of Education, Society and Behavioral Science.</w:t>
-      </w:r>
-    </w:p>
-    <w:p>
-      <w:pPr>
-        <w:spacing w:after="240"/>
-        <w:rPr>
-          <w:rFonts w:eastAsia="Times New Roman" w:cs="Times New Roman"/>
-          <w:kern w:val="0"/>
-          <w:szCs w:val="24"/>
-          <w14:ligatures w14:val="none"/>
-        </w:rPr>
-      </w:pPr>
-      <w:r>
-        <w:rPr>
-          <w:rFonts w:eastAsia="Times New Roman" w:cs="Times New Roman"/>
-          <w:kern w:val="0"/>
-          <w:szCs w:val="24"/>
-          <w14:ligatures w14:val="none"/>
-        </w:rPr>
-        <w:t>32. Beck, D. (2023). Virtual school students and state testing: A story of fatigue, irrelevant thoughts and anxiety. Available at SSRN 4665005.</w:t>
-      </w:r>
-    </w:p>
-    <w:p>
-      <w:pPr>
-        <w:spacing w:after="240"/>
-        <w:rPr>
-          <w:rFonts w:eastAsia="Times New Roman" w:cs="Times New Roman"/>
-          <w:kern w:val="0"/>
-          <w:szCs w:val="24"/>
-          <w14:ligatures w14:val="none"/>
-        </w:rPr>
-      </w:pPr>
-      <w:r>
-        <w:rPr>
-          <w:rFonts w:eastAsia="Times New Roman" w:cs="Times New Roman"/>
-          <w:kern w:val="0"/>
-          <w:szCs w:val="24"/>
-          <w14:ligatures w14:val="none"/>
-        </w:rPr>
-        <w:t xml:space="preserve">33. Sandry, J., Genova, H. M., </w:t>
-      </w:r>
-      <w:proofErr w:type="spellStart"/>
-      <w:r>
-        <w:rPr>
-          <w:rFonts w:eastAsia="Times New Roman" w:cs="Times New Roman"/>
-          <w:kern w:val="0"/>
-          <w:szCs w:val="24"/>
-          <w14:ligatures w14:val="none"/>
-        </w:rPr>
-        <w:t>Dobryakova</w:t>
-      </w:r>
-      <w:proofErr w:type="spellEnd"/>
-      <w:r>
-        <w:rPr>
-          <w:rFonts w:eastAsia="Times New Roman" w:cs="Times New Roman"/>
-          <w:kern w:val="0"/>
-          <w:szCs w:val="24"/>
-          <w14:ligatures w14:val="none"/>
-        </w:rPr>
-        <w:t>, E., DeLuca, J., &amp; Wylie, G. (2014). Subjective cognitive fatigue in multiple sclerosis depends on task length. Frontiers in neurology, 5, 214.</w:t>
-      </w:r>
-    </w:p>
-    <w:p>
-      <w:pPr>
-        <w:spacing w:after="240"/>
-        <w:rPr>
-          <w:rFonts w:eastAsia="Times New Roman" w:cs="Times New Roman"/>
-          <w:kern w:val="0"/>
-          <w:szCs w:val="24"/>
-          <w14:ligatures w14:val="none"/>
-        </w:rPr>
-      </w:pPr>
-      <w:r>
-        <w:rPr>
-          <w:rFonts w:eastAsia="Times New Roman" w:cs="Times New Roman"/>
-          <w:kern w:val="0"/>
-          <w:szCs w:val="24"/>
-          <w14:ligatures w14:val="none"/>
-        </w:rPr>
-        <w:lastRenderedPageBreak/>
         <w:t>34. Wylie, G. R., Yao, B., Sandry, J., &amp; DeLuca, J. (2021). Cognitive Fatigue and Brain Activation: A Study of the Relationship Between Cognitive Fatigue and Response Bias. Frontiers in Psychology, 11, Article 579188.</w:t>
       </w:r>
     </w:p>
@@ -20122,7 +20185,7 @@
       </w:r>
     </w:p>
   </w:comment>
-  <w:comment w:id="53" w:author="Rovey, Joshua Lucas" w:date="2024-09-24T14:25:00Z" w:initials="JR">
+  <w:comment w:id="54" w:author="Rovey, Joshua Lucas" w:date="2024-09-24T14:25:00Z" w:initials="JR">
     <w:p>
       <w:pPr>
         <w:pStyle w:val="CommentText"/>
@@ -20139,7 +20202,7 @@
       </w:r>
     </w:p>
   </w:comment>
-  <w:comment w:id="54" w:author="Rovey, Joshua Lucas" w:date="2024-10-03T11:24:00Z" w:initials="JR">
+  <w:comment w:id="55" w:author="Rovey, Joshua Lucas" w:date="2024-10-03T11:24:00Z" w:initials="JR">
     <w:p>
       <w:pPr>
         <w:pStyle w:val="CommentText"/>
@@ -20156,7 +20219,7 @@
       </w:r>
     </w:p>
   </w:comment>
-  <w:comment w:id="55" w:author="Rovey, Joshua Lucas" w:date="2024-10-03T11:26:00Z" w:initials="JR">
+  <w:comment w:id="57" w:author="Rovey, Joshua Lucas" w:date="2024-10-03T11:26:00Z" w:initials="JR">
     <w:p>
       <w:pPr>
         <w:pStyle w:val="CommentText"/>
@@ -20173,7 +20236,7 @@
       </w:r>
     </w:p>
   </w:comment>
-  <w:comment w:id="58" w:author="Nguyen, Scott" w:date="2024-09-23T15:25:00Z" w:initials="SN">
+  <w:comment w:id="60" w:author="Nguyen, Scott" w:date="2024-09-23T15:25:00Z" w:initials="SN">
     <w:p>
       <w:pPr>
         <w:pStyle w:val="CommentText"/>
@@ -20190,7 +20253,7 @@
       </w:r>
     </w:p>
   </w:comment>
-  <w:comment w:id="59" w:author="Nguyen, Scott" w:date="2024-09-23T18:52:00Z" w:initials="SN">
+  <w:comment w:id="61" w:author="Nguyen, Scott" w:date="2024-09-23T18:52:00Z" w:initials="SN">
     <w:p>
       <w:pPr>
         <w:pStyle w:val="CommentText"/>
@@ -20207,7 +20270,7 @@
       </w:r>
     </w:p>
   </w:comment>
-  <w:comment w:id="60" w:author="Rovey, Joshua Lucas [2]" w:date="2024-07-25T16:12:00Z" w:initials="RJL">
+  <w:comment w:id="62" w:author="Rovey, Joshua Lucas [2]" w:date="2024-07-25T16:12:00Z" w:initials="RJL">
     <w:p>
       <w:pPr>
         <w:pStyle w:val="CommentText"/>
@@ -20223,7 +20286,7 @@
       </w:r>
     </w:p>
   </w:comment>
-  <w:comment w:id="63" w:author="Rovey, Joshua Lucas [2]" w:date="2024-07-25T16:12:00Z" w:initials="RJL">
+  <w:comment w:id="65" w:author="Rovey, Joshua Lucas [2]" w:date="2024-07-25T16:12:00Z" w:initials="RJL">
     <w:p>
       <w:pPr>
         <w:pStyle w:val="CommentText"/>
@@ -20271,7 +20334,7 @@
       </w:r>
     </w:p>
   </w:comment>
-  <w:comment w:id="64" w:author="Rovey, Joshua Lucas" w:date="2024-09-24T14:29:00Z" w:initials="JR">
+  <w:comment w:id="66" w:author="Rovey, Joshua Lucas" w:date="2024-09-24T14:29:00Z" w:initials="JR">
     <w:p>
       <w:pPr>
         <w:pStyle w:val="CommentText"/>
@@ -20288,7 +20351,7 @@
       </w:r>
     </w:p>
   </w:comment>
-  <w:comment w:id="65" w:author="Rovey, Joshua Lucas" w:date="2024-09-24T14:22:00Z" w:initials="JR">
+  <w:comment w:id="67" w:author="Rovey, Joshua Lucas" w:date="2024-09-24T14:22:00Z" w:initials="JR">
     <w:p>
       <w:pPr>
         <w:pStyle w:val="CommentText"/>
@@ -20305,7 +20368,7 @@
       </w:r>
     </w:p>
   </w:comment>
-  <w:comment w:id="67" w:author="Rovey, Joshua Lucas" w:date="2024-09-24T14:35:00Z" w:initials="JR">
+  <w:comment w:id="69" w:author="Rovey, Joshua Lucas" w:date="2024-09-24T14:35:00Z" w:initials="JR">
     <w:p>
       <w:pPr>
         <w:pStyle w:val="CommentText"/>
@@ -20322,7 +20385,7 @@
       </w:r>
     </w:p>
   </w:comment>
-  <w:comment w:id="68" w:author="Nguyen, Scott" w:date="2024-09-25T19:14:00Z" w:initials="SN">
+  <w:comment w:id="70" w:author="Nguyen, Scott" w:date="2024-09-25T19:14:00Z" w:initials="SN">
     <w:p>
       <w:pPr>
         <w:pStyle w:val="CommentText"/>
@@ -20339,7 +20402,7 @@
       </w:r>
     </w:p>
   </w:comment>
-  <w:comment w:id="66" w:author="Rovey, Joshua Lucas [2]" w:date="2024-07-25T16:24:00Z" w:initials="RJL">
+  <w:comment w:id="68" w:author="Rovey, Joshua Lucas [2]" w:date="2024-07-25T16:24:00Z" w:initials="RJL">
     <w:p>
       <w:pPr>
         <w:pStyle w:val="CommentText"/>
@@ -20355,7 +20418,7 @@
       </w:r>
     </w:p>
   </w:comment>
-  <w:comment w:id="70" w:author="Rovey, Joshua Lucas" w:date="2024-10-03T11:39:00Z" w:initials="JR">
+  <w:comment w:id="72" w:author="Rovey, Joshua Lucas" w:date="2024-10-03T11:39:00Z" w:initials="JR">
     <w:p>
       <w:pPr>
         <w:pStyle w:val="CommentText"/>
@@ -20372,7 +20435,7 @@
       </w:r>
     </w:p>
   </w:comment>
-  <w:comment w:id="71" w:author="Rovey, Joshua Lucas" w:date="2024-10-03T12:06:00Z" w:initials="JR">
+  <w:comment w:id="73" w:author="Rovey, Joshua Lucas" w:date="2024-10-03T12:06:00Z" w:initials="JR">
     <w:p>
       <w:pPr>
         <w:pStyle w:val="CommentText"/>
@@ -20389,7 +20452,7 @@
       </w:r>
     </w:p>
   </w:comment>
-  <w:comment w:id="73" w:author="Rovey, Joshua Lucas" w:date="2024-10-03T15:29:00Z" w:initials="JR">
+  <w:comment w:id="76" w:author="Rovey, Joshua Lucas" w:date="2024-10-03T15:29:00Z" w:initials="JR">
     <w:p>
       <w:pPr>
         <w:pStyle w:val="CommentText"/>
@@ -20406,7 +20469,7 @@
       </w:r>
     </w:p>
   </w:comment>
-  <w:comment w:id="74" w:author="Rovey, Joshua Lucas" w:date="2024-10-03T15:45:00Z" w:initials="JR">
+  <w:comment w:id="78" w:author="Rovey, Joshua Lucas" w:date="2024-10-03T15:45:00Z" w:initials="JR">
     <w:p>
       <w:pPr>
         <w:pStyle w:val="CommentText"/>
@@ -20423,7 +20486,7 @@
       </w:r>
     </w:p>
   </w:comment>
-  <w:comment w:id="75" w:author="Rovey, Joshua Lucas" w:date="2024-10-03T11:58:00Z" w:initials="JR">
+  <w:comment w:id="79" w:author="Rovey, Joshua Lucas" w:date="2024-10-03T11:58:00Z" w:initials="JR">
     <w:p>
       <w:pPr>
         <w:pStyle w:val="CommentText"/>
@@ -20702,6 +20765,44 @@
   <w16cid:commentId w16cid:paraId="2E8DEB6A" w16cid:durableId="3B384B3A"/>
   <w16cid:commentId w16cid:paraId="237E2A1A" w16cid:durableId="3A9A6B46"/>
 </w16cid:commentsIds>
+</file>
+
+<file path=word/endnotes.xml><?xml version="1.0" encoding="utf-8"?>
+<w:endnotes xmlns:wpc="http://schemas.microsoft.com/office/word/2010/wordprocessingCanvas" xmlns:cx="http://schemas.microsoft.com/office/drawing/2014/chartex" xmlns:cx1="http://schemas.microsoft.com/office/drawing/2015/9/8/chartex" xmlns:cx2="http://schemas.microsoft.com/office/drawing/2015/10/21/chartex" xmlns:cx3="http://schemas.microsoft.com/office/drawing/2016/5/9/chartex" xmlns:cx4="http://schemas.microsoft.com/office/drawing/2016/5/10/chartex" xmlns:cx5="http://schemas.microsoft.com/office/drawing/2016/5/11/chartex" xmlns:cx6="http://schemas.microsoft.com/office/drawing/2016/5/12/chartex" xmlns:cx7="http://schemas.microsoft.com/office/drawing/2016/5/13/chartex" xmlns:cx8="http://schemas.microsoft.com/office/drawing/2016/5/14/chartex" xmlns:mc="http://schemas.openxmlformats.org/markup-compatibility/2006" xmlns:aink="http://schemas.microsoft.com/office/drawing/2016/ink" xmlns:am3d="http://schemas.microsoft.com/office/drawing/2017/model3d" xmlns:o="urn:schemas-microsoft-com:office:office" xmlns:oel="http://schemas.microsoft.com/office/2019/extlst" xmlns:r="http://schemas.openxmlformats.org/officeDocument/2006/relationships" xmlns:m="http://schemas.openxmlformats.org/officeDocument/2006/math" xmlns:v="urn:schemas-microsoft-com:vml" xmlns:wp14="http://schemas.microsoft.com/office/word/2010/wordprocessingDrawing" xmlns:wp="http://schemas.openxmlformats.org/drawingml/2006/wordprocessingDrawing" xmlns:w10="urn:schemas-microsoft-com:office:word" xmlns:w="http://schemas.openxmlformats.org/wordprocessingml/2006/main" xmlns:w14="http://schemas.microsoft.com/office/word/2010/wordml" xmlns:w15="http://schemas.microsoft.com/office/word/2012/wordml" xmlns:w16cex="http://schemas.microsoft.com/office/word/2018/wordml/cex" xmlns:w16cid="http://schemas.microsoft.com/office/word/2016/wordml/cid" xmlns:w16="http://schemas.microsoft.com/office/word/2018/wordml" xmlns:w16du="http://schemas.microsoft.com/office/word/2023/wordml/word16du" xmlns:w16sdtdh="http://schemas.microsoft.com/office/word/2020/wordml/sdtdatahash" xmlns:w16se="http://schemas.microsoft.com/office/word/2015/wordml/symex" xmlns:wpg="http://schemas.microsoft.com/office/word/2010/wordprocessingGroup" xmlns:wpi="http://schemas.microsoft.com/office/word/2010/wordprocessingInk" xmlns:wne="http://schemas.microsoft.com/office/word/2006/wordml" xmlns:wps="http://schemas.microsoft.com/office/word/2010/wordprocessingShape" mc:Ignorable="w14 w15 w16se w16cid w16 w16cex w16sdtdh w16du wp14">
+  <w:endnote w:type="separator" w:id="-1">
+    <w:p>
+      <w:r>
+        <w:separator/>
+      </w:r>
+    </w:p>
+  </w:endnote>
+  <w:endnote w:type="continuationSeparator" w:id="0">
+    <w:p>
+      <w:r>
+        <w:continuationSeparator/>
+      </w:r>
+    </w:p>
+  </w:endnote>
+</w:endnotes>
+</file>
+
+<file path=word/footnotes.xml><?xml version="1.0" encoding="utf-8"?>
+<w:footnotes xmlns:wpc="http://schemas.microsoft.com/office/word/2010/wordprocessingCanvas" xmlns:cx="http://schemas.microsoft.com/office/drawing/2014/chartex" xmlns:cx1="http://schemas.microsoft.com/office/drawing/2015/9/8/chartex" xmlns:cx2="http://schemas.microsoft.com/office/drawing/2015/10/21/chartex" xmlns:cx3="http://schemas.microsoft.com/office/drawing/2016/5/9/chartex" xmlns:cx4="http://schemas.microsoft.com/office/drawing/2016/5/10/chartex" xmlns:cx5="http://schemas.microsoft.com/office/drawing/2016/5/11/chartex" xmlns:cx6="http://schemas.microsoft.com/office/drawing/2016/5/12/chartex" xmlns:cx7="http://schemas.microsoft.com/office/drawing/2016/5/13/chartex" xmlns:cx8="http://schemas.microsoft.com/office/drawing/2016/5/14/chartex" xmlns:mc="http://schemas.openxmlformats.org/markup-compatibility/2006" xmlns:aink="http://schemas.microsoft.com/office/drawing/2016/ink" xmlns:am3d="http://schemas.microsoft.com/office/drawing/2017/model3d" xmlns:o="urn:schemas-microsoft-com:office:office" xmlns:oel="http://schemas.microsoft.com/office/2019/extlst" xmlns:r="http://schemas.openxmlformats.org/officeDocument/2006/relationships" xmlns:m="http://schemas.openxmlformats.org/officeDocument/2006/math" xmlns:v="urn:schemas-microsoft-com:vml" xmlns:wp14="http://schemas.microsoft.com/office/word/2010/wordprocessingDrawing" xmlns:wp="http://schemas.openxmlformats.org/drawingml/2006/wordprocessingDrawing" xmlns:w10="urn:schemas-microsoft-com:office:word" xmlns:w="http://schemas.openxmlformats.org/wordprocessingml/2006/main" xmlns:w14="http://schemas.microsoft.com/office/word/2010/wordml" xmlns:w15="http://schemas.microsoft.com/office/word/2012/wordml" xmlns:w16cex="http://schemas.microsoft.com/office/word/2018/wordml/cex" xmlns:w16cid="http://schemas.microsoft.com/office/word/2016/wordml/cid" xmlns:w16="http://schemas.microsoft.com/office/word/2018/wordml" xmlns:w16du="http://schemas.microsoft.com/office/word/2023/wordml/word16du" xmlns:w16sdtdh="http://schemas.microsoft.com/office/word/2020/wordml/sdtdatahash" xmlns:w16se="http://schemas.microsoft.com/office/word/2015/wordml/symex" xmlns:wpg="http://schemas.microsoft.com/office/word/2010/wordprocessingGroup" xmlns:wpi="http://schemas.microsoft.com/office/word/2010/wordprocessingInk" xmlns:wne="http://schemas.microsoft.com/office/word/2006/wordml" xmlns:wps="http://schemas.microsoft.com/office/word/2010/wordprocessingShape" mc:Ignorable="w14 w15 w16se w16cid w16 w16cex w16sdtdh w16du wp14">
+  <w:footnote w:type="separator" w:id="-1">
+    <w:p>
+      <w:r>
+        <w:separator/>
+      </w:r>
+    </w:p>
+  </w:footnote>
+  <w:footnote w:type="continuationSeparator" w:id="0">
+    <w:p>
+      <w:r>
+        <w:continuationSeparator/>
+      </w:r>
+    </w:p>
+  </w:footnote>
+</w:footnotes>
 </file>
 
 <file path=word/numbering.xml><?xml version="1.0" encoding="utf-8"?>
@@ -23334,6 +23435,56 @@
       <w:szCs w:val="18"/>
     </w:rPr>
   </w:style>
+  <w:style w:type="paragraph" w:styleId="Header">
+    <w:name w:val="header"/>
+    <w:basedOn w:val="Normal"/>
+    <w:link w:val="HeaderChar"/>
+    <w:uiPriority w:val="99"/>
+    <w:unhideWhenUsed/>
+    <w:rsid w:val="002D1FF3"/>
+    <w:pPr>
+      <w:tabs>
+        <w:tab w:val="center" w:pos="4680"/>
+        <w:tab w:val="right" w:pos="9360"/>
+      </w:tabs>
+    </w:pPr>
+  </w:style>
+  <w:style w:type="character" w:customStyle="1" w:styleId="HeaderChar">
+    <w:name w:val="Header Char"/>
+    <w:basedOn w:val="DefaultParagraphFont"/>
+    <w:link w:val="Header"/>
+    <w:uiPriority w:val="99"/>
+    <w:rsid w:val="002D1FF3"/>
+    <w:rPr>
+      <w:rFonts w:ascii="Times New Roman" w:hAnsi="Times New Roman"/>
+      <w:sz w:val="24"/>
+    </w:rPr>
+  </w:style>
+  <w:style w:type="paragraph" w:styleId="Footer">
+    <w:name w:val="footer"/>
+    <w:basedOn w:val="Normal"/>
+    <w:link w:val="FooterChar"/>
+    <w:uiPriority w:val="99"/>
+    <w:unhideWhenUsed/>
+    <w:rsid w:val="002D1FF3"/>
+    <w:pPr>
+      <w:tabs>
+        <w:tab w:val="center" w:pos="4680"/>
+        <w:tab w:val="right" w:pos="9360"/>
+      </w:tabs>
+    </w:pPr>
+  </w:style>
+  <w:style w:type="character" w:customStyle="1" w:styleId="FooterChar">
+    <w:name w:val="Footer Char"/>
+    <w:basedOn w:val="DefaultParagraphFont"/>
+    <w:link w:val="Footer"/>
+    <w:uiPriority w:val="99"/>
+    <w:rsid w:val="002D1FF3"/>
+    <w:rPr>
+      <w:rFonts w:ascii="Times New Roman" w:hAnsi="Times New Roman"/>
+      <w:sz w:val="24"/>
+    </w:rPr>
+  </w:style>
 </w:styles>
 </file>
 
